--- a/Project Definition Document.docx
+++ b/Project Definition Document.docx
@@ -11,33 +11,1417 @@
           <w:szCs w:val="36"/>
         </w:rPr>
       </w:pPr>
-      <w:r>
+    </w:p>
+    <w:p>
+      <w:pPr>
+        <w:jc w:val="center"/>
         <w:rPr>
           <w:rFonts w:ascii="Arial" w:hAnsi="Arial" w:cs="Arial"/>
           <w:sz w:val="36"/>
           <w:szCs w:val="36"/>
         </w:rPr>
+      </w:pPr>
+    </w:p>
+    <w:p>
+      <w:pPr>
+        <w:jc w:val="center"/>
+        <w:rPr>
+          <w:rFonts w:ascii="Arial" w:hAnsi="Arial" w:cs="Arial"/>
+          <w:sz w:val="36"/>
+          <w:szCs w:val="36"/>
+        </w:rPr>
+      </w:pPr>
+    </w:p>
+    <w:p>
+      <w:pPr>
+        <w:jc w:val="center"/>
+        <w:rPr>
+          <w:rFonts w:ascii="Arial" w:hAnsi="Arial" w:cs="Arial"/>
+          <w:sz w:val="36"/>
+          <w:szCs w:val="36"/>
+        </w:rPr>
+      </w:pPr>
+    </w:p>
+    <w:p>
+      <w:pPr>
+        <w:jc w:val="center"/>
+        <w:rPr>
+          <w:rFonts w:ascii="Arial" w:hAnsi="Arial" w:cs="Arial"/>
+          <w:sz w:val="48"/>
+          <w:szCs w:val="48"/>
+        </w:rPr>
+      </w:pPr>
+      <w:r>
+        <w:rPr>
+          <w:rFonts w:ascii="Arial" w:hAnsi="Arial" w:cs="Arial"/>
+          <w:sz w:val="48"/>
+          <w:szCs w:val="48"/>
+        </w:rPr>
+        <w:t>City, University of  London</w:t>
+      </w:r>
+    </w:p>
+    <w:p>
+      <w:pPr>
+        <w:jc w:val="center"/>
+        <w:rPr>
+          <w:rFonts w:ascii="Arial" w:hAnsi="Arial" w:cs="Arial"/>
+          <w:sz w:val="32"/>
+          <w:szCs w:val="32"/>
+        </w:rPr>
+      </w:pPr>
+      <w:r>
+        <w:rPr>
+          <w:rFonts w:ascii="Arial" w:hAnsi="Arial" w:cs="Arial"/>
+          <w:sz w:val="32"/>
+          <w:szCs w:val="32"/>
+        </w:rPr>
+        <w:t xml:space="preserve">BSc Computer Science </w:t>
+      </w:r>
+    </w:p>
+    <w:p>
+      <w:pPr>
+        <w:jc w:val="center"/>
+        <w:rPr>
+          <w:rFonts w:ascii="Arial" w:hAnsi="Arial" w:cs="Arial"/>
+          <w:sz w:val="32"/>
+          <w:szCs w:val="32"/>
+        </w:rPr>
+      </w:pPr>
+    </w:p>
+    <w:p>
+      <w:pPr>
+        <w:jc w:val="center"/>
+        <w:rPr>
+          <w:rFonts w:ascii="Arial" w:hAnsi="Arial" w:cs="Arial"/>
+          <w:sz w:val="32"/>
+          <w:szCs w:val="32"/>
+        </w:rPr>
+      </w:pPr>
+    </w:p>
+    <w:p>
+      <w:pPr>
+        <w:jc w:val="center"/>
+        <w:rPr>
+          <w:rFonts w:ascii="Arial" w:hAnsi="Arial" w:cs="Arial"/>
+          <w:sz w:val="32"/>
+          <w:szCs w:val="32"/>
+        </w:rPr>
+      </w:pPr>
+      <w:r>
+        <w:rPr>
+          <w:rFonts w:ascii="Arial" w:hAnsi="Arial" w:cs="Arial"/>
+          <w:sz w:val="32"/>
+          <w:szCs w:val="32"/>
+        </w:rPr>
+        <w:t>Final Year Project</w:t>
+      </w:r>
+    </w:p>
+    <w:p>
+      <w:pPr>
+        <w:jc w:val="center"/>
+        <w:rPr>
+          <w:rFonts w:ascii="Arial" w:hAnsi="Arial" w:cs="Arial"/>
+          <w:sz w:val="32"/>
+          <w:szCs w:val="32"/>
+        </w:rPr>
+      </w:pPr>
+      <w:r>
+        <w:rPr>
+          <w:rFonts w:ascii="Arial" w:hAnsi="Arial" w:cs="Arial"/>
+          <w:sz w:val="32"/>
+          <w:szCs w:val="32"/>
+        </w:rPr>
         <w:t>Project Definition Document</w:t>
       </w:r>
     </w:p>
     <w:p>
       <w:pPr>
-        <w:rPr>
-          <w:rFonts w:ascii="Arial" w:hAnsi="Arial" w:cs="Arial"/>
-          <w:sz w:val="28"/>
-          <w:szCs w:val="28"/>
-          <w:u w:val="single"/>
-        </w:rPr>
-      </w:pPr>
-      <w:r>
-        <w:rPr>
-          <w:rFonts w:ascii="Arial" w:hAnsi="Arial" w:cs="Arial"/>
-          <w:sz w:val="28"/>
-          <w:szCs w:val="28"/>
-          <w:u w:val="single"/>
-        </w:rPr>
+        <w:jc w:val="center"/>
+        <w:rPr>
+          <w:rFonts w:ascii="Arial" w:hAnsi="Arial" w:cs="Arial"/>
+          <w:sz w:val="32"/>
+          <w:szCs w:val="32"/>
+        </w:rPr>
+      </w:pPr>
+    </w:p>
+    <w:p>
+      <w:pPr>
+        <w:jc w:val="center"/>
+        <w:rPr>
+          <w:rFonts w:ascii="Arial" w:hAnsi="Arial" w:cs="Arial"/>
+          <w:sz w:val="32"/>
+          <w:szCs w:val="32"/>
+        </w:rPr>
+      </w:pPr>
+    </w:p>
+    <w:p>
+      <w:pPr>
+        <w:jc w:val="center"/>
+        <w:rPr>
+          <w:rFonts w:ascii="Arial" w:hAnsi="Arial" w:cs="Arial"/>
+          <w:sz w:val="36"/>
+          <w:szCs w:val="36"/>
+        </w:rPr>
+      </w:pPr>
+      <w:r>
+        <w:rPr>
+          <w:rFonts w:ascii="Arial" w:hAnsi="Arial" w:cs="Arial"/>
+          <w:sz w:val="36"/>
+          <w:szCs w:val="36"/>
+        </w:rPr>
+        <w:t>‘Penalty Charge Payment’ Android Application Integrating Optical Character Recognition technology.</w:t>
+      </w:r>
+    </w:p>
+    <w:p>
+      <w:pPr>
+        <w:jc w:val="center"/>
+        <w:rPr>
+          <w:rFonts w:ascii="Arial" w:hAnsi="Arial" w:cs="Arial"/>
+          <w:sz w:val="36"/>
+          <w:szCs w:val="36"/>
+        </w:rPr>
+      </w:pPr>
+    </w:p>
+    <w:p>
+      <w:pPr>
+        <w:jc w:val="center"/>
+        <w:rPr>
+          <w:rFonts w:ascii="Arial" w:hAnsi="Arial" w:cs="Arial"/>
+          <w:sz w:val="32"/>
+          <w:szCs w:val="32"/>
+        </w:rPr>
+      </w:pPr>
+      <w:r>
+        <w:rPr>
+          <w:rFonts w:ascii="Arial" w:hAnsi="Arial" w:cs="Arial"/>
+          <w:sz w:val="32"/>
+          <w:szCs w:val="32"/>
+        </w:rPr>
+        <w:t>Proposed by:</w:t>
+      </w:r>
+    </w:p>
+    <w:p>
+      <w:pPr>
+        <w:jc w:val="center"/>
+        <w:rPr>
+          <w:rFonts w:ascii="Arial" w:hAnsi="Arial" w:cs="Arial"/>
+          <w:sz w:val="32"/>
+          <w:szCs w:val="32"/>
+        </w:rPr>
+      </w:pPr>
+      <w:r>
+        <w:rPr>
+          <w:rFonts w:ascii="Arial" w:hAnsi="Arial" w:cs="Arial"/>
+          <w:sz w:val="32"/>
+          <w:szCs w:val="32"/>
+        </w:rPr>
+        <w:t>Shahbaz Syed</w:t>
+      </w:r>
+    </w:p>
+    <w:p>
+      <w:pPr>
+        <w:jc w:val="center"/>
+        <w:rPr>
+          <w:rFonts w:ascii="Arial" w:hAnsi="Arial" w:cs="Arial"/>
+          <w:sz w:val="32"/>
+          <w:szCs w:val="32"/>
+        </w:rPr>
+      </w:pPr>
+    </w:p>
+    <w:p>
+      <w:pPr>
+        <w:jc w:val="center"/>
+        <w:rPr>
+          <w:rFonts w:ascii="Arial" w:hAnsi="Arial" w:cs="Arial"/>
+          <w:sz w:val="24"/>
+          <w:szCs w:val="24"/>
+        </w:rPr>
+      </w:pPr>
+      <w:r>
+        <w:rPr>
+          <w:rFonts w:ascii="Arial" w:hAnsi="Arial" w:cs="Arial"/>
+          <w:sz w:val="24"/>
+          <w:szCs w:val="24"/>
+        </w:rPr>
+        <w:t>Word Count : 1238</w:t>
+      </w:r>
+    </w:p>
+    <w:p>
+      <w:pPr>
+        <w:rPr>
+          <w:rFonts w:ascii="Arial" w:hAnsi="Arial" w:cs="Arial"/>
+          <w:sz w:val="32"/>
+          <w:szCs w:val="32"/>
+        </w:rPr>
+      </w:pPr>
+      <w:r>
+        <w:rPr>
+          <w:rFonts w:ascii="Arial" w:hAnsi="Arial" w:cs="Arial"/>
+          <w:sz w:val="32"/>
+          <w:szCs w:val="32"/>
+        </w:rPr>
+        <w:br w:type="page"/>
+      </w:r>
+    </w:p>
+    <w:p>
+      <w:pPr>
+        <w:rPr>
+          <w:rFonts w:ascii="Arial" w:hAnsi="Arial" w:cs="Arial"/>
+          <w:sz w:val="36"/>
+          <w:szCs w:val="36"/>
+        </w:rPr>
+      </w:pPr>
+      <w:r>
+        <w:rPr>
+          <w:rFonts w:ascii="Arial" w:hAnsi="Arial" w:cs="Arial"/>
+          <w:sz w:val="36"/>
+          <w:szCs w:val="36"/>
+        </w:rPr>
+        <w:lastRenderedPageBreak/>
+        <w:t>Table of Contents:</w:t>
+      </w:r>
+    </w:p>
+    <w:sdt>
+      <w:sdtPr>
+        <w:rPr>
+          <w:rFonts w:asciiTheme="minorHAnsi" w:eastAsiaTheme="minorHAnsi" w:hAnsiTheme="minorHAnsi" w:cstheme="minorBidi"/>
+          <w:color w:val="auto"/>
+          <w:sz w:val="22"/>
+          <w:szCs w:val="22"/>
+          <w:lang w:val="en-GB"/>
+        </w:rPr>
+        <w:id w:val="-1187908290"/>
+        <w:docPartObj>
+          <w:docPartGallery w:val="Table of Contents"/>
+          <w:docPartUnique/>
+        </w:docPartObj>
+      </w:sdtPr>
+      <w:sdtEndPr>
+        <w:rPr>
+          <w:b/>
+          <w:bCs/>
+          <w:noProof/>
+        </w:rPr>
+      </w:sdtEndPr>
+      <w:sdtContent>
+        <w:p>
+          <w:pPr>
+            <w:pStyle w:val="TOCHeading"/>
+          </w:pPr>
+          <w:r>
+            <w:t>Contents</w:t>
+          </w:r>
+        </w:p>
+        <w:p>
+          <w:pPr>
+            <w:pStyle w:val="TOC1"/>
+            <w:tabs>
+              <w:tab w:val="right" w:leader="dot" w:pos="9202"/>
+            </w:tabs>
+            <w:rPr>
+              <w:rFonts w:eastAsiaTheme="minorEastAsia"/>
+              <w:noProof/>
+              <w:lang w:eastAsia="en-GB"/>
+            </w:rPr>
+          </w:pPr>
+          <w:r>
+            <w:fldChar w:fldCharType="begin"/>
+          </w:r>
+          <w:r>
+            <w:instrText xml:space="preserve"> TOC \o "1-3" \h \z \u </w:instrText>
+          </w:r>
+          <w:r>
+            <w:fldChar w:fldCharType="separate"/>
+          </w:r>
+          <w:hyperlink w:anchor="_Toc96262234" w:history="1">
+            <w:r>
+              <w:rPr>
+                <w:rStyle w:val="Hyperlink"/>
+                <w:noProof/>
+              </w:rPr>
+              <w:t>Introduction</w:t>
+            </w:r>
+            <w:r>
+              <w:rPr>
+                <w:noProof/>
+                <w:webHidden/>
+              </w:rPr>
+              <w:tab/>
+            </w:r>
+            <w:r>
+              <w:rPr>
+                <w:noProof/>
+                <w:webHidden/>
+              </w:rPr>
+              <w:fldChar w:fldCharType="begin"/>
+            </w:r>
+            <w:r>
+              <w:rPr>
+                <w:noProof/>
+                <w:webHidden/>
+              </w:rPr>
+              <w:instrText xml:space="preserve"> PAGEREF _Toc96262234 \h </w:instrText>
+            </w:r>
+            <w:r>
+              <w:rPr>
+                <w:noProof/>
+                <w:webHidden/>
+              </w:rPr>
+            </w:r>
+            <w:r>
+              <w:rPr>
+                <w:noProof/>
+                <w:webHidden/>
+              </w:rPr>
+              <w:fldChar w:fldCharType="separate"/>
+            </w:r>
+            <w:r>
+              <w:rPr>
+                <w:noProof/>
+                <w:webHidden/>
+              </w:rPr>
+              <w:t>3</w:t>
+            </w:r>
+            <w:r>
+              <w:rPr>
+                <w:noProof/>
+                <w:webHidden/>
+              </w:rPr>
+              <w:fldChar w:fldCharType="end"/>
+            </w:r>
+          </w:hyperlink>
+        </w:p>
+        <w:p>
+          <w:pPr>
+            <w:pStyle w:val="TOC1"/>
+            <w:tabs>
+              <w:tab w:val="right" w:leader="dot" w:pos="9202"/>
+            </w:tabs>
+            <w:rPr>
+              <w:rFonts w:eastAsiaTheme="minorEastAsia"/>
+              <w:noProof/>
+              <w:lang w:eastAsia="en-GB"/>
+            </w:rPr>
+          </w:pPr>
+          <w:hyperlink w:anchor="_Toc96262235" w:history="1">
+            <w:r>
+              <w:rPr>
+                <w:rStyle w:val="Hyperlink"/>
+                <w:noProof/>
+              </w:rPr>
+              <w:t>Problem to be solved</w:t>
+            </w:r>
+            <w:r>
+              <w:rPr>
+                <w:noProof/>
+                <w:webHidden/>
+              </w:rPr>
+              <w:tab/>
+            </w:r>
+            <w:r>
+              <w:rPr>
+                <w:noProof/>
+                <w:webHidden/>
+              </w:rPr>
+              <w:fldChar w:fldCharType="begin"/>
+            </w:r>
+            <w:r>
+              <w:rPr>
+                <w:noProof/>
+                <w:webHidden/>
+              </w:rPr>
+              <w:instrText xml:space="preserve"> PAGEREF _Toc96262235 \h </w:instrText>
+            </w:r>
+            <w:r>
+              <w:rPr>
+                <w:noProof/>
+                <w:webHidden/>
+              </w:rPr>
+            </w:r>
+            <w:r>
+              <w:rPr>
+                <w:noProof/>
+                <w:webHidden/>
+              </w:rPr>
+              <w:fldChar w:fldCharType="separate"/>
+            </w:r>
+            <w:r>
+              <w:rPr>
+                <w:noProof/>
+                <w:webHidden/>
+              </w:rPr>
+              <w:t>3</w:t>
+            </w:r>
+            <w:r>
+              <w:rPr>
+                <w:noProof/>
+                <w:webHidden/>
+              </w:rPr>
+              <w:fldChar w:fldCharType="end"/>
+            </w:r>
+          </w:hyperlink>
+        </w:p>
+        <w:p>
+          <w:pPr>
+            <w:pStyle w:val="TOC2"/>
+            <w:tabs>
+              <w:tab w:val="right" w:leader="dot" w:pos="9202"/>
+            </w:tabs>
+            <w:rPr>
+              <w:rFonts w:eastAsiaTheme="minorEastAsia"/>
+              <w:noProof/>
+              <w:lang w:eastAsia="en-GB"/>
+            </w:rPr>
+          </w:pPr>
+          <w:hyperlink w:anchor="_Toc96262236" w:history="1">
+            <w:r>
+              <w:rPr>
+                <w:rStyle w:val="Hyperlink"/>
+                <w:noProof/>
+              </w:rPr>
+              <w:t>Problems</w:t>
+            </w:r>
+            <w:r>
+              <w:rPr>
+                <w:noProof/>
+                <w:webHidden/>
+              </w:rPr>
+              <w:tab/>
+            </w:r>
+            <w:r>
+              <w:rPr>
+                <w:noProof/>
+                <w:webHidden/>
+              </w:rPr>
+              <w:fldChar w:fldCharType="begin"/>
+            </w:r>
+            <w:r>
+              <w:rPr>
+                <w:noProof/>
+                <w:webHidden/>
+              </w:rPr>
+              <w:instrText xml:space="preserve"> PAGEREF _Toc96262236 \h </w:instrText>
+            </w:r>
+            <w:r>
+              <w:rPr>
+                <w:noProof/>
+                <w:webHidden/>
+              </w:rPr>
+            </w:r>
+            <w:r>
+              <w:rPr>
+                <w:noProof/>
+                <w:webHidden/>
+              </w:rPr>
+              <w:fldChar w:fldCharType="separate"/>
+            </w:r>
+            <w:r>
+              <w:rPr>
+                <w:noProof/>
+                <w:webHidden/>
+              </w:rPr>
+              <w:t>3</w:t>
+            </w:r>
+            <w:r>
+              <w:rPr>
+                <w:noProof/>
+                <w:webHidden/>
+              </w:rPr>
+              <w:fldChar w:fldCharType="end"/>
+            </w:r>
+          </w:hyperlink>
+        </w:p>
+        <w:p>
+          <w:pPr>
+            <w:pStyle w:val="TOC1"/>
+            <w:tabs>
+              <w:tab w:val="right" w:leader="dot" w:pos="9202"/>
+            </w:tabs>
+            <w:rPr>
+              <w:rFonts w:eastAsiaTheme="minorEastAsia"/>
+              <w:noProof/>
+              <w:lang w:eastAsia="en-GB"/>
+            </w:rPr>
+          </w:pPr>
+          <w:hyperlink w:anchor="_Toc96262237" w:history="1">
+            <w:r>
+              <w:rPr>
+                <w:rStyle w:val="Hyperlink"/>
+                <w:noProof/>
+              </w:rPr>
+              <w:t>Primary Objective</w:t>
+            </w:r>
+            <w:r>
+              <w:rPr>
+                <w:noProof/>
+                <w:webHidden/>
+              </w:rPr>
+              <w:tab/>
+            </w:r>
+            <w:r>
+              <w:rPr>
+                <w:noProof/>
+                <w:webHidden/>
+              </w:rPr>
+              <w:fldChar w:fldCharType="begin"/>
+            </w:r>
+            <w:r>
+              <w:rPr>
+                <w:noProof/>
+                <w:webHidden/>
+              </w:rPr>
+              <w:instrText xml:space="preserve"> PAGEREF _Toc96262237 \h </w:instrText>
+            </w:r>
+            <w:r>
+              <w:rPr>
+                <w:noProof/>
+                <w:webHidden/>
+              </w:rPr>
+            </w:r>
+            <w:r>
+              <w:rPr>
+                <w:noProof/>
+                <w:webHidden/>
+              </w:rPr>
+              <w:fldChar w:fldCharType="separate"/>
+            </w:r>
+            <w:r>
+              <w:rPr>
+                <w:noProof/>
+                <w:webHidden/>
+              </w:rPr>
+              <w:t>4</w:t>
+            </w:r>
+            <w:r>
+              <w:rPr>
+                <w:noProof/>
+                <w:webHidden/>
+              </w:rPr>
+              <w:fldChar w:fldCharType="end"/>
+            </w:r>
+          </w:hyperlink>
+        </w:p>
+        <w:p>
+          <w:pPr>
+            <w:pStyle w:val="TOC2"/>
+            <w:tabs>
+              <w:tab w:val="right" w:leader="dot" w:pos="9202"/>
+            </w:tabs>
+            <w:rPr>
+              <w:rFonts w:eastAsiaTheme="minorEastAsia"/>
+              <w:noProof/>
+              <w:lang w:eastAsia="en-GB"/>
+            </w:rPr>
+          </w:pPr>
+          <w:hyperlink w:anchor="_Toc96262238" w:history="1">
+            <w:r>
+              <w:rPr>
+                <w:rStyle w:val="Hyperlink"/>
+                <w:noProof/>
+              </w:rPr>
+              <w:t>Primary Objective</w:t>
+            </w:r>
+            <w:r>
+              <w:rPr>
+                <w:noProof/>
+                <w:webHidden/>
+              </w:rPr>
+              <w:tab/>
+            </w:r>
+            <w:r>
+              <w:rPr>
+                <w:noProof/>
+                <w:webHidden/>
+              </w:rPr>
+              <w:fldChar w:fldCharType="begin"/>
+            </w:r>
+            <w:r>
+              <w:rPr>
+                <w:noProof/>
+                <w:webHidden/>
+              </w:rPr>
+              <w:instrText xml:space="preserve"> PAGEREF _Toc96262238 \h </w:instrText>
+            </w:r>
+            <w:r>
+              <w:rPr>
+                <w:noProof/>
+                <w:webHidden/>
+              </w:rPr>
+            </w:r>
+            <w:r>
+              <w:rPr>
+                <w:noProof/>
+                <w:webHidden/>
+              </w:rPr>
+              <w:fldChar w:fldCharType="separate"/>
+            </w:r>
+            <w:r>
+              <w:rPr>
+                <w:noProof/>
+                <w:webHidden/>
+              </w:rPr>
+              <w:t>4</w:t>
+            </w:r>
+            <w:r>
+              <w:rPr>
+                <w:noProof/>
+                <w:webHidden/>
+              </w:rPr>
+              <w:fldChar w:fldCharType="end"/>
+            </w:r>
+          </w:hyperlink>
+        </w:p>
+        <w:p>
+          <w:pPr>
+            <w:pStyle w:val="TOC2"/>
+            <w:tabs>
+              <w:tab w:val="right" w:leader="dot" w:pos="9202"/>
+            </w:tabs>
+            <w:rPr>
+              <w:rFonts w:eastAsiaTheme="minorEastAsia"/>
+              <w:noProof/>
+              <w:lang w:eastAsia="en-GB"/>
+            </w:rPr>
+          </w:pPr>
+          <w:hyperlink w:anchor="_Toc96262239" w:history="1">
+            <w:r>
+              <w:rPr>
+                <w:rStyle w:val="Hyperlink"/>
+                <w:noProof/>
+              </w:rPr>
+              <w:t>Secondary Objectives</w:t>
+            </w:r>
+            <w:r>
+              <w:rPr>
+                <w:noProof/>
+                <w:webHidden/>
+              </w:rPr>
+              <w:tab/>
+            </w:r>
+            <w:r>
+              <w:rPr>
+                <w:noProof/>
+                <w:webHidden/>
+              </w:rPr>
+              <w:fldChar w:fldCharType="begin"/>
+            </w:r>
+            <w:r>
+              <w:rPr>
+                <w:noProof/>
+                <w:webHidden/>
+              </w:rPr>
+              <w:instrText xml:space="preserve"> PAGEREF _Toc96262239 \h </w:instrText>
+            </w:r>
+            <w:r>
+              <w:rPr>
+                <w:noProof/>
+                <w:webHidden/>
+              </w:rPr>
+            </w:r>
+            <w:r>
+              <w:rPr>
+                <w:noProof/>
+                <w:webHidden/>
+              </w:rPr>
+              <w:fldChar w:fldCharType="separate"/>
+            </w:r>
+            <w:r>
+              <w:rPr>
+                <w:noProof/>
+                <w:webHidden/>
+              </w:rPr>
+              <w:t>4</w:t>
+            </w:r>
+            <w:r>
+              <w:rPr>
+                <w:noProof/>
+                <w:webHidden/>
+              </w:rPr>
+              <w:fldChar w:fldCharType="end"/>
+            </w:r>
+          </w:hyperlink>
+        </w:p>
+        <w:p>
+          <w:pPr>
+            <w:pStyle w:val="TOC1"/>
+            <w:tabs>
+              <w:tab w:val="right" w:leader="dot" w:pos="9202"/>
+            </w:tabs>
+            <w:rPr>
+              <w:rFonts w:eastAsiaTheme="minorEastAsia"/>
+              <w:noProof/>
+              <w:lang w:eastAsia="en-GB"/>
+            </w:rPr>
+          </w:pPr>
+          <w:hyperlink w:anchor="_Toc96262240" w:history="1">
+            <w:r>
+              <w:rPr>
+                <w:rStyle w:val="Hyperlink"/>
+                <w:noProof/>
+              </w:rPr>
+              <w:t>Literature review</w:t>
+            </w:r>
+            <w:r>
+              <w:rPr>
+                <w:noProof/>
+                <w:webHidden/>
+              </w:rPr>
+              <w:tab/>
+            </w:r>
+            <w:r>
+              <w:rPr>
+                <w:noProof/>
+                <w:webHidden/>
+              </w:rPr>
+              <w:fldChar w:fldCharType="begin"/>
+            </w:r>
+            <w:r>
+              <w:rPr>
+                <w:noProof/>
+                <w:webHidden/>
+              </w:rPr>
+              <w:instrText xml:space="preserve"> PAGEREF _Toc96262240 \h </w:instrText>
+            </w:r>
+            <w:r>
+              <w:rPr>
+                <w:noProof/>
+                <w:webHidden/>
+              </w:rPr>
+            </w:r>
+            <w:r>
+              <w:rPr>
+                <w:noProof/>
+                <w:webHidden/>
+              </w:rPr>
+              <w:fldChar w:fldCharType="separate"/>
+            </w:r>
+            <w:r>
+              <w:rPr>
+                <w:noProof/>
+                <w:webHidden/>
+              </w:rPr>
+              <w:t>4</w:t>
+            </w:r>
+            <w:r>
+              <w:rPr>
+                <w:noProof/>
+                <w:webHidden/>
+              </w:rPr>
+              <w:fldChar w:fldCharType="end"/>
+            </w:r>
+          </w:hyperlink>
+        </w:p>
+        <w:p>
+          <w:pPr>
+            <w:pStyle w:val="TOC1"/>
+            <w:tabs>
+              <w:tab w:val="right" w:leader="dot" w:pos="9202"/>
+            </w:tabs>
+            <w:rPr>
+              <w:rFonts w:eastAsiaTheme="minorEastAsia"/>
+              <w:noProof/>
+              <w:lang w:eastAsia="en-GB"/>
+            </w:rPr>
+          </w:pPr>
+          <w:hyperlink w:anchor="_Toc96262241" w:history="1">
+            <w:r>
+              <w:rPr>
+                <w:rStyle w:val="Hyperlink"/>
+                <w:noProof/>
+              </w:rPr>
+              <w:t>Design</w:t>
+            </w:r>
+            <w:r>
+              <w:rPr>
+                <w:noProof/>
+                <w:webHidden/>
+              </w:rPr>
+              <w:tab/>
+            </w:r>
+            <w:r>
+              <w:rPr>
+                <w:noProof/>
+                <w:webHidden/>
+              </w:rPr>
+              <w:fldChar w:fldCharType="begin"/>
+            </w:r>
+            <w:r>
+              <w:rPr>
+                <w:noProof/>
+                <w:webHidden/>
+              </w:rPr>
+              <w:instrText xml:space="preserve"> PAGEREF _Toc96262241 \h </w:instrText>
+            </w:r>
+            <w:r>
+              <w:rPr>
+                <w:noProof/>
+                <w:webHidden/>
+              </w:rPr>
+            </w:r>
+            <w:r>
+              <w:rPr>
+                <w:noProof/>
+                <w:webHidden/>
+              </w:rPr>
+              <w:fldChar w:fldCharType="separate"/>
+            </w:r>
+            <w:r>
+              <w:rPr>
+                <w:noProof/>
+                <w:webHidden/>
+              </w:rPr>
+              <w:t>4</w:t>
+            </w:r>
+            <w:r>
+              <w:rPr>
+                <w:noProof/>
+                <w:webHidden/>
+              </w:rPr>
+              <w:fldChar w:fldCharType="end"/>
+            </w:r>
+          </w:hyperlink>
+        </w:p>
+        <w:p>
+          <w:pPr>
+            <w:pStyle w:val="TOC1"/>
+            <w:tabs>
+              <w:tab w:val="right" w:leader="dot" w:pos="9202"/>
+            </w:tabs>
+            <w:rPr>
+              <w:rFonts w:eastAsiaTheme="minorEastAsia"/>
+              <w:noProof/>
+              <w:lang w:eastAsia="en-GB"/>
+            </w:rPr>
+          </w:pPr>
+          <w:hyperlink w:anchor="_Toc96262242" w:history="1">
+            <w:r>
+              <w:rPr>
+                <w:rStyle w:val="Hyperlink"/>
+                <w:noProof/>
+              </w:rPr>
+              <w:t>Implementation</w:t>
+            </w:r>
+            <w:r>
+              <w:rPr>
+                <w:noProof/>
+                <w:webHidden/>
+              </w:rPr>
+              <w:tab/>
+            </w:r>
+            <w:r>
+              <w:rPr>
+                <w:noProof/>
+                <w:webHidden/>
+              </w:rPr>
+              <w:fldChar w:fldCharType="begin"/>
+            </w:r>
+            <w:r>
+              <w:rPr>
+                <w:noProof/>
+                <w:webHidden/>
+              </w:rPr>
+              <w:instrText xml:space="preserve"> PAGEREF _Toc96262242 \h </w:instrText>
+            </w:r>
+            <w:r>
+              <w:rPr>
+                <w:noProof/>
+                <w:webHidden/>
+              </w:rPr>
+            </w:r>
+            <w:r>
+              <w:rPr>
+                <w:noProof/>
+                <w:webHidden/>
+              </w:rPr>
+              <w:fldChar w:fldCharType="separate"/>
+            </w:r>
+            <w:r>
+              <w:rPr>
+                <w:noProof/>
+                <w:webHidden/>
+              </w:rPr>
+              <w:t>5</w:t>
+            </w:r>
+            <w:r>
+              <w:rPr>
+                <w:noProof/>
+                <w:webHidden/>
+              </w:rPr>
+              <w:fldChar w:fldCharType="end"/>
+            </w:r>
+          </w:hyperlink>
+        </w:p>
+        <w:p>
+          <w:pPr>
+            <w:pStyle w:val="TOC1"/>
+            <w:tabs>
+              <w:tab w:val="right" w:leader="dot" w:pos="9202"/>
+            </w:tabs>
+            <w:rPr>
+              <w:rFonts w:eastAsiaTheme="minorEastAsia"/>
+              <w:noProof/>
+              <w:lang w:eastAsia="en-GB"/>
+            </w:rPr>
+          </w:pPr>
+          <w:hyperlink w:anchor="_Toc96262243" w:history="1">
+            <w:r>
+              <w:rPr>
+                <w:rStyle w:val="Hyperlink"/>
+                <w:noProof/>
+              </w:rPr>
+              <w:t>Report</w:t>
+            </w:r>
+            <w:r>
+              <w:rPr>
+                <w:noProof/>
+                <w:webHidden/>
+              </w:rPr>
+              <w:tab/>
+            </w:r>
+            <w:r>
+              <w:rPr>
+                <w:noProof/>
+                <w:webHidden/>
+              </w:rPr>
+              <w:fldChar w:fldCharType="begin"/>
+            </w:r>
+            <w:r>
+              <w:rPr>
+                <w:noProof/>
+                <w:webHidden/>
+              </w:rPr>
+              <w:instrText xml:space="preserve"> PAGEREF _Toc96262243 \h </w:instrText>
+            </w:r>
+            <w:r>
+              <w:rPr>
+                <w:noProof/>
+                <w:webHidden/>
+              </w:rPr>
+            </w:r>
+            <w:r>
+              <w:rPr>
+                <w:noProof/>
+                <w:webHidden/>
+              </w:rPr>
+              <w:fldChar w:fldCharType="separate"/>
+            </w:r>
+            <w:r>
+              <w:rPr>
+                <w:noProof/>
+                <w:webHidden/>
+              </w:rPr>
+              <w:t>5</w:t>
+            </w:r>
+            <w:r>
+              <w:rPr>
+                <w:noProof/>
+                <w:webHidden/>
+              </w:rPr>
+              <w:fldChar w:fldCharType="end"/>
+            </w:r>
+          </w:hyperlink>
+        </w:p>
+        <w:p>
+          <w:pPr>
+            <w:pStyle w:val="TOC1"/>
+            <w:tabs>
+              <w:tab w:val="right" w:leader="dot" w:pos="9202"/>
+            </w:tabs>
+            <w:rPr>
+              <w:rFonts w:eastAsiaTheme="minorEastAsia"/>
+              <w:noProof/>
+              <w:lang w:eastAsia="en-GB"/>
+            </w:rPr>
+          </w:pPr>
+          <w:hyperlink w:anchor="_Toc96262244" w:history="1">
+            <w:r>
+              <w:rPr>
+                <w:rStyle w:val="Hyperlink"/>
+                <w:noProof/>
+              </w:rPr>
+              <w:t>Project Beneficiaries</w:t>
+            </w:r>
+            <w:r>
+              <w:rPr>
+                <w:noProof/>
+                <w:webHidden/>
+              </w:rPr>
+              <w:tab/>
+            </w:r>
+            <w:r>
+              <w:rPr>
+                <w:noProof/>
+                <w:webHidden/>
+              </w:rPr>
+              <w:fldChar w:fldCharType="begin"/>
+            </w:r>
+            <w:r>
+              <w:rPr>
+                <w:noProof/>
+                <w:webHidden/>
+              </w:rPr>
+              <w:instrText xml:space="preserve"> PAGEREF _Toc96262244 \h </w:instrText>
+            </w:r>
+            <w:r>
+              <w:rPr>
+                <w:noProof/>
+                <w:webHidden/>
+              </w:rPr>
+            </w:r>
+            <w:r>
+              <w:rPr>
+                <w:noProof/>
+                <w:webHidden/>
+              </w:rPr>
+              <w:fldChar w:fldCharType="separate"/>
+            </w:r>
+            <w:r>
+              <w:rPr>
+                <w:noProof/>
+                <w:webHidden/>
+              </w:rPr>
+              <w:t>5</w:t>
+            </w:r>
+            <w:r>
+              <w:rPr>
+                <w:noProof/>
+                <w:webHidden/>
+              </w:rPr>
+              <w:fldChar w:fldCharType="end"/>
+            </w:r>
+          </w:hyperlink>
+        </w:p>
+        <w:p>
+          <w:pPr>
+            <w:pStyle w:val="TOC1"/>
+            <w:tabs>
+              <w:tab w:val="right" w:leader="dot" w:pos="9202"/>
+            </w:tabs>
+            <w:rPr>
+              <w:rFonts w:eastAsiaTheme="minorEastAsia"/>
+              <w:noProof/>
+              <w:lang w:eastAsia="en-GB"/>
+            </w:rPr>
+          </w:pPr>
+          <w:hyperlink w:anchor="_Toc96262245" w:history="1">
+            <w:r>
+              <w:rPr>
+                <w:rStyle w:val="Hyperlink"/>
+                <w:noProof/>
+              </w:rPr>
+              <w:t>Work Plan</w:t>
+            </w:r>
+            <w:r>
+              <w:rPr>
+                <w:noProof/>
+                <w:webHidden/>
+              </w:rPr>
+              <w:tab/>
+            </w:r>
+            <w:r>
+              <w:rPr>
+                <w:noProof/>
+                <w:webHidden/>
+              </w:rPr>
+              <w:fldChar w:fldCharType="begin"/>
+            </w:r>
+            <w:r>
+              <w:rPr>
+                <w:noProof/>
+                <w:webHidden/>
+              </w:rPr>
+              <w:instrText xml:space="preserve"> PAGEREF _Toc96262245 \h </w:instrText>
+            </w:r>
+            <w:r>
+              <w:rPr>
+                <w:noProof/>
+                <w:webHidden/>
+              </w:rPr>
+            </w:r>
+            <w:r>
+              <w:rPr>
+                <w:noProof/>
+                <w:webHidden/>
+              </w:rPr>
+              <w:fldChar w:fldCharType="separate"/>
+            </w:r>
+            <w:r>
+              <w:rPr>
+                <w:noProof/>
+                <w:webHidden/>
+              </w:rPr>
+              <w:t>7</w:t>
+            </w:r>
+            <w:r>
+              <w:rPr>
+                <w:noProof/>
+                <w:webHidden/>
+              </w:rPr>
+              <w:fldChar w:fldCharType="end"/>
+            </w:r>
+          </w:hyperlink>
+        </w:p>
+        <w:p>
+          <w:pPr>
+            <w:pStyle w:val="TOC1"/>
+            <w:tabs>
+              <w:tab w:val="right" w:leader="dot" w:pos="9202"/>
+            </w:tabs>
+            <w:rPr>
+              <w:rFonts w:eastAsiaTheme="minorEastAsia"/>
+              <w:noProof/>
+              <w:lang w:eastAsia="en-GB"/>
+            </w:rPr>
+          </w:pPr>
+          <w:hyperlink w:anchor="_Toc96262246" w:history="1">
+            <w:r>
+              <w:rPr>
+                <w:rStyle w:val="Hyperlink"/>
+                <w:noProof/>
+              </w:rPr>
+              <w:t>Ethics Checklist</w:t>
+            </w:r>
+            <w:r>
+              <w:rPr>
+                <w:noProof/>
+                <w:webHidden/>
+              </w:rPr>
+              <w:tab/>
+            </w:r>
+            <w:r>
+              <w:rPr>
+                <w:noProof/>
+                <w:webHidden/>
+              </w:rPr>
+              <w:fldChar w:fldCharType="begin"/>
+            </w:r>
+            <w:r>
+              <w:rPr>
+                <w:noProof/>
+                <w:webHidden/>
+              </w:rPr>
+              <w:instrText xml:space="preserve"> PAGEREF _Toc96262246 \h </w:instrText>
+            </w:r>
+            <w:r>
+              <w:rPr>
+                <w:noProof/>
+                <w:webHidden/>
+              </w:rPr>
+            </w:r>
+            <w:r>
+              <w:rPr>
+                <w:noProof/>
+                <w:webHidden/>
+              </w:rPr>
+              <w:fldChar w:fldCharType="separate"/>
+            </w:r>
+            <w:r>
+              <w:rPr>
+                <w:noProof/>
+                <w:webHidden/>
+              </w:rPr>
+              <w:t>7</w:t>
+            </w:r>
+            <w:r>
+              <w:rPr>
+                <w:noProof/>
+                <w:webHidden/>
+              </w:rPr>
+              <w:fldChar w:fldCharType="end"/>
+            </w:r>
+          </w:hyperlink>
+        </w:p>
+        <w:p>
+          <w:pPr>
+            <w:pStyle w:val="TOC1"/>
+            <w:tabs>
+              <w:tab w:val="right" w:leader="dot" w:pos="9202"/>
+            </w:tabs>
+            <w:rPr>
+              <w:rFonts w:eastAsiaTheme="minorEastAsia"/>
+              <w:noProof/>
+              <w:lang w:eastAsia="en-GB"/>
+            </w:rPr>
+          </w:pPr>
+          <w:hyperlink w:anchor="_Toc96262247" w:history="1">
+            <w:r>
+              <w:rPr>
+                <w:rStyle w:val="Hyperlink"/>
+                <w:rFonts w:cs="Arial"/>
+                <w:b/>
+                <w:iCs/>
+                <w:noProof/>
+              </w:rPr>
+              <w:t>Further Information</w:t>
+            </w:r>
+            <w:r>
+              <w:rPr>
+                <w:noProof/>
+                <w:webHidden/>
+              </w:rPr>
+              <w:tab/>
+            </w:r>
+            <w:r>
+              <w:rPr>
+                <w:noProof/>
+                <w:webHidden/>
+              </w:rPr>
+              <w:fldChar w:fldCharType="begin"/>
+            </w:r>
+            <w:r>
+              <w:rPr>
+                <w:noProof/>
+                <w:webHidden/>
+              </w:rPr>
+              <w:instrText xml:space="preserve"> PAGEREF _Toc96262247 \h </w:instrText>
+            </w:r>
+            <w:r>
+              <w:rPr>
+                <w:noProof/>
+                <w:webHidden/>
+              </w:rPr>
+            </w:r>
+            <w:r>
+              <w:rPr>
+                <w:noProof/>
+                <w:webHidden/>
+              </w:rPr>
+              <w:fldChar w:fldCharType="separate"/>
+            </w:r>
+            <w:r>
+              <w:rPr>
+                <w:noProof/>
+                <w:webHidden/>
+              </w:rPr>
+              <w:t>10</w:t>
+            </w:r>
+            <w:r>
+              <w:rPr>
+                <w:noProof/>
+                <w:webHidden/>
+              </w:rPr>
+              <w:fldChar w:fldCharType="end"/>
+            </w:r>
+          </w:hyperlink>
+        </w:p>
+        <w:p>
+          <w:pPr>
+            <w:pStyle w:val="TOC1"/>
+            <w:tabs>
+              <w:tab w:val="right" w:leader="dot" w:pos="9202"/>
+            </w:tabs>
+            <w:rPr>
+              <w:rFonts w:eastAsiaTheme="minorEastAsia"/>
+              <w:noProof/>
+              <w:lang w:eastAsia="en-GB"/>
+            </w:rPr>
+          </w:pPr>
+          <w:hyperlink w:anchor="_Toc96262248" w:history="1">
+            <w:r>
+              <w:rPr>
+                <w:rStyle w:val="Hyperlink"/>
+                <w:noProof/>
+              </w:rPr>
+              <w:t>Participation Information Sheet</w:t>
+            </w:r>
+            <w:r>
+              <w:rPr>
+                <w:noProof/>
+                <w:webHidden/>
+              </w:rPr>
+              <w:tab/>
+            </w:r>
+            <w:r>
+              <w:rPr>
+                <w:noProof/>
+                <w:webHidden/>
+              </w:rPr>
+              <w:fldChar w:fldCharType="begin"/>
+            </w:r>
+            <w:r>
+              <w:rPr>
+                <w:noProof/>
+                <w:webHidden/>
+              </w:rPr>
+              <w:instrText xml:space="preserve"> PAGEREF _Toc96262248 \h </w:instrText>
+            </w:r>
+            <w:r>
+              <w:rPr>
+                <w:noProof/>
+                <w:webHidden/>
+              </w:rPr>
+            </w:r>
+            <w:r>
+              <w:rPr>
+                <w:noProof/>
+                <w:webHidden/>
+              </w:rPr>
+              <w:fldChar w:fldCharType="separate"/>
+            </w:r>
+            <w:r>
+              <w:rPr>
+                <w:noProof/>
+                <w:webHidden/>
+              </w:rPr>
+              <w:t>11</w:t>
+            </w:r>
+            <w:r>
+              <w:rPr>
+                <w:noProof/>
+                <w:webHidden/>
+              </w:rPr>
+              <w:fldChar w:fldCharType="end"/>
+            </w:r>
+          </w:hyperlink>
+        </w:p>
+        <w:p>
+          <w:r>
+            <w:rPr>
+              <w:b/>
+              <w:bCs/>
+              <w:noProof/>
+            </w:rPr>
+            <w:fldChar w:fldCharType="end"/>
+          </w:r>
+        </w:p>
+      </w:sdtContent>
+    </w:sdt>
+    <w:p>
+      <w:pPr>
+        <w:rPr>
+          <w:rFonts w:ascii="Arial" w:hAnsi="Arial" w:cs="Arial"/>
+          <w:sz w:val="36"/>
+          <w:szCs w:val="36"/>
+        </w:rPr>
+      </w:pPr>
+    </w:p>
+    <w:p>
+      <w:pPr>
+        <w:rPr>
+          <w:rFonts w:ascii="Arial" w:hAnsi="Arial" w:cs="Arial"/>
+          <w:sz w:val="48"/>
+          <w:szCs w:val="48"/>
+        </w:rPr>
+      </w:pPr>
+      <w:r>
+        <w:rPr>
+          <w:rFonts w:ascii="Arial" w:hAnsi="Arial" w:cs="Arial"/>
+          <w:sz w:val="36"/>
+          <w:szCs w:val="36"/>
+        </w:rPr>
+        <w:br w:type="page"/>
+      </w:r>
+    </w:p>
+    <w:p>
+      <w:pPr>
+        <w:pStyle w:val="Heading1"/>
+      </w:pPr>
+      <w:bookmarkStart w:id="0" w:name="_Toc96262234"/>
+      <w:r>
+        <w:lastRenderedPageBreak/>
         <w:t>Introduction</w:t>
       </w:r>
+      <w:bookmarkEnd w:id="0"/>
     </w:p>
     <w:p>
       <w:pPr>
@@ -79,16 +1463,14 @@
         </w:rPr>
         <w:t xml:space="preserve"> Londoners live a busy life if were not at school or at work were out with friends and family. We are all on a grind living life to the fullest. All that momentum and joy shoots down when we get ready to pay the fines we have. Some fines increase in price because were too busy to pay them and forget. What if there was an app that would automatically do that for us. An app where all you needed to do was to take a photo of the letter and the ticket would be paid. An app where we could see all the tickets, we ever got to understand the reasons why we get those tickets in the first place and where all our </w:t>
       </w:r>
-      <w:proofErr w:type="gramStart"/>
-      <w:r>
-        <w:rPr>
-          <w:rFonts w:ascii="Arial" w:hAnsi="Arial" w:cs="Arial"/>
-          <w:sz w:val="24"/>
-          <w:szCs w:val="24"/>
-        </w:rPr>
-        <w:t>hard earned</w:t>
-      </w:r>
-      <w:proofErr w:type="gramEnd"/>
+      <w:r>
+        <w:rPr>
+          <w:rFonts w:ascii="Arial" w:hAnsi="Arial" w:cs="Arial"/>
+          <w:sz w:val="24"/>
+          <w:szCs w:val="24"/>
+        </w:rPr>
+        <w:t>hard-earned</w:t>
+      </w:r>
       <w:r>
         <w:rPr>
           <w:rFonts w:ascii="Arial" w:hAnsi="Arial" w:cs="Arial"/>
@@ -100,22 +1482,13 @@
     </w:p>
     <w:p>
       <w:pPr>
-        <w:rPr>
-          <w:rFonts w:ascii="Arial" w:hAnsi="Arial" w:cs="Arial"/>
-          <w:sz w:val="28"/>
-          <w:szCs w:val="28"/>
-          <w:u w:val="single"/>
-        </w:rPr>
-      </w:pPr>
-      <w:r>
-        <w:rPr>
-          <w:rFonts w:ascii="Arial" w:hAnsi="Arial" w:cs="Arial"/>
-          <w:sz w:val="28"/>
-          <w:szCs w:val="28"/>
-          <w:u w:val="single"/>
-        </w:rPr>
+        <w:pStyle w:val="Heading1"/>
+      </w:pPr>
+      <w:bookmarkStart w:id="1" w:name="_Toc96262235"/>
+      <w:r>
         <w:t>Problem to be solved</w:t>
       </w:r>
+      <w:bookmarkEnd w:id="1"/>
     </w:p>
     <w:p>
       <w:pPr>
@@ -249,22 +1622,13 @@
     </w:p>
     <w:p>
       <w:pPr>
-        <w:rPr>
-          <w:rFonts w:ascii="Arial" w:hAnsi="Arial" w:cs="Arial"/>
-          <w:sz w:val="28"/>
-          <w:szCs w:val="28"/>
-          <w:u w:val="single"/>
-        </w:rPr>
-      </w:pPr>
-      <w:r>
-        <w:rPr>
-          <w:rFonts w:ascii="Arial" w:hAnsi="Arial" w:cs="Arial"/>
-          <w:sz w:val="28"/>
-          <w:szCs w:val="28"/>
-          <w:u w:val="single"/>
-        </w:rPr>
+        <w:pStyle w:val="Heading2"/>
+      </w:pPr>
+      <w:bookmarkStart w:id="2" w:name="_Toc96262236"/>
+      <w:r>
         <w:t>Problems</w:t>
       </w:r>
+      <w:bookmarkEnd w:id="2"/>
     </w:p>
     <w:tbl>
       <w:tblPr>
@@ -502,62 +1866,53 @@
                 <w:sz w:val="24"/>
                 <w:szCs w:val="24"/>
               </w:rPr>
-              <w:t xml:space="preserve">The app will save tickets previously paid for through the app so you could </w:t>
-            </w:r>
-            <w:r>
+              <w:t xml:space="preserve">The app will save tickets previously paid for through the app so you could understand and avoid the reasons for you getting the fine previously </w:t>
+            </w:r>
+          </w:p>
+        </w:tc>
+      </w:tr>
+      <w:tr>
+        <w:tc>
+          <w:tcPr>
+            <w:tcW w:w="4508" w:type="dxa"/>
+          </w:tcPr>
+          <w:p>
+            <w:pPr>
               <w:rPr>
                 <w:rFonts w:ascii="Arial" w:hAnsi="Arial" w:cs="Arial"/>
                 <w:sz w:val="24"/>
                 <w:szCs w:val="24"/>
               </w:rPr>
-              <w:lastRenderedPageBreak/>
-              <w:t xml:space="preserve">understand and avoid the reasons for you getting the fine previously </w:t>
-            </w:r>
-          </w:p>
-        </w:tc>
-      </w:tr>
-      <w:tr>
-        <w:tc>
-          <w:tcPr>
-            <w:tcW w:w="4508" w:type="dxa"/>
-          </w:tcPr>
-          <w:p>
-            <w:pPr>
+            </w:pPr>
+            <w:r>
               <w:rPr>
                 <w:rFonts w:ascii="Arial" w:hAnsi="Arial" w:cs="Arial"/>
                 <w:sz w:val="24"/>
                 <w:szCs w:val="24"/>
               </w:rPr>
-            </w:pPr>
-            <w:r>
+              <w:lastRenderedPageBreak/>
+              <w:t>No one website for all different boroughs</w:t>
+            </w:r>
+          </w:p>
+        </w:tc>
+        <w:tc>
+          <w:tcPr>
+            <w:tcW w:w="4508" w:type="dxa"/>
+          </w:tcPr>
+          <w:p>
+            <w:pPr>
               <w:rPr>
                 <w:rFonts w:ascii="Arial" w:hAnsi="Arial" w:cs="Arial"/>
                 <w:sz w:val="24"/>
                 <w:szCs w:val="24"/>
               </w:rPr>
-              <w:lastRenderedPageBreak/>
-              <w:t>No one website for all different boroughs</w:t>
-            </w:r>
-          </w:p>
-        </w:tc>
-        <w:tc>
-          <w:tcPr>
-            <w:tcW w:w="4508" w:type="dxa"/>
-          </w:tcPr>
-          <w:p>
-            <w:pPr>
+            </w:pPr>
+            <w:r>
               <w:rPr>
                 <w:rFonts w:ascii="Arial" w:hAnsi="Arial" w:cs="Arial"/>
                 <w:sz w:val="24"/>
                 <w:szCs w:val="24"/>
               </w:rPr>
-            </w:pPr>
-            <w:r>
-              <w:rPr>
-                <w:rFonts w:ascii="Arial" w:hAnsi="Arial" w:cs="Arial"/>
-                <w:sz w:val="24"/>
-                <w:szCs w:val="24"/>
-              </w:rPr>
               <w:t>The app will simplify this through either image recognition of with a simple drop-down tab so all websites in one place.</w:t>
             </w:r>
           </w:p>
@@ -610,20 +1965,31 @@
       <w:pPr>
         <w:rPr>
           <w:rFonts w:ascii="Arial" w:hAnsi="Arial" w:cs="Arial"/>
-          <w:sz w:val="28"/>
-          <w:szCs w:val="28"/>
-          <w:u w:val="single"/>
-        </w:rPr>
-      </w:pPr>
-      <w:r>
-        <w:rPr>
-          <w:rFonts w:ascii="Arial" w:hAnsi="Arial" w:cs="Arial"/>
-          <w:sz w:val="28"/>
-          <w:szCs w:val="28"/>
-          <w:u w:val="single"/>
-        </w:rPr>
+          <w:sz w:val="24"/>
+          <w:szCs w:val="24"/>
+        </w:rPr>
+      </w:pPr>
+    </w:p>
+    <w:p>
+      <w:pPr>
+        <w:pStyle w:val="Heading1"/>
+      </w:pPr>
+      <w:bookmarkStart w:id="3" w:name="_Toc96262237"/>
+      <w:r>
         <w:t>Primary Objective</w:t>
       </w:r>
+      <w:bookmarkEnd w:id="3"/>
+    </w:p>
+    <w:p/>
+    <w:p>
+      <w:pPr>
+        <w:pStyle w:val="Heading2"/>
+      </w:pPr>
+      <w:bookmarkStart w:id="4" w:name="_Toc96262238"/>
+      <w:r>
+        <w:t>Primary Objective</w:t>
+      </w:r>
+      <w:bookmarkEnd w:id="4"/>
     </w:p>
     <w:p>
       <w:pPr>
@@ -670,60 +2036,82 @@
       <w:pPr>
         <w:rPr>
           <w:rFonts w:ascii="Arial" w:hAnsi="Arial" w:cs="Arial"/>
-          <w:sz w:val="28"/>
-          <w:szCs w:val="28"/>
-          <w:u w:val="single"/>
-        </w:rPr>
-      </w:pPr>
-      <w:r>
-        <w:rPr>
-          <w:rFonts w:ascii="Arial" w:hAnsi="Arial" w:cs="Arial"/>
-          <w:sz w:val="28"/>
-          <w:szCs w:val="28"/>
-          <w:u w:val="single"/>
-        </w:rPr>
-        <w:t>Sub-Objectives</w:t>
-      </w:r>
-    </w:p>
-    <w:p>
-      <w:pPr>
-        <w:rPr>
-          <w:rFonts w:ascii="Arial" w:hAnsi="Arial" w:cs="Arial"/>
-          <w:sz w:val="24"/>
-          <w:szCs w:val="24"/>
-        </w:rPr>
-      </w:pPr>
-    </w:p>
-    <w:p>
-      <w:pPr>
-        <w:rPr>
-          <w:rFonts w:ascii="Arial" w:hAnsi="Arial" w:cs="Arial"/>
-          <w:sz w:val="28"/>
-          <w:szCs w:val="28"/>
-        </w:rPr>
-      </w:pPr>
-      <w:r>
-        <w:rPr>
-          <w:rFonts w:ascii="Arial" w:hAnsi="Arial" w:cs="Arial"/>
-          <w:sz w:val="28"/>
-          <w:szCs w:val="28"/>
-        </w:rPr>
+          <w:sz w:val="24"/>
+          <w:szCs w:val="24"/>
+        </w:rPr>
+      </w:pPr>
+    </w:p>
+    <w:p>
+      <w:pPr>
+        <w:pStyle w:val="Heading2"/>
+      </w:pPr>
+      <w:bookmarkStart w:id="5" w:name="_Toc96262239"/>
+      <w:r>
+        <w:t>S</w:t>
+      </w:r>
+      <w:r>
+        <w:t xml:space="preserve">econdary </w:t>
+      </w:r>
+      <w:r>
+        <w:t>Objectives</w:t>
+      </w:r>
+      <w:bookmarkEnd w:id="5"/>
+    </w:p>
+    <w:p>
+      <w:pPr>
+        <w:rPr>
+          <w:rFonts w:ascii="Arial" w:hAnsi="Arial" w:cs="Arial"/>
+          <w:sz w:val="24"/>
+          <w:szCs w:val="24"/>
+        </w:rPr>
+      </w:pPr>
+      <w:r>
+        <w:rPr>
+          <w:rFonts w:ascii="Arial" w:hAnsi="Arial" w:cs="Arial"/>
+          <w:sz w:val="24"/>
+          <w:szCs w:val="24"/>
+        </w:rPr>
+        <w:t xml:space="preserve">To provide the functionality of other tasks that could be done on the payment websites through the app. For </w:t>
+      </w:r>
+      <w:r>
+        <w:rPr>
+          <w:rFonts w:ascii="Arial" w:hAnsi="Arial" w:cs="Arial"/>
+          <w:sz w:val="24"/>
+          <w:szCs w:val="24"/>
+        </w:rPr>
+        <w:t>example,</w:t>
+      </w:r>
+      <w:r>
+        <w:rPr>
+          <w:rFonts w:ascii="Arial" w:hAnsi="Arial" w:cs="Arial"/>
+          <w:sz w:val="24"/>
+          <w:szCs w:val="24"/>
+        </w:rPr>
+        <w:t xml:space="preserve"> be able to send an appeal for the penalty charge or to be able to see the images of the vehicle in question through the app.</w:t>
+      </w:r>
+    </w:p>
+    <w:p>
+      <w:pPr>
+        <w:rPr>
+          <w:rFonts w:ascii="Arial" w:hAnsi="Arial" w:cs="Arial"/>
+          <w:sz w:val="24"/>
+          <w:szCs w:val="24"/>
+        </w:rPr>
+      </w:pPr>
+    </w:p>
+    <w:p>
+      <w:pPr>
+        <w:pStyle w:val="Heading1"/>
+      </w:pPr>
+      <w:bookmarkStart w:id="6" w:name="_Toc96262240"/>
+      <w:r>
         <w:t>Literature</w:t>
       </w:r>
       <w:r>
-        <w:rPr>
-          <w:rFonts w:ascii="Arial" w:hAnsi="Arial" w:cs="Arial"/>
-          <w:sz w:val="28"/>
-          <w:szCs w:val="28"/>
-        </w:rPr>
         <w:t xml:space="preserve"> review</w:t>
       </w:r>
-      <w:r>
-        <w:rPr>
-          <w:rFonts w:ascii="Arial" w:hAnsi="Arial" w:cs="Arial"/>
-          <w:sz w:val="28"/>
-          <w:szCs w:val="28"/>
-        </w:rPr>
+      <w:bookmarkEnd w:id="6"/>
+      <w:r>
         <w:t xml:space="preserve"> </w:t>
       </w:r>
     </w:p>
@@ -756,18 +2144,20 @@
       <w:pPr>
         <w:rPr>
           <w:rFonts w:ascii="Arial" w:hAnsi="Arial" w:cs="Arial"/>
-          <w:sz w:val="28"/>
-          <w:szCs w:val="28"/>
-        </w:rPr>
-      </w:pPr>
-      <w:r>
-        <w:rPr>
-          <w:rFonts w:ascii="Arial" w:hAnsi="Arial" w:cs="Arial"/>
-          <w:sz w:val="28"/>
-          <w:szCs w:val="28"/>
-        </w:rPr>
+          <w:sz w:val="24"/>
+          <w:szCs w:val="24"/>
+        </w:rPr>
+      </w:pPr>
+    </w:p>
+    <w:p>
+      <w:pPr>
+        <w:pStyle w:val="Heading1"/>
+      </w:pPr>
+      <w:bookmarkStart w:id="7" w:name="_Toc96262241"/>
+      <w:r>
         <w:t>Design</w:t>
       </w:r>
+      <w:bookmarkEnd w:id="7"/>
     </w:p>
     <w:p>
       <w:pPr>
@@ -891,16 +2281,14 @@
         </w:rPr>
         <w:t xml:space="preserve"> it and if </w:t>
       </w:r>
-      <w:proofErr w:type="gramStart"/>
-      <w:r>
-        <w:rPr>
-          <w:rFonts w:ascii="Arial" w:hAnsi="Arial" w:cs="Arial"/>
-          <w:sz w:val="24"/>
-          <w:szCs w:val="24"/>
-        </w:rPr>
-        <w:t>not</w:t>
-      </w:r>
-      <w:proofErr w:type="gramEnd"/>
+      <w:r>
+        <w:rPr>
+          <w:rFonts w:ascii="Arial" w:hAnsi="Arial" w:cs="Arial"/>
+          <w:sz w:val="24"/>
+          <w:szCs w:val="24"/>
+        </w:rPr>
+        <w:t>not,</w:t>
+      </w:r>
       <w:r>
         <w:rPr>
           <w:rFonts w:ascii="Arial" w:hAnsi="Arial" w:cs="Arial"/>
@@ -914,18 +2302,21 @@
       <w:pPr>
         <w:rPr>
           <w:rFonts w:ascii="Arial" w:hAnsi="Arial" w:cs="Arial"/>
-          <w:sz w:val="28"/>
-          <w:szCs w:val="28"/>
-        </w:rPr>
-      </w:pPr>
-      <w:r>
-        <w:rPr>
-          <w:rFonts w:ascii="Arial" w:hAnsi="Arial" w:cs="Arial"/>
-          <w:sz w:val="28"/>
-          <w:szCs w:val="28"/>
-        </w:rPr>
+          <w:sz w:val="24"/>
+          <w:szCs w:val="24"/>
+        </w:rPr>
+      </w:pPr>
+    </w:p>
+    <w:p>
+      <w:pPr>
+        <w:pStyle w:val="Heading1"/>
+      </w:pPr>
+      <w:bookmarkStart w:id="8" w:name="_Toc96262242"/>
+      <w:r>
+        <w:lastRenderedPageBreak/>
         <w:t>Implementation</w:t>
       </w:r>
+      <w:bookmarkEnd w:id="8"/>
     </w:p>
     <w:p>
       <w:pPr>
@@ -1158,7 +2549,6 @@
           <w:sz w:val="24"/>
           <w:szCs w:val="24"/>
         </w:rPr>
-        <w:lastRenderedPageBreak/>
         <w:t xml:space="preserve">App will allow users to change and edit already set </w:t>
       </w:r>
       <w:r>
@@ -1235,34 +2625,27 @@
     </w:p>
     <w:p>
       <w:pPr>
-        <w:rPr>
-          <w:rFonts w:ascii="Arial" w:hAnsi="Arial" w:cs="Arial"/>
-          <w:sz w:val="28"/>
-          <w:szCs w:val="28"/>
-        </w:rPr>
-      </w:pPr>
-      <w:r>
-        <w:rPr>
-          <w:rFonts w:ascii="Arial" w:hAnsi="Arial" w:cs="Arial"/>
-          <w:sz w:val="28"/>
-          <w:szCs w:val="28"/>
-        </w:rPr>
+        <w:pStyle w:val="Heading1"/>
+      </w:pPr>
+      <w:bookmarkStart w:id="9" w:name="_Toc96262243"/>
+      <w:r>
         <w:t>Report</w:t>
       </w:r>
-    </w:p>
-    <w:p>
-      <w:pPr>
-        <w:rPr>
-          <w:rFonts w:ascii="Arial" w:hAnsi="Arial" w:cs="Arial"/>
-          <w:sz w:val="28"/>
-          <w:szCs w:val="28"/>
-        </w:rPr>
-      </w:pPr>
-      <w:r>
-        <w:rPr>
-          <w:rFonts w:ascii="Arial" w:hAnsi="Arial" w:cs="Arial"/>
-          <w:sz w:val="28"/>
-          <w:szCs w:val="28"/>
+      <w:bookmarkEnd w:id="9"/>
+    </w:p>
+    <w:p>
+      <w:pPr>
+        <w:rPr>
+          <w:rFonts w:ascii="Arial" w:hAnsi="Arial" w:cs="Arial"/>
+          <w:sz w:val="24"/>
+          <w:szCs w:val="24"/>
+        </w:rPr>
+      </w:pPr>
+      <w:r>
+        <w:rPr>
+          <w:rFonts w:ascii="Arial" w:hAnsi="Arial" w:cs="Arial"/>
+          <w:sz w:val="24"/>
+          <w:szCs w:val="24"/>
         </w:rPr>
         <w:t>A fundamental part of this project is to document the processes of building the project and then make reports on it before during and after the completion of building this project.</w:t>
       </w:r>
@@ -1276,31 +2659,31 @@
         </w:numPr>
         <w:rPr>
           <w:rFonts w:ascii="Arial" w:hAnsi="Arial" w:cs="Arial"/>
-          <w:sz w:val="28"/>
-          <w:szCs w:val="28"/>
-        </w:rPr>
-      </w:pPr>
-      <w:r>
-        <w:rPr>
-          <w:rFonts w:ascii="Arial" w:hAnsi="Arial" w:cs="Arial"/>
-          <w:sz w:val="28"/>
-          <w:szCs w:val="28"/>
+          <w:sz w:val="24"/>
+          <w:szCs w:val="24"/>
+        </w:rPr>
+      </w:pPr>
+      <w:r>
+        <w:rPr>
+          <w:rFonts w:ascii="Arial" w:hAnsi="Arial" w:cs="Arial"/>
+          <w:sz w:val="24"/>
+          <w:szCs w:val="24"/>
         </w:rPr>
         <w:t>Report</w:t>
       </w:r>
       <w:r>
         <w:rPr>
           <w:rFonts w:ascii="Arial" w:hAnsi="Arial" w:cs="Arial"/>
-          <w:sz w:val="28"/>
-          <w:szCs w:val="28"/>
+          <w:sz w:val="24"/>
+          <w:szCs w:val="24"/>
         </w:rPr>
         <w:t xml:space="preserve"> will </w:t>
       </w:r>
       <w:r>
         <w:rPr>
           <w:rFonts w:ascii="Arial" w:hAnsi="Arial" w:cs="Arial"/>
-          <w:sz w:val="28"/>
-          <w:szCs w:val="28"/>
+          <w:sz w:val="24"/>
+          <w:szCs w:val="24"/>
         </w:rPr>
         <w:t>document the requirement alterations depending on the complexity of the projects development.</w:t>
       </w:r>
@@ -1314,15 +2697,15 @@
         </w:numPr>
         <w:rPr>
           <w:rFonts w:ascii="Arial" w:hAnsi="Arial" w:cs="Arial"/>
-          <w:sz w:val="28"/>
-          <w:szCs w:val="28"/>
-        </w:rPr>
-      </w:pPr>
-      <w:r>
-        <w:rPr>
-          <w:rFonts w:ascii="Arial" w:hAnsi="Arial" w:cs="Arial"/>
-          <w:sz w:val="28"/>
-          <w:szCs w:val="28"/>
+          <w:sz w:val="24"/>
+          <w:szCs w:val="24"/>
+        </w:rPr>
+      </w:pPr>
+      <w:r>
+        <w:rPr>
+          <w:rFonts w:ascii="Arial" w:hAnsi="Arial" w:cs="Arial"/>
+          <w:sz w:val="24"/>
+          <w:szCs w:val="24"/>
         </w:rPr>
         <w:t xml:space="preserve">Report will contain the documented milestones for each stage of the development of this project. </w:t>
       </w:r>
@@ -1336,240 +2719,217 @@
         </w:numPr>
         <w:rPr>
           <w:rFonts w:ascii="Arial" w:hAnsi="Arial" w:cs="Arial"/>
+          <w:sz w:val="24"/>
+          <w:szCs w:val="24"/>
+        </w:rPr>
+      </w:pPr>
+      <w:r>
+        <w:rPr>
+          <w:rFonts w:ascii="Arial" w:hAnsi="Arial" w:cs="Arial"/>
+          <w:sz w:val="24"/>
+          <w:szCs w:val="24"/>
+        </w:rPr>
+        <w:t>Report will document the progress made through the duration of the project with insights to changes made and challenges overcome possibly containing useful resources used to develop the project.</w:t>
+      </w:r>
+    </w:p>
+    <w:p>
+      <w:pPr>
+        <w:rPr>
+          <w:rFonts w:ascii="Arial" w:hAnsi="Arial" w:cs="Arial"/>
           <w:sz w:val="28"/>
           <w:szCs w:val="28"/>
         </w:rPr>
       </w:pPr>
-      <w:r>
+    </w:p>
+    <w:p>
+      <w:pPr>
+        <w:pStyle w:val="Heading1"/>
+      </w:pPr>
+      <w:bookmarkStart w:id="10" w:name="_Toc96262244"/>
+      <w:r>
+        <w:t>Project Beneficiaries</w:t>
+      </w:r>
+      <w:bookmarkEnd w:id="10"/>
+    </w:p>
+    <w:p>
+      <w:pPr>
+        <w:rPr>
+          <w:rFonts w:ascii="Arial" w:hAnsi="Arial" w:cs="Arial"/>
+          <w:sz w:val="24"/>
+          <w:szCs w:val="24"/>
+        </w:rPr>
+      </w:pPr>
+      <w:r>
+        <w:rPr>
+          <w:rFonts w:ascii="Arial" w:hAnsi="Arial" w:cs="Arial"/>
+          <w:sz w:val="24"/>
+          <w:szCs w:val="24"/>
+        </w:rPr>
+        <w:t>Four</w:t>
+      </w:r>
+      <w:r>
+        <w:rPr>
+          <w:rFonts w:ascii="Arial" w:hAnsi="Arial" w:cs="Arial"/>
+          <w:sz w:val="24"/>
+          <w:szCs w:val="24"/>
+        </w:rPr>
+        <w:t xml:space="preserve"> beneficiaries have been highlighted below:</w:t>
+      </w:r>
+    </w:p>
+    <w:p>
+      <w:pPr>
+        <w:rPr>
+          <w:rFonts w:ascii="Arial" w:hAnsi="Arial" w:cs="Arial"/>
+          <w:sz w:val="24"/>
+          <w:szCs w:val="24"/>
+        </w:rPr>
+      </w:pPr>
+      <w:r>
+        <w:rPr>
+          <w:rFonts w:ascii="Arial" w:hAnsi="Arial" w:cs="Arial"/>
+          <w:sz w:val="24"/>
+          <w:szCs w:val="24"/>
+        </w:rPr>
+        <w:t>Users will be able to pay their parking fines quicker which would save them their hard-earned money by paying before the 14-day period, so they only have to pay 50% of the fine.</w:t>
+      </w:r>
+    </w:p>
+    <w:p>
+      <w:pPr>
+        <w:rPr>
+          <w:rFonts w:ascii="Arial" w:hAnsi="Arial" w:cs="Arial"/>
+          <w:sz w:val="24"/>
+          <w:szCs w:val="24"/>
+        </w:rPr>
+      </w:pPr>
+      <w:r>
+        <w:rPr>
+          <w:rFonts w:ascii="Arial" w:hAnsi="Arial" w:cs="Arial"/>
+          <w:sz w:val="24"/>
+          <w:szCs w:val="24"/>
+        </w:rPr>
+        <w:t>Users will be introduced with an app that allows them to pay for any London based penalty charge without needing to look through the documents sent in the post for a website.</w:t>
+      </w:r>
+    </w:p>
+    <w:p>
+      <w:pPr>
+        <w:rPr>
+          <w:rFonts w:ascii="Arial" w:hAnsi="Arial" w:cs="Arial"/>
+          <w:sz w:val="24"/>
+          <w:szCs w:val="24"/>
+        </w:rPr>
+      </w:pPr>
+      <w:r>
+        <w:rPr>
+          <w:rFonts w:ascii="Arial" w:hAnsi="Arial" w:cs="Arial"/>
+          <w:sz w:val="24"/>
+          <w:szCs w:val="24"/>
+        </w:rPr>
+        <w:t>Users will be able to track where they got their tickets and with the data saved to look back at maybe change their parking habits or upgrade their permits to avoid the fines.</w:t>
+      </w:r>
+    </w:p>
+    <w:p>
+      <w:pPr>
+        <w:rPr>
+          <w:rFonts w:ascii="Arial" w:hAnsi="Arial" w:cs="Arial"/>
+          <w:sz w:val="24"/>
+          <w:szCs w:val="24"/>
+        </w:rPr>
+      </w:pPr>
+      <w:r>
+        <w:rPr>
+          <w:rFonts w:ascii="Arial" w:hAnsi="Arial" w:cs="Arial"/>
+          <w:sz w:val="24"/>
+          <w:szCs w:val="24"/>
+        </w:rPr>
+        <w:t xml:space="preserve">Users will be introduced with a new technology never used before by councils that issue fines to streamline their payment procedure. </w:t>
+      </w:r>
+    </w:p>
+    <w:p>
+      <w:pPr>
+        <w:rPr>
+          <w:rFonts w:ascii="Arial" w:hAnsi="Arial" w:cs="Arial"/>
+          <w:sz w:val="24"/>
+          <w:szCs w:val="24"/>
+        </w:rPr>
+      </w:pPr>
+      <w:r>
+        <w:rPr>
+          <w:rFonts w:ascii="Arial" w:hAnsi="Arial" w:cs="Arial"/>
+          <w:sz w:val="24"/>
+          <w:szCs w:val="24"/>
+        </w:rPr>
+        <w:br w:type="page"/>
+      </w:r>
+    </w:p>
+    <w:p>
+      <w:pPr>
+        <w:pStyle w:val="Heading1"/>
+      </w:pPr>
+      <w:bookmarkStart w:id="11" w:name="_Toc96262245"/>
+      <w:r>
+        <w:lastRenderedPageBreak/>
+        <w:t>Work Plan</w:t>
+      </w:r>
+      <w:bookmarkEnd w:id="11"/>
+      <w:r>
+        <w:t xml:space="preserve"> </w:t>
+      </w:r>
+    </w:p>
+    <w:p>
+      <w:pPr>
         <w:rPr>
           <w:rFonts w:ascii="Arial" w:hAnsi="Arial" w:cs="Arial"/>
           <w:sz w:val="28"/>
           <w:szCs w:val="28"/>
         </w:rPr>
-        <w:t>Report will document the progress made through the duration of the project with insights to changes made and challenges overcome possibly containing useful resources used to develop the project.</w:t>
-      </w:r>
-    </w:p>
-    <w:p>
-      <w:pPr>
+      </w:pPr>
+      <w:r>
         <w:rPr>
           <w:rFonts w:ascii="Arial" w:hAnsi="Arial" w:cs="Arial"/>
           <w:sz w:val="28"/>
           <w:szCs w:val="28"/>
         </w:rPr>
-      </w:pPr>
-    </w:p>
-    <w:p>
-      <w:pPr>
+        <w:t>Chart 1.1 Illustrates a truncated view Gantt Chart outlining core project deliverables and objectives.</w:t>
+      </w:r>
+    </w:p>
+    <w:p>
+      <w:pPr>
+        <w:jc w:val="center"/>
         <w:rPr>
           <w:rFonts w:ascii="Arial" w:hAnsi="Arial" w:cs="Arial"/>
           <w:sz w:val="28"/>
           <w:szCs w:val="28"/>
         </w:rPr>
       </w:pPr>
-    </w:p>
-    <w:p>
-      <w:pPr>
-        <w:rPr>
-          <w:rFonts w:ascii="Arial" w:hAnsi="Arial" w:cs="Arial"/>
-          <w:sz w:val="28"/>
-          <w:szCs w:val="28"/>
-        </w:rPr>
-      </w:pPr>
-    </w:p>
-    <w:p>
-      <w:pPr>
-        <w:rPr>
-          <w:rFonts w:ascii="Arial" w:hAnsi="Arial" w:cs="Arial"/>
-          <w:sz w:val="28"/>
-          <w:szCs w:val="28"/>
-        </w:rPr>
-      </w:pPr>
-    </w:p>
-    <w:p>
-      <w:pPr>
-        <w:rPr>
-          <w:rFonts w:ascii="Arial" w:hAnsi="Arial" w:cs="Arial"/>
+      <w:r>
+        <w:rPr>
+          <w:rFonts w:ascii="Arial" w:hAnsi="Arial" w:cs="Arial"/>
+          <w:noProof/>
           <w:sz w:val="28"/>
           <w:szCs w:val="28"/>
           <w:u w:val="single"/>
         </w:rPr>
-      </w:pPr>
-      <w:r>
-        <w:rPr>
-          <w:rFonts w:ascii="Arial" w:hAnsi="Arial" w:cs="Arial"/>
-          <w:sz w:val="28"/>
-          <w:szCs w:val="28"/>
-          <w:u w:val="single"/>
-        </w:rPr>
-        <w:t>Project Beneficiaries</w:t>
-      </w:r>
-    </w:p>
-    <w:p>
-      <w:pPr>
-        <w:rPr>
-          <w:rFonts w:ascii="Arial" w:hAnsi="Arial" w:cs="Arial"/>
-          <w:sz w:val="24"/>
-          <w:szCs w:val="24"/>
-        </w:rPr>
-      </w:pPr>
-      <w:r>
-        <w:rPr>
-          <w:rFonts w:ascii="Arial" w:hAnsi="Arial" w:cs="Arial"/>
-          <w:sz w:val="24"/>
-          <w:szCs w:val="24"/>
-        </w:rPr>
-        <w:t>Four</w:t>
-      </w:r>
-      <w:r>
-        <w:rPr>
-          <w:rFonts w:ascii="Arial" w:hAnsi="Arial" w:cs="Arial"/>
-          <w:sz w:val="24"/>
-          <w:szCs w:val="24"/>
-        </w:rPr>
-        <w:t xml:space="preserve"> beneficiaries have been highlighted below:</w:t>
-      </w:r>
-    </w:p>
-    <w:p>
-      <w:pPr>
-        <w:rPr>
-          <w:rFonts w:ascii="Arial" w:hAnsi="Arial" w:cs="Arial"/>
-          <w:sz w:val="24"/>
-          <w:szCs w:val="24"/>
-        </w:rPr>
-      </w:pPr>
-      <w:r>
-        <w:rPr>
-          <w:rFonts w:ascii="Arial" w:hAnsi="Arial" w:cs="Arial"/>
-          <w:sz w:val="24"/>
-          <w:szCs w:val="24"/>
-        </w:rPr>
-        <w:t>Users will be able to pay their parking fines quicker which would save them their hard-earned money by paying before the 14-day period, so they only have to pay 50% of the fine.</w:t>
-      </w:r>
-    </w:p>
-    <w:p>
-      <w:pPr>
-        <w:rPr>
-          <w:rFonts w:ascii="Arial" w:hAnsi="Arial" w:cs="Arial"/>
-          <w:sz w:val="24"/>
-          <w:szCs w:val="24"/>
-        </w:rPr>
-      </w:pPr>
-      <w:r>
-        <w:rPr>
-          <w:rFonts w:ascii="Arial" w:hAnsi="Arial" w:cs="Arial"/>
-          <w:sz w:val="24"/>
-          <w:szCs w:val="24"/>
-        </w:rPr>
-        <w:t>Users will be introduced with an app that allows them to pay for any London based penalty charge without needing to look through the documents sent in the post for a website.</w:t>
-      </w:r>
-    </w:p>
-    <w:p>
-      <w:pPr>
-        <w:rPr>
-          <w:rFonts w:ascii="Arial" w:hAnsi="Arial" w:cs="Arial"/>
-          <w:sz w:val="24"/>
-          <w:szCs w:val="24"/>
-        </w:rPr>
-      </w:pPr>
-      <w:r>
-        <w:rPr>
-          <w:rFonts w:ascii="Arial" w:hAnsi="Arial" w:cs="Arial"/>
-          <w:sz w:val="24"/>
-          <w:szCs w:val="24"/>
-        </w:rPr>
-        <w:t>Users will be able to track where they got their tickets and with the data saved to look back at maybe change their parking habits or upgrade their permits to avoid the fines.</w:t>
-      </w:r>
-    </w:p>
-    <w:p>
-      <w:pPr>
-        <w:rPr>
-          <w:rFonts w:ascii="Arial" w:hAnsi="Arial" w:cs="Arial"/>
-          <w:sz w:val="24"/>
-          <w:szCs w:val="24"/>
-        </w:rPr>
-      </w:pPr>
-      <w:r>
-        <w:rPr>
-          <w:rFonts w:ascii="Arial" w:hAnsi="Arial" w:cs="Arial"/>
-          <w:sz w:val="24"/>
-          <w:szCs w:val="24"/>
-        </w:rPr>
-        <w:t xml:space="preserve">Users will be introduced with a new technology never used before by councils that issue fines to streamline their payment procedure. </w:t>
-      </w:r>
-    </w:p>
-    <w:p>
-      <w:pPr>
-        <w:rPr>
-          <w:rFonts w:ascii="Arial" w:hAnsi="Arial" w:cs="Arial"/>
-          <w:sz w:val="24"/>
-          <w:szCs w:val="24"/>
-        </w:rPr>
-      </w:pPr>
-      <w:r>
-        <w:rPr>
-          <w:rFonts w:ascii="Arial" w:hAnsi="Arial" w:cs="Arial"/>
-          <w:sz w:val="24"/>
-          <w:szCs w:val="24"/>
-        </w:rPr>
-        <w:br w:type="page"/>
-      </w:r>
-    </w:p>
-    <w:p>
-      <w:pPr>
-        <w:rPr>
-          <w:rFonts w:ascii="Arial" w:hAnsi="Arial" w:cs="Arial"/>
-          <w:sz w:val="28"/>
-          <w:szCs w:val="28"/>
-          <w:u w:val="single"/>
-        </w:rPr>
-      </w:pPr>
-      <w:r>
-        <w:rPr>
-          <w:rFonts w:ascii="Arial" w:hAnsi="Arial" w:cs="Arial"/>
-          <w:sz w:val="28"/>
-          <w:szCs w:val="28"/>
-          <w:u w:val="single"/>
-        </w:rPr>
-        <w:lastRenderedPageBreak/>
-        <w:t xml:space="preserve">Work Plan </w:t>
-      </w:r>
-    </w:p>
-    <w:p>
-      <w:pPr>
-        <w:rPr>
-          <w:rFonts w:ascii="Arial" w:hAnsi="Arial" w:cs="Arial"/>
-          <w:sz w:val="28"/>
-          <w:szCs w:val="28"/>
-        </w:rPr>
-      </w:pPr>
-      <w:r>
-        <w:rPr>
-          <w:rFonts w:ascii="Arial" w:hAnsi="Arial" w:cs="Arial"/>
-          <w:noProof/>
-          <w:sz w:val="28"/>
-          <w:szCs w:val="28"/>
-        </w:rPr>
         <w:drawing>
-          <wp:anchor distT="0" distB="0" distL="114300" distR="114300" simplePos="0" relativeHeight="251658240" behindDoc="1" locked="0" layoutInCell="1" allowOverlap="1" wp14:anchorId="32F8D678" wp14:editId="5AB6F3A7">
+          <wp:anchor distT="0" distB="0" distL="114300" distR="114300" simplePos="0" relativeHeight="251658240" behindDoc="1" locked="0" layoutInCell="1" allowOverlap="1" wp14:anchorId="7572F406" wp14:editId="312CDB3B">
             <wp:simplePos x="0" y="0"/>
             <wp:positionH relativeFrom="column">
-              <wp:posOffset>-576580</wp:posOffset>
+              <wp:posOffset>-582295</wp:posOffset>
             </wp:positionH>
             <wp:positionV relativeFrom="paragraph">
-              <wp:posOffset>547370</wp:posOffset>
+              <wp:posOffset>269875</wp:posOffset>
             </wp:positionV>
-            <wp:extent cx="6924675" cy="2395855"/>
-            <wp:effectExtent l="19050" t="19050" r="28575" b="23495"/>
+            <wp:extent cx="7284085" cy="1787525"/>
+            <wp:effectExtent l="19050" t="19050" r="12065" b="22225"/>
             <wp:wrapTight wrapText="bothSides">
               <wp:wrapPolygon edited="0">
-                <wp:start x="-59" y="-172"/>
-                <wp:lineTo x="-59" y="21640"/>
-                <wp:lineTo x="21630" y="21640"/>
-                <wp:lineTo x="21630" y="-172"/>
-                <wp:lineTo x="-59" y="-172"/>
+                <wp:start x="-56" y="-230"/>
+                <wp:lineTo x="-56" y="21638"/>
+                <wp:lineTo x="21579" y="21638"/>
+                <wp:lineTo x="21579" y="-230"/>
+                <wp:lineTo x="-56" y="-230"/>
               </wp:wrapPolygon>
             </wp:wrapTight>
-            <wp:docPr id="1" name="Picture 1" descr="Timeline&#10;&#10;Description automatically generated"/>
+            <wp:docPr id="2" name="Picture 2" descr="Timeline&#10;&#10;Description automatically generated"/>
             <wp:cNvGraphicFramePr>
               <a:graphicFrameLocks xmlns:a="http://schemas.openxmlformats.org/drawingml/2006/main" noChangeAspect="1"/>
             </wp:cNvGraphicFramePr>
@@ -1577,11 +2937,11 @@
               <a:graphicData uri="http://schemas.openxmlformats.org/drawingml/2006/picture">
                 <pic:pic xmlns:pic="http://schemas.openxmlformats.org/drawingml/2006/picture">
                   <pic:nvPicPr>
-                    <pic:cNvPr id="1" name="Picture 1" descr="Timeline&#10;&#10;Description automatically generated"/>
+                    <pic:cNvPr id="2" name="Picture 2" descr="Timeline&#10;&#10;Description automatically generated"/>
                     <pic:cNvPicPr/>
                   </pic:nvPicPr>
                   <pic:blipFill>
-                    <a:blip r:embed="rId7">
+                    <a:blip r:embed="rId8">
                       <a:extLst>
                         <a:ext uri="{28A0092B-C50C-407E-A947-70E740481C1C}">
                           <a14:useLocalDpi xmlns:a14="http://schemas.microsoft.com/office/drawing/2010/main" val="0"/>
@@ -1595,7 +2955,7 @@
                   <pic:spPr>
                     <a:xfrm>
                       <a:off x="0" y="0"/>
-                      <a:ext cx="6924675" cy="2395855"/>
+                      <a:ext cx="7284085" cy="1787525"/>
                     </a:xfrm>
                     <a:prstGeom prst="rect">
                       <a:avLst/>
@@ -1609,10 +2969,10 @@
                 </pic:pic>
               </a:graphicData>
             </a:graphic>
-            <wp14:sizeRelH relativeFrom="margin">
+            <wp14:sizeRelH relativeFrom="page">
               <wp14:pctWidth>0</wp14:pctWidth>
             </wp14:sizeRelH>
-            <wp14:sizeRelV relativeFrom="margin">
+            <wp14:sizeRelV relativeFrom="page">
               <wp14:pctHeight>0</wp14:pctHeight>
             </wp14:sizeRelV>
           </wp:anchor>
@@ -1624,24 +2984,6 @@
           <w:sz w:val="28"/>
           <w:szCs w:val="28"/>
         </w:rPr>
-        <w:t>Chart 1.1 Illustrates a truncated view Gantt Chart outlining core project deliverables and objectives.</w:t>
-      </w:r>
-    </w:p>
-    <w:p>
-      <w:pPr>
-        <w:jc w:val="center"/>
-        <w:rPr>
-          <w:rFonts w:ascii="Arial" w:hAnsi="Arial" w:cs="Arial"/>
-          <w:sz w:val="28"/>
-          <w:szCs w:val="28"/>
-        </w:rPr>
-      </w:pPr>
-      <w:r>
-        <w:rPr>
-          <w:rFonts w:ascii="Arial" w:hAnsi="Arial" w:cs="Arial"/>
-          <w:sz w:val="28"/>
-          <w:szCs w:val="28"/>
-        </w:rPr>
         <w:t>Chart 1.1</w:t>
       </w:r>
     </w:p>
@@ -1654,150 +2996,18 @@
           <w:u w:val="single"/>
         </w:rPr>
       </w:pPr>
-      <w:r>
-        <w:rPr>
-          <w:rFonts w:ascii="Arial" w:hAnsi="Arial" w:cs="Arial"/>
-          <w:sz w:val="28"/>
-          <w:szCs w:val="28"/>
-          <w:u w:val="single"/>
-        </w:rPr>
-        <w:t>Appendix</w:t>
-      </w:r>
-    </w:p>
-    <w:p>
-      <w:pPr>
-        <w:rPr>
-          <w:rFonts w:ascii="Arial" w:hAnsi="Arial" w:cs="Arial"/>
-          <w:sz w:val="28"/>
-          <w:szCs w:val="28"/>
-        </w:rPr>
-      </w:pPr>
-    </w:p>
-    <w:p>
-      <w:pPr>
-        <w:rPr>
-          <w:rFonts w:ascii="Arial" w:hAnsi="Arial" w:cs="Arial"/>
-          <w:sz w:val="28"/>
-          <w:szCs w:val="28"/>
-        </w:rPr>
-      </w:pPr>
-    </w:p>
-    <w:p>
-      <w:pPr>
-        <w:rPr>
-          <w:rFonts w:ascii="Arial" w:hAnsi="Arial" w:cs="Arial"/>
-          <w:sz w:val="28"/>
-          <w:szCs w:val="28"/>
-        </w:rPr>
-      </w:pPr>
-    </w:p>
-    <w:p>
-      <w:pPr>
-        <w:rPr>
-          <w:rFonts w:ascii="Arial" w:hAnsi="Arial" w:cs="Arial"/>
-          <w:sz w:val="28"/>
-          <w:szCs w:val="28"/>
-        </w:rPr>
-      </w:pPr>
-    </w:p>
-    <w:p>
-      <w:pPr>
-        <w:rPr>
-          <w:rFonts w:ascii="Arial" w:hAnsi="Arial" w:cs="Arial"/>
-          <w:sz w:val="28"/>
-          <w:szCs w:val="28"/>
-        </w:rPr>
-      </w:pPr>
-    </w:p>
-    <w:p>
-      <w:pPr>
-        <w:rPr>
-          <w:rFonts w:ascii="Arial" w:hAnsi="Arial" w:cs="Arial"/>
-          <w:sz w:val="28"/>
-          <w:szCs w:val="28"/>
-        </w:rPr>
-      </w:pPr>
-    </w:p>
-    <w:p>
-      <w:pPr>
-        <w:rPr>
-          <w:rFonts w:ascii="Arial" w:hAnsi="Arial" w:cs="Arial"/>
-          <w:sz w:val="28"/>
-          <w:szCs w:val="28"/>
-        </w:rPr>
-      </w:pPr>
-    </w:p>
-    <w:p>
-      <w:pPr>
-        <w:rPr>
-          <w:rFonts w:ascii="Arial" w:hAnsi="Arial" w:cs="Arial"/>
-          <w:sz w:val="28"/>
-          <w:szCs w:val="28"/>
-        </w:rPr>
-      </w:pPr>
-    </w:p>
-    <w:p>
-      <w:pPr>
-        <w:rPr>
-          <w:rFonts w:ascii="Arial" w:hAnsi="Arial" w:cs="Arial"/>
-          <w:sz w:val="28"/>
-          <w:szCs w:val="28"/>
-        </w:rPr>
-      </w:pPr>
-    </w:p>
-    <w:p>
-      <w:pPr>
-        <w:rPr>
-          <w:rFonts w:ascii="Arial" w:hAnsi="Arial" w:cs="Arial"/>
-          <w:sz w:val="28"/>
-          <w:szCs w:val="28"/>
-        </w:rPr>
-      </w:pPr>
-    </w:p>
-    <w:p>
-      <w:pPr>
-        <w:rPr>
-          <w:rFonts w:ascii="Arial" w:hAnsi="Arial" w:cs="Arial"/>
-          <w:sz w:val="28"/>
-          <w:szCs w:val="28"/>
-        </w:rPr>
-      </w:pPr>
-    </w:p>
-    <w:p>
-      <w:pPr>
-        <w:rPr>
-          <w:rFonts w:ascii="Arial" w:hAnsi="Arial" w:cs="Arial"/>
-          <w:sz w:val="28"/>
-          <w:szCs w:val="28"/>
-        </w:rPr>
-      </w:pPr>
-    </w:p>
-    <w:p>
-      <w:pPr>
-        <w:rPr>
-          <w:rFonts w:ascii="Arial" w:hAnsi="Arial" w:cs="Arial"/>
-          <w:sz w:val="28"/>
-          <w:szCs w:val="28"/>
-        </w:rPr>
-      </w:pPr>
-    </w:p>
-    <w:p>
-      <w:pPr>
-        <w:rPr>
-          <w:rFonts w:ascii="Arial" w:hAnsi="Arial" w:cs="Arial"/>
-          <w:sz w:val="28"/>
-          <w:szCs w:val="28"/>
-          <w:u w:val="single"/>
-        </w:rPr>
-      </w:pPr>
-      <w:r>
-        <w:rPr>
-          <w:rFonts w:ascii="Arial" w:hAnsi="Arial" w:cs="Arial"/>
-          <w:sz w:val="28"/>
-          <w:szCs w:val="28"/>
-          <w:u w:val="single"/>
-        </w:rPr>
-        <w:t xml:space="preserve">Ethics Checklist </w:t>
+    </w:p>
+    <w:p>
+      <w:pPr>
+        <w:pStyle w:val="Heading1"/>
+      </w:pPr>
+      <w:bookmarkStart w:id="12" w:name="_Toc96262246"/>
+      <w:r>
+        <w:t>Ethics Checklist</w:t>
+      </w:r>
+      <w:bookmarkEnd w:id="12"/>
+      <w:r>
+        <w:t xml:space="preserve"> </w:t>
       </w:r>
     </w:p>
     <w:p>
@@ -1877,7 +3087,6 @@
               <w:rPr>
                 <w:b/>
               </w:rPr>
-              <w:lastRenderedPageBreak/>
               <w:t xml:space="preserve">A.1 If you answer YES to any of the questions in this block, you must apply to an appropriate external ethics committee for approval and log this approval as an External Application through Research Ethics Online - </w:t>
             </w:r>
             <w:r>
@@ -1946,19 +3155,11 @@
                 <w:rStyle w:val="csrecinstructions"/>
               </w:rPr>
             </w:pPr>
-            <w:proofErr w:type="gramStart"/>
             <w:r>
               <w:rPr>
                 <w:rStyle w:val="csrecinstructions"/>
               </w:rPr>
-              <w:t>e.g.</w:t>
-            </w:r>
-            <w:proofErr w:type="gramEnd"/>
-            <w:r>
-              <w:rPr>
-                <w:rStyle w:val="csrecinstructions"/>
-              </w:rPr>
-              <w:t xml:space="preserve"> because you are recruiting current NHS patients or staff?</w:t>
+              <w:t>e.g. because you are recruiting current NHS patients or staff?</w:t>
             </w:r>
           </w:p>
           <w:p>
@@ -2115,15 +3316,7 @@
               <w:spacing w:after="60"/>
             </w:pPr>
             <w:r>
-              <w:t xml:space="preserve">Will you recruit any participants who are currently under the auspices of the Criminal Justice System, for example, but not limited to, people on remand, </w:t>
-            </w:r>
-            <w:proofErr w:type="gramStart"/>
-            <w:r>
-              <w:t>prisoners</w:t>
-            </w:r>
-            <w:proofErr w:type="gramEnd"/>
-            <w:r>
-              <w:t xml:space="preserve"> and those on probation?</w:t>
+              <w:t>Will you recruit any participants who are currently under the auspices of the Criminal Justice System, for example, but not limited to, people on remand, prisoners and those on probation?</w:t>
             </w:r>
           </w:p>
           <w:p>
@@ -2488,6 +3681,7 @@
               <w:spacing w:before="160"/>
             </w:pPr>
             <w:r>
+              <w:lastRenderedPageBreak/>
               <w:t>2.3</w:t>
             </w:r>
           </w:p>
@@ -2609,25 +3803,7 @@
                 <w:i/>
                 <w:color w:val="A6A6A6"/>
               </w:rPr>
-              <w:t xml:space="preserve">For example, but not limited </w:t>
-            </w:r>
-            <w:proofErr w:type="gramStart"/>
-            <w:r>
-              <w:rPr>
-                <w:rFonts w:cs="Arial"/>
-                <w:i/>
-                <w:color w:val="A6A6A6"/>
-              </w:rPr>
-              <w:t>to:</w:t>
-            </w:r>
-            <w:proofErr w:type="gramEnd"/>
-            <w:r>
-              <w:rPr>
-                <w:rFonts w:cs="Arial"/>
-                <w:i/>
-                <w:color w:val="A6A6A6"/>
-              </w:rPr>
-              <w:t xml:space="preserve"> racial or ethnic origin; political opinions; religious beliefs; trade union membership; physical or mental health; sexual life; criminal offences and proceedings</w:t>
+              <w:t>For example, but not limited to: racial or ethnic origin; political opinions; religious beliefs; trade union membership; physical or mental health; sexual life; criminal offences and proceedings</w:t>
             </w:r>
           </w:p>
         </w:tc>
@@ -2748,7 +3924,7 @@
               </w:rPr>
               <w:t xml:space="preserve">Please check the latest guidance from the FCO - </w:t>
             </w:r>
-            <w:hyperlink r:id="rId8" w:history="1">
+            <w:hyperlink r:id="rId9" w:history="1">
               <w:r>
                 <w:rPr>
                   <w:rStyle w:val="Hyperlink"/>
@@ -2875,7 +4051,6 @@
               <w:spacing w:after="200"/>
             </w:pPr>
             <w:r>
-              <w:lastRenderedPageBreak/>
               <w:t>2.7</w:t>
             </w:r>
           </w:p>
@@ -2958,15 +4133,7 @@
               <w:t>drug</w:t>
             </w:r>
             <w:r>
-              <w:t xml:space="preserve">s, </w:t>
-            </w:r>
-            <w:proofErr w:type="gramStart"/>
-            <w:r>
-              <w:t>placebos</w:t>
-            </w:r>
-            <w:proofErr w:type="gramEnd"/>
-            <w:r>
-              <w:t xml:space="preserve"> or other substances</w:t>
+              <w:t>s, placebos or other substances</w:t>
             </w:r>
             <w:r>
               <w:t xml:space="preserve"> to study participants</w:t>
@@ -3004,6 +4171,9 @@
         </w:tc>
       </w:tr>
       <w:tr>
+        <w:trPr>
+          <w:trHeight w:val="239"/>
+        </w:trPr>
         <w:tc>
           <w:tcPr>
             <w:tcW w:w="567" w:type="dxa"/>
@@ -3273,23 +4443,7 @@
                 <w:color w:val="000000"/>
                 <w:lang w:val="en-US"/>
               </w:rPr>
-              <w:t xml:space="preserve">adults who are vulnerable because of their social, </w:t>
-            </w:r>
-            <w:proofErr w:type="gramStart"/>
-            <w:r>
-              <w:rPr>
-                <w:color w:val="000000"/>
-                <w:lang w:val="en-US"/>
-              </w:rPr>
-              <w:t>psychological</w:t>
-            </w:r>
-            <w:proofErr w:type="gramEnd"/>
-            <w:r>
-              <w:rPr>
-                <w:color w:val="000000"/>
-                <w:lang w:val="en-US"/>
-              </w:rPr>
-              <w:t xml:space="preserve"> or medical circumstances</w:t>
+              <w:t>adults who are vulnerable because of their social, psychological or medical circumstances</w:t>
             </w:r>
             <w:r>
               <w:rPr>
@@ -3708,7 +4862,6 @@
             </w:tcMar>
           </w:tcPr>
           <w:p/>
-          <w:p/>
         </w:tc>
         <w:tc>
           <w:tcPr>
@@ -3914,55 +5067,10 @@
         </w:tc>
       </w:tr>
     </w:tbl>
-    <w:p>
-      <w:pPr>
-        <w:spacing w:after="0"/>
-        <w:outlineLvl w:val="0"/>
-        <w:rPr>
-          <w:rFonts w:ascii="Arial-ItalicMT" w:hAnsi="Arial-ItalicMT" w:cs="Arial-ItalicMT"/>
-          <w:b/>
-          <w:i/>
-          <w:iCs/>
-          <w:sz w:val="18"/>
-          <w:szCs w:val="18"/>
-        </w:rPr>
-        <w:sectPr>
-          <w:headerReference w:type="default" r:id="rId9"/>
-          <w:footerReference w:type="default" r:id="rId10"/>
-          <w:pgSz w:w="11900" w:h="16840"/>
-          <w:pgMar w:top="1134" w:right="1554" w:bottom="1134" w:left="1134" w:header="709" w:footer="709" w:gutter="0"/>
-          <w:cols w:space="708"/>
-        </w:sectPr>
-      </w:pPr>
-    </w:p>
-    <w:p>
-      <w:pPr>
-        <w:spacing w:after="0"/>
-        <w:rPr>
-          <w:vanish/>
-        </w:rPr>
-      </w:pPr>
-    </w:p>
-    <w:p>
-      <w:pPr>
-        <w:spacing w:after="0"/>
-        <w:rPr>
-          <w:vanish/>
-        </w:rPr>
-      </w:pPr>
-    </w:p>
-    <w:p>
-      <w:pPr>
-        <w:spacing w:after="0"/>
-        <w:rPr>
-          <w:vanish/>
-        </w:rPr>
-      </w:pPr>
-    </w:p>
     <w:tbl>
       <w:tblPr>
-        <w:tblW w:w="9214" w:type="dxa"/>
-        <w:tblInd w:w="108" w:type="dxa"/>
+        <w:tblpPr w:leftFromText="180" w:rightFromText="180" w:vertAnchor="text" w:horzAnchor="margin" w:tblpX="132" w:tblpY="243"/>
+        <w:tblW w:w="9781" w:type="dxa"/>
         <w:tblBorders>
           <w:top w:val="single" w:sz="8" w:space="0" w:color="BFBFBF"/>
           <w:left w:val="single" w:sz="8" w:space="0" w:color="BFBFBF"/>
@@ -3975,14 +5083,14 @@
         <w:tblLook w:val="01E0" w:firstRow="1" w:lastRow="1" w:firstColumn="1" w:lastColumn="1" w:noHBand="0" w:noVBand="0"/>
       </w:tblPr>
       <w:tblGrid>
-        <w:gridCol w:w="567"/>
+        <w:gridCol w:w="435"/>
         <w:gridCol w:w="7371"/>
-        <w:gridCol w:w="1276"/>
+        <w:gridCol w:w="1975"/>
       </w:tblGrid>
       <w:tr>
         <w:tc>
           <w:tcPr>
-            <w:tcW w:w="7938" w:type="dxa"/>
+            <w:tcW w:w="7806" w:type="dxa"/>
             <w:gridSpan w:val="2"/>
             <w:shd w:val="clear" w:color="auto" w:fill="F2F2F2"/>
             <w:tcMar>
@@ -4031,7 +5139,7 @@
         </w:tc>
         <w:tc>
           <w:tcPr>
-            <w:tcW w:w="1276" w:type="dxa"/>
+            <w:tcW w:w="1975" w:type="dxa"/>
             <w:shd w:val="clear" w:color="auto" w:fill="F2F2F2"/>
           </w:tcPr>
           <w:p>
@@ -4052,7 +5160,7 @@
       <w:tr>
         <w:tc>
           <w:tcPr>
-            <w:tcW w:w="567" w:type="dxa"/>
+            <w:tcW w:w="435" w:type="dxa"/>
           </w:tcPr>
           <w:p>
             <w:r>
@@ -4094,7 +5202,7 @@
         </w:tc>
         <w:tc>
           <w:tcPr>
-            <w:tcW w:w="1276" w:type="dxa"/>
+            <w:tcW w:w="1975" w:type="dxa"/>
           </w:tcPr>
           <w:p>
             <w:pPr>
@@ -4126,7 +5234,7 @@
       <w:tr>
         <w:tc>
           <w:tcPr>
-            <w:tcW w:w="567" w:type="dxa"/>
+            <w:tcW w:w="435" w:type="dxa"/>
           </w:tcPr>
           <w:p>
             <w:r>
@@ -4189,7 +5297,7 @@
         </w:tc>
         <w:tc>
           <w:tcPr>
-            <w:tcW w:w="1276" w:type="dxa"/>
+            <w:tcW w:w="1975" w:type="dxa"/>
           </w:tcPr>
           <w:p>
             <w:pPr>
@@ -4213,15 +5321,7 @@
                 <w:b/>
                 <w:sz w:val="18"/>
               </w:rPr>
-              <w:t xml:space="preserve"> -</w:t>
-            </w:r>
-            <w:r>
-              <w:rPr>
-                <w:rFonts w:cs="Arial"/>
-                <w:b/>
-                <w:sz w:val="18"/>
-              </w:rPr>
-              <w:t xml:space="preserve"> N/A</w:t>
+              <w:t xml:space="preserve"> - N/A</w:t>
             </w:r>
           </w:p>
         </w:tc>
@@ -4229,7 +5329,7 @@
       <w:tr>
         <w:tc>
           <w:tcPr>
-            <w:tcW w:w="567" w:type="dxa"/>
+            <w:tcW w:w="435" w:type="dxa"/>
           </w:tcPr>
           <w:p>
             <w:pPr>
@@ -4256,15 +5356,7 @@
               <w:t xml:space="preserve">, will it be made clear to them that they may withdraw </w:t>
             </w:r>
             <w:r>
-              <w:t>(</w:t>
-            </w:r>
-            <w:proofErr w:type="gramStart"/>
-            <w:r>
-              <w:t>i.e.</w:t>
-            </w:r>
-            <w:proofErr w:type="gramEnd"/>
-            <w:r>
-              <w:t xml:space="preserve"> not participate) </w:t>
+              <w:t xml:space="preserve">(i.e. not participate) </w:t>
             </w:r>
             <w:r>
               <w:t>at any time without any penalty?</w:t>
@@ -4273,7 +5365,7 @@
         </w:tc>
         <w:tc>
           <w:tcPr>
-            <w:tcW w:w="1276" w:type="dxa"/>
+            <w:tcW w:w="1975" w:type="dxa"/>
           </w:tcPr>
           <w:p>
             <w:pPr>
@@ -4297,15 +5389,7 @@
                 <w:b/>
                 <w:sz w:val="18"/>
               </w:rPr>
-              <w:t xml:space="preserve"> </w:t>
-            </w:r>
-            <w:r>
-              <w:rPr>
-                <w:rFonts w:cs="Arial"/>
-                <w:b/>
-                <w:sz w:val="18"/>
-              </w:rPr>
-              <w:t>- N/A</w:t>
+              <w:t xml:space="preserve"> - N/A</w:t>
             </w:r>
           </w:p>
         </w:tc>
@@ -4313,7 +5397,7 @@
       <w:tr>
         <w:tc>
           <w:tcPr>
-            <w:tcW w:w="567" w:type="dxa"/>
+            <w:tcW w:w="435" w:type="dxa"/>
           </w:tcPr>
           <w:p>
             <w:pPr>
@@ -4414,7 +5498,7 @@
         </w:tc>
         <w:tc>
           <w:tcPr>
-            <w:tcW w:w="1276" w:type="dxa"/>
+            <w:tcW w:w="1975" w:type="dxa"/>
           </w:tcPr>
           <w:p>
             <w:pPr>
@@ -4438,15 +5522,7 @@
                 <w:b/>
                 <w:sz w:val="18"/>
               </w:rPr>
-              <w:t xml:space="preserve"> </w:t>
-            </w:r>
-            <w:r>
-              <w:rPr>
-                <w:rFonts w:cs="Arial"/>
-                <w:b/>
-                <w:sz w:val="18"/>
-              </w:rPr>
-              <w:t>- N/A</w:t>
+              <w:t xml:space="preserve"> - N/A</w:t>
             </w:r>
           </w:p>
         </w:tc>
@@ -4454,7 +5530,7 @@
       <w:tr>
         <w:tc>
           <w:tcPr>
-            <w:tcW w:w="567" w:type="dxa"/>
+            <w:tcW w:w="435" w:type="dxa"/>
           </w:tcPr>
           <w:p>
             <w:pPr>
@@ -4475,15 +5551,7 @@
           </w:tcPr>
           <w:p>
             <w:r>
-              <w:t xml:space="preserve">Have you </w:t>
-            </w:r>
-            <w:proofErr w:type="gramStart"/>
-            <w:r>
-              <w:t>made arrangements</w:t>
-            </w:r>
-            <w:proofErr w:type="gramEnd"/>
-            <w:r>
-              <w:t xml:space="preserve"> to ensure that material and/or private information obtained from or about the participating individuals </w:t>
+              <w:t xml:space="preserve">Have you made arrangements to ensure that material and/or private information obtained from or about the participating individuals </w:t>
             </w:r>
             <w:r>
               <w:t xml:space="preserve">will </w:t>
@@ -4495,7 +5563,7 @@
         </w:tc>
         <w:tc>
           <w:tcPr>
-            <w:tcW w:w="1276" w:type="dxa"/>
+            <w:tcW w:w="1975" w:type="dxa"/>
           </w:tcPr>
           <w:p>
             <w:pPr>
@@ -4519,25 +5587,37 @@
                 <w:b/>
                 <w:sz w:val="18"/>
               </w:rPr>
-              <w:t xml:space="preserve"> </w:t>
-            </w:r>
-            <w:r>
-              <w:rPr>
-                <w:rFonts w:cs="Arial"/>
-                <w:b/>
-                <w:sz w:val="18"/>
-              </w:rPr>
-              <w:t>- N/A</w:t>
+              <w:t xml:space="preserve"> - N/A</w:t>
             </w:r>
           </w:p>
         </w:tc>
       </w:tr>
     </w:tbl>
-    <w:p/>
+    <w:p>
+      <w:pPr>
+        <w:spacing w:after="0"/>
+        <w:outlineLvl w:val="0"/>
+        <w:rPr>
+          <w:rFonts w:ascii="Arial-ItalicMT" w:hAnsi="Arial-ItalicMT" w:cs="Arial-ItalicMT"/>
+          <w:b/>
+          <w:i/>
+          <w:iCs/>
+          <w:sz w:val="18"/>
+          <w:szCs w:val="18"/>
+        </w:rPr>
+        <w:sectPr>
+          <w:headerReference w:type="default" r:id="rId10"/>
+          <w:footerReference w:type="default" r:id="rId11"/>
+          <w:pgSz w:w="11900" w:h="16840"/>
+          <w:pgMar w:top="1134" w:right="1554" w:bottom="1134" w:left="1134" w:header="709" w:footer="709" w:gutter="0"/>
+          <w:cols w:space="708"/>
+        </w:sectPr>
+      </w:pPr>
+    </w:p>
     <w:tbl>
       <w:tblPr>
+        <w:tblpPr w:leftFromText="180" w:rightFromText="180" w:vertAnchor="text" w:horzAnchor="margin" w:tblpY="-104"/>
         <w:tblW w:w="8901" w:type="dxa"/>
-        <w:tblInd w:w="108" w:type="dxa"/>
         <w:tblBorders>
           <w:top w:val="single" w:sz="8" w:space="0" w:color="BFBFBF"/>
           <w:left w:val="single" w:sz="8" w:space="0" w:color="BFBFBF"/>
@@ -4577,6 +5657,7 @@
               </w:rPr>
             </w:pPr>
             <w:r>
+              <w:lastRenderedPageBreak/>
               <w:br w:type="page"/>
             </w:r>
             <w:r>
@@ -4764,39 +5845,737 @@
               <w:right w:val="nil"/>
             </w:tcBorders>
           </w:tcPr>
-          <w:p>
-            <w:pPr>
-              <w:jc w:val="center"/>
-              <w:rPr>
-                <w:rFonts w:cs="Arial"/>
-                <w:b/>
-                <w:sz w:val="18"/>
-              </w:rPr>
-            </w:pPr>
-          </w:p>
-          <w:p>
-            <w:pPr>
-              <w:jc w:val="center"/>
-              <w:rPr>
-                <w:rFonts w:cs="Arial"/>
-                <w:b/>
-                <w:sz w:val="18"/>
-              </w:rPr>
-            </w:pPr>
-          </w:p>
-          <w:p>
-            <w:pPr>
-              <w:jc w:val="center"/>
-              <w:rPr>
-                <w:rFonts w:cs="Arial"/>
-                <w:b/>
-                <w:sz w:val="18"/>
-              </w:rPr>
-            </w:pPr>
-          </w:p>
-          <w:p>
-            <w:pPr>
-              <w:jc w:val="center"/>
+          <w:tbl>
+            <w:tblPr>
+              <w:tblpPr w:leftFromText="181" w:rightFromText="181" w:vertAnchor="text" w:horzAnchor="margin" w:tblpY="347"/>
+              <w:tblOverlap w:val="never"/>
+              <w:tblW w:w="9180" w:type="dxa"/>
+              <w:tblBorders>
+                <w:top w:val="single" w:sz="8" w:space="0" w:color="BFBFBF"/>
+                <w:left w:val="single" w:sz="8" w:space="0" w:color="BFBFBF"/>
+                <w:bottom w:val="single" w:sz="8" w:space="0" w:color="BFBFBF"/>
+                <w:right w:val="single" w:sz="8" w:space="0" w:color="BFBFBF"/>
+                <w:insideH w:val="single" w:sz="8" w:space="0" w:color="BFBFBF"/>
+                <w:insideV w:val="single" w:sz="8" w:space="0" w:color="BFBFBF"/>
+              </w:tblBorders>
+              <w:tblLayout w:type="fixed"/>
+              <w:tblLook w:val="01E0" w:firstRow="1" w:lastRow="1" w:firstColumn="1" w:lastColumn="1" w:noHBand="0" w:noVBand="0"/>
+            </w:tblPr>
+            <w:tblGrid>
+              <w:gridCol w:w="6487"/>
+              <w:gridCol w:w="709"/>
+              <w:gridCol w:w="709"/>
+              <w:gridCol w:w="1275"/>
+            </w:tblGrid>
+            <w:tr>
+              <w:tc>
+                <w:tcPr>
+                  <w:tcW w:w="6487" w:type="dxa"/>
+                  <w:shd w:val="clear" w:color="auto" w:fill="F2F2F2"/>
+                  <w:tcMar>
+                    <w:right w:w="108" w:type="dxa"/>
+                  </w:tcMar>
+                </w:tcPr>
+                <w:p>
+                  <w:pPr>
+                    <w:spacing w:before="160"/>
+                    <w:rPr>
+                      <w:b/>
+                    </w:rPr>
+                  </w:pPr>
+                  <w:r>
+                    <w:rPr>
+                      <w:b/>
+                    </w:rPr>
+                    <w:t>B.3 Attachments</w:t>
+                  </w:r>
+                </w:p>
+                <w:p>
+                  <w:pPr>
+                    <w:spacing w:before="160" w:after="60"/>
+                    <w:rPr>
+                      <w:b/>
+                    </w:rPr>
+                  </w:pPr>
+                  <w:r>
+                    <w:rPr>
+                      <w:b/>
+                    </w:rPr>
+                    <w:t>ALL of the following documents MUST be provided to supervisors if applicable.</w:t>
+                  </w:r>
+                </w:p>
+                <w:p>
+                  <w:pPr>
+                    <w:spacing w:before="60" w:after="60"/>
+                    <w:rPr>
+                      <w:b/>
+                    </w:rPr>
+                  </w:pPr>
+                  <w:r>
+                    <w:rPr>
+                      <w:b/>
+                    </w:rPr>
+                    <w:t>All must be considered prior to final approval by supervisors.</w:t>
+                  </w:r>
+                </w:p>
+                <w:p>
+                  <w:pPr>
+                    <w:spacing w:before="60"/>
+                  </w:pPr>
+                  <w:r>
+                    <w:rPr>
+                      <w:b/>
+                    </w:rPr>
+                    <w:t>A written record of final approval must be provided and retained.</w:t>
+                  </w:r>
+                </w:p>
+              </w:tc>
+              <w:tc>
+                <w:tcPr>
+                  <w:tcW w:w="709" w:type="dxa"/>
+                  <w:shd w:val="clear" w:color="auto" w:fill="F2F2F2"/>
+                  <w:vAlign w:val="bottom"/>
+                </w:tcPr>
+                <w:p>
+                  <w:pPr>
+                    <w:jc w:val="center"/>
+                    <w:rPr>
+                      <w:rFonts w:cs="Arial"/>
+                      <w:b/>
+                    </w:rPr>
+                  </w:pPr>
+                  <w:r>
+                    <w:rPr>
+                      <w:b/>
+                      <w:i/>
+                    </w:rPr>
+                    <w:t>YES</w:t>
+                  </w:r>
+                </w:p>
+              </w:tc>
+              <w:tc>
+                <w:tcPr>
+                  <w:tcW w:w="709" w:type="dxa"/>
+                  <w:shd w:val="clear" w:color="auto" w:fill="F2F2F2"/>
+                  <w:vAlign w:val="bottom"/>
+                </w:tcPr>
+                <w:p>
+                  <w:pPr>
+                    <w:jc w:val="center"/>
+                    <w:rPr>
+                      <w:rFonts w:cs="Arial"/>
+                      <w:b/>
+                      <w:i/>
+                    </w:rPr>
+                  </w:pPr>
+                  <w:r>
+                    <w:rPr>
+                      <w:rFonts w:cs="Arial"/>
+                      <w:b/>
+                      <w:i/>
+                    </w:rPr>
+                    <w:t>NO</w:t>
+                  </w:r>
+                </w:p>
+              </w:tc>
+              <w:tc>
+                <w:tcPr>
+                  <w:tcW w:w="1275" w:type="dxa"/>
+                  <w:shd w:val="clear" w:color="auto" w:fill="F2F2F2"/>
+                  <w:vAlign w:val="bottom"/>
+                </w:tcPr>
+                <w:p>
+                  <w:pPr>
+                    <w:jc w:val="center"/>
+                    <w:rPr>
+                      <w:rFonts w:cs="Arial"/>
+                      <w:b/>
+                      <w:i/>
+                    </w:rPr>
+                  </w:pPr>
+                  <w:r>
+                    <w:rPr>
+                      <w:rFonts w:cs="Arial"/>
+                      <w:b/>
+                      <w:i/>
+                    </w:rPr>
+                    <w:t>Not Applicable</w:t>
+                  </w:r>
+                </w:p>
+              </w:tc>
+            </w:tr>
+            <w:tr>
+              <w:tc>
+                <w:tcPr>
+                  <w:tcW w:w="6487" w:type="dxa"/>
+                  <w:tcMar>
+                    <w:right w:w="170" w:type="dxa"/>
+                  </w:tcMar>
+                </w:tcPr>
+                <w:p>
+                  <w:r>
+                    <w:t>Details on how safety will be assured in any non-University location, including risk assessment if required (see B2)</w:t>
+                  </w:r>
+                </w:p>
+              </w:tc>
+              <w:tc>
+                <w:tcPr>
+                  <w:tcW w:w="709" w:type="dxa"/>
+                </w:tcPr>
+                <w:p>
+                  <w:pPr>
+                    <w:rPr>
+                      <w:rFonts w:cs="Arial"/>
+                      <w:b/>
+                    </w:rPr>
+                  </w:pPr>
+                </w:p>
+              </w:tc>
+              <w:tc>
+                <w:tcPr>
+                  <w:tcW w:w="709" w:type="dxa"/>
+                </w:tcPr>
+                <w:p>
+                  <w:pPr>
+                    <w:rPr>
+                      <w:rFonts w:cs="Arial"/>
+                      <w:b/>
+                    </w:rPr>
+                  </w:pPr>
+                </w:p>
+              </w:tc>
+              <w:tc>
+                <w:tcPr>
+                  <w:tcW w:w="1275" w:type="dxa"/>
+                </w:tcPr>
+                <w:p>
+                  <w:pPr>
+                    <w:rPr>
+                      <w:rFonts w:cs="Arial"/>
+                      <w:b/>
+                    </w:rPr>
+                  </w:pPr>
+                  <w:r>
+                    <w:rPr>
+                      <w:rFonts w:cs="Arial"/>
+                      <w:b/>
+                    </w:rPr>
+                    <w:t>X</w:t>
+                  </w:r>
+                </w:p>
+              </w:tc>
+            </w:tr>
+            <w:tr>
+              <w:tc>
+                <w:tcPr>
+                  <w:tcW w:w="6487" w:type="dxa"/>
+                  <w:tcMar>
+                    <w:right w:w="170" w:type="dxa"/>
+                  </w:tcMar>
+                </w:tcPr>
+                <w:p>
+                  <w:r>
+                    <w:t xml:space="preserve">Details of </w:t>
+                  </w:r>
+                  <w:r>
+                    <w:t xml:space="preserve">arrangements to ensure that material and/or private information obtained from or about the participating individuals </w:t>
+                  </w:r>
+                  <w:r>
+                    <w:t xml:space="preserve">will </w:t>
+                  </w:r>
+                  <w:r>
+                    <w:t>remain confidential</w:t>
+                  </w:r>
+                  <w:r>
+                    <w:t xml:space="preserve"> (see B1.5)</w:t>
+                  </w:r>
+                </w:p>
+                <w:p>
+                  <w:pPr>
+                    <w:spacing w:after="0"/>
+                    <w:rPr>
+                      <w:i/>
+                      <w:color w:val="A6A6A6"/>
+                    </w:rPr>
+                  </w:pPr>
+                  <w:r>
+                    <w:rPr>
+                      <w:i/>
+                    </w:rPr>
+                    <w:t xml:space="preserve">    </w:t>
+                  </w:r>
+                  <w:r>
+                    <w:rPr>
+                      <w:i/>
+                      <w:color w:val="A6A6A6"/>
+                    </w:rPr>
+                    <w:t>Any personal data must be acquired, stored and made accessible</w:t>
+                  </w:r>
+                </w:p>
+                <w:p>
+                  <w:pPr>
+                    <w:rPr>
+                      <w:i/>
+                    </w:rPr>
+                  </w:pPr>
+                  <w:r>
+                    <w:rPr>
+                      <w:i/>
+                      <w:color w:val="A6A6A6"/>
+                    </w:rPr>
+                    <w:t xml:space="preserve">    in ways that are GDPR compliant.</w:t>
+                  </w:r>
+                </w:p>
+              </w:tc>
+              <w:tc>
+                <w:tcPr>
+                  <w:tcW w:w="709" w:type="dxa"/>
+                </w:tcPr>
+                <w:p>
+                  <w:pPr>
+                    <w:rPr>
+                      <w:rFonts w:cs="Arial"/>
+                      <w:b/>
+                    </w:rPr>
+                  </w:pPr>
+                </w:p>
+              </w:tc>
+              <w:tc>
+                <w:tcPr>
+                  <w:tcW w:w="709" w:type="dxa"/>
+                </w:tcPr>
+                <w:p>
+                  <w:pPr>
+                    <w:rPr>
+                      <w:rFonts w:cs="Arial"/>
+                      <w:b/>
+                    </w:rPr>
+                  </w:pPr>
+                </w:p>
+              </w:tc>
+              <w:tc>
+                <w:tcPr>
+                  <w:tcW w:w="1275" w:type="dxa"/>
+                </w:tcPr>
+                <w:p>
+                  <w:pPr>
+                    <w:rPr>
+                      <w:rFonts w:cs="Arial"/>
+                      <w:b/>
+                    </w:rPr>
+                  </w:pPr>
+                  <w:r>
+                    <w:rPr>
+                      <w:rFonts w:cs="Arial"/>
+                      <w:b/>
+                    </w:rPr>
+                    <w:t>X</w:t>
+                  </w:r>
+                </w:p>
+              </w:tc>
+            </w:tr>
+            <w:tr>
+              <w:tc>
+                <w:tcPr>
+                  <w:tcW w:w="6487" w:type="dxa"/>
+                  <w:tcMar>
+                    <w:right w:w="170" w:type="dxa"/>
+                  </w:tcMar>
+                </w:tcPr>
+                <w:p>
+                  <w:r>
+                    <w:t>Full protocol for any workshops or interviews**</w:t>
+                  </w:r>
+                </w:p>
+              </w:tc>
+              <w:tc>
+                <w:tcPr>
+                  <w:tcW w:w="709" w:type="dxa"/>
+                </w:tcPr>
+                <w:p>
+                  <w:pPr>
+                    <w:rPr>
+                      <w:rFonts w:cs="Arial"/>
+                      <w:b/>
+                    </w:rPr>
+                  </w:pPr>
+                </w:p>
+              </w:tc>
+              <w:tc>
+                <w:tcPr>
+                  <w:tcW w:w="709" w:type="dxa"/>
+                </w:tcPr>
+                <w:p>
+                  <w:pPr>
+                    <w:rPr>
+                      <w:rFonts w:cs="Arial"/>
+                      <w:b/>
+                    </w:rPr>
+                  </w:pPr>
+                </w:p>
+              </w:tc>
+              <w:tc>
+                <w:tcPr>
+                  <w:tcW w:w="1275" w:type="dxa"/>
+                </w:tcPr>
+                <w:p>
+                  <w:pPr>
+                    <w:rPr>
+                      <w:rFonts w:cs="Arial"/>
+                      <w:b/>
+                    </w:rPr>
+                  </w:pPr>
+                  <w:r>
+                    <w:rPr>
+                      <w:rFonts w:cs="Arial"/>
+                      <w:b/>
+                    </w:rPr>
+                    <w:t>X</w:t>
+                  </w:r>
+                </w:p>
+              </w:tc>
+            </w:tr>
+            <w:tr>
+              <w:tc>
+                <w:tcPr>
+                  <w:tcW w:w="6487" w:type="dxa"/>
+                  <w:tcMar>
+                    <w:right w:w="170" w:type="dxa"/>
+                  </w:tcMar>
+                </w:tcPr>
+                <w:p>
+                  <w:r>
+                    <w:t>Participant information sheet(s)**</w:t>
+                  </w:r>
+                </w:p>
+              </w:tc>
+              <w:tc>
+                <w:tcPr>
+                  <w:tcW w:w="709" w:type="dxa"/>
+                </w:tcPr>
+                <w:p>
+                  <w:pPr>
+                    <w:rPr>
+                      <w:b/>
+                    </w:rPr>
+                  </w:pPr>
+                </w:p>
+              </w:tc>
+              <w:tc>
+                <w:tcPr>
+                  <w:tcW w:w="709" w:type="dxa"/>
+                </w:tcPr>
+                <w:p>
+                  <w:pPr>
+                    <w:rPr>
+                      <w:b/>
+                    </w:rPr>
+                  </w:pPr>
+                </w:p>
+              </w:tc>
+              <w:tc>
+                <w:tcPr>
+                  <w:tcW w:w="1275" w:type="dxa"/>
+                </w:tcPr>
+                <w:p>
+                  <w:pPr>
+                    <w:rPr>
+                      <w:b/>
+                    </w:rPr>
+                  </w:pPr>
+                  <w:r>
+                    <w:rPr>
+                      <w:b/>
+                    </w:rPr>
+                    <w:t>X</w:t>
+                  </w:r>
+                </w:p>
+              </w:tc>
+            </w:tr>
+            <w:tr>
+              <w:tc>
+                <w:tcPr>
+                  <w:tcW w:w="6487" w:type="dxa"/>
+                  <w:tcMar>
+                    <w:right w:w="170" w:type="dxa"/>
+                  </w:tcMar>
+                </w:tcPr>
+                <w:p>
+                  <w:pPr>
+                    <w:spacing w:after="200"/>
+                  </w:pPr>
+                  <w:r>
+                    <w:t>Consent form(s)**</w:t>
+                  </w:r>
+                </w:p>
+              </w:tc>
+              <w:tc>
+                <w:tcPr>
+                  <w:tcW w:w="709" w:type="dxa"/>
+                </w:tcPr>
+                <w:p>
+                  <w:pPr>
+                    <w:rPr>
+                      <w:b/>
+                    </w:rPr>
+                  </w:pPr>
+                </w:p>
+              </w:tc>
+              <w:tc>
+                <w:tcPr>
+                  <w:tcW w:w="709" w:type="dxa"/>
+                </w:tcPr>
+                <w:p>
+                  <w:pPr>
+                    <w:rPr>
+                      <w:b/>
+                    </w:rPr>
+                  </w:pPr>
+                </w:p>
+              </w:tc>
+              <w:tc>
+                <w:tcPr>
+                  <w:tcW w:w="1275" w:type="dxa"/>
+                </w:tcPr>
+                <w:p>
+                  <w:pPr>
+                    <w:rPr>
+                      <w:b/>
+                    </w:rPr>
+                  </w:pPr>
+                  <w:r>
+                    <w:rPr>
+                      <w:b/>
+                    </w:rPr>
+                    <w:t>X</w:t>
+                  </w:r>
+                </w:p>
+              </w:tc>
+            </w:tr>
+            <w:tr>
+              <w:tc>
+                <w:tcPr>
+                  <w:tcW w:w="6487" w:type="dxa"/>
+                </w:tcPr>
+                <w:p>
+                  <w:pPr>
+                    <w:spacing w:after="60"/>
+                  </w:pPr>
+                  <w:r>
+                    <w:t>Questionnaire(s)**</w:t>
+                  </w:r>
+                </w:p>
+                <w:p>
+                  <w:pPr>
+                    <w:spacing w:before="60"/>
+                    <w:rPr>
+                      <w:i/>
+                      <w:color w:val="A6A6A6"/>
+                    </w:rPr>
+                  </w:pPr>
+                  <w:r>
+                    <w:rPr>
+                      <w:i/>
+                    </w:rPr>
+                    <w:t xml:space="preserve">    </w:t>
+                  </w:r>
+                  <w:r>
+                    <w:rPr>
+                      <w:i/>
+                      <w:color w:val="A6A6A6"/>
+                    </w:rPr>
+                    <w:t>sharing a Qualtrics survey with your supervisor is recommended.</w:t>
+                  </w:r>
+                </w:p>
+              </w:tc>
+              <w:tc>
+                <w:tcPr>
+                  <w:tcW w:w="709" w:type="dxa"/>
+                </w:tcPr>
+                <w:p>
+                  <w:pPr>
+                    <w:rPr>
+                      <w:b/>
+                      <w:bCs/>
+                    </w:rPr>
+                  </w:pPr>
+                </w:p>
+              </w:tc>
+              <w:tc>
+                <w:tcPr>
+                  <w:tcW w:w="709" w:type="dxa"/>
+                </w:tcPr>
+                <w:p>
+                  <w:pPr>
+                    <w:rPr>
+                      <w:b/>
+                      <w:bCs/>
+                    </w:rPr>
+                  </w:pPr>
+                </w:p>
+              </w:tc>
+              <w:tc>
+                <w:tcPr>
+                  <w:tcW w:w="1275" w:type="dxa"/>
+                </w:tcPr>
+                <w:p>
+                  <w:pPr>
+                    <w:rPr>
+                      <w:b/>
+                      <w:bCs/>
+                    </w:rPr>
+                  </w:pPr>
+                  <w:r>
+                    <w:rPr>
+                      <w:b/>
+                      <w:bCs/>
+                    </w:rPr>
+                    <w:t>X</w:t>
+                  </w:r>
+                </w:p>
+              </w:tc>
+            </w:tr>
+            <w:tr>
+              <w:tc>
+                <w:tcPr>
+                  <w:tcW w:w="6487" w:type="dxa"/>
+                </w:tcPr>
+                <w:p>
+                  <w:r>
+                    <w:t>Topic guide(s) for interviews and focus groups**</w:t>
+                  </w:r>
+                </w:p>
+              </w:tc>
+              <w:tc>
+                <w:tcPr>
+                  <w:tcW w:w="709" w:type="dxa"/>
+                </w:tcPr>
+                <w:p>
+                  <w:pPr>
+                    <w:rPr>
+                      <w:rFonts w:cs="Arial"/>
+                      <w:b/>
+                    </w:rPr>
+                  </w:pPr>
+                </w:p>
+              </w:tc>
+              <w:tc>
+                <w:tcPr>
+                  <w:tcW w:w="709" w:type="dxa"/>
+                </w:tcPr>
+                <w:p>
+                  <w:pPr>
+                    <w:rPr>
+                      <w:rFonts w:cs="Arial"/>
+                      <w:b/>
+                    </w:rPr>
+                  </w:pPr>
+                </w:p>
+              </w:tc>
+              <w:tc>
+                <w:tcPr>
+                  <w:tcW w:w="1275" w:type="dxa"/>
+                </w:tcPr>
+                <w:p>
+                  <w:pPr>
+                    <w:rPr>
+                      <w:rFonts w:cs="Arial"/>
+                      <w:b/>
+                    </w:rPr>
+                  </w:pPr>
+                  <w:r>
+                    <w:rPr>
+                      <w:rFonts w:cs="Arial"/>
+                      <w:b/>
+                    </w:rPr>
+                    <w:t>X</w:t>
+                  </w:r>
+                </w:p>
+              </w:tc>
+            </w:tr>
+            <w:tr>
+              <w:tc>
+                <w:tcPr>
+                  <w:tcW w:w="6487" w:type="dxa"/>
+                </w:tcPr>
+                <w:p>
+                  <w:pPr>
+                    <w:spacing w:after="60"/>
+                  </w:pPr>
+                  <w:r>
+                    <w:t xml:space="preserve">Permission from external organisations or Head of Department**                                                 </w:t>
+                  </w:r>
+                </w:p>
+                <w:p>
+                  <w:pPr>
+                    <w:spacing w:before="60"/>
+                    <w:rPr>
+                      <w:i/>
+                      <w:color w:val="A6A6A6"/>
+                    </w:rPr>
+                  </w:pPr>
+                  <w:r>
+                    <w:t xml:space="preserve">    </w:t>
+                  </w:r>
+                  <w:r>
+                    <w:rPr>
+                      <w:i/>
+                      <w:color w:val="A6A6A6"/>
+                    </w:rPr>
+                    <w:t>e.g. for recruitment of participants</w:t>
+                  </w:r>
+                </w:p>
+              </w:tc>
+              <w:tc>
+                <w:tcPr>
+                  <w:tcW w:w="709" w:type="dxa"/>
+                </w:tcPr>
+                <w:p>
+                  <w:pPr>
+                    <w:rPr>
+                      <w:rFonts w:cs="Arial"/>
+                      <w:b/>
+                    </w:rPr>
+                  </w:pPr>
+                </w:p>
+              </w:tc>
+              <w:tc>
+                <w:tcPr>
+                  <w:tcW w:w="709" w:type="dxa"/>
+                </w:tcPr>
+                <w:p>
+                  <w:pPr>
+                    <w:rPr>
+                      <w:rFonts w:cs="Arial"/>
+                      <w:b/>
+                    </w:rPr>
+                  </w:pPr>
+                </w:p>
+              </w:tc>
+              <w:tc>
+                <w:tcPr>
+                  <w:tcW w:w="1275" w:type="dxa"/>
+                </w:tcPr>
+                <w:p>
+                  <w:pPr>
+                    <w:rPr>
+                      <w:rFonts w:cs="Arial"/>
+                      <w:b/>
+                    </w:rPr>
+                  </w:pPr>
+                  <w:r>
+                    <w:rPr>
+                      <w:rFonts w:cs="Arial"/>
+                      <w:b/>
+                    </w:rPr>
+                    <w:t>X</w:t>
+                  </w:r>
+                </w:p>
+              </w:tc>
+            </w:tr>
+          </w:tbl>
+          <w:p>
+            <w:pPr>
               <w:rPr>
                 <w:rFonts w:cs="Arial"/>
                 <w:b/>
@@ -4815,761 +6594,31 @@
         </w:rPr>
       </w:pPr>
     </w:p>
-    <w:tbl>
-      <w:tblPr>
-        <w:tblpPr w:leftFromText="181" w:rightFromText="181" w:vertAnchor="text" w:tblpX="110" w:tblpY="1"/>
-        <w:tblOverlap w:val="never"/>
-        <w:tblW w:w="9180" w:type="dxa"/>
-        <w:tblBorders>
-          <w:top w:val="single" w:sz="8" w:space="0" w:color="BFBFBF"/>
-          <w:left w:val="single" w:sz="8" w:space="0" w:color="BFBFBF"/>
-          <w:bottom w:val="single" w:sz="8" w:space="0" w:color="BFBFBF"/>
-          <w:right w:val="single" w:sz="8" w:space="0" w:color="BFBFBF"/>
-          <w:insideH w:val="single" w:sz="8" w:space="0" w:color="BFBFBF"/>
-          <w:insideV w:val="single" w:sz="8" w:space="0" w:color="BFBFBF"/>
-        </w:tblBorders>
-        <w:tblLayout w:type="fixed"/>
-        <w:tblLook w:val="01E0" w:firstRow="1" w:lastRow="1" w:firstColumn="1" w:lastColumn="1" w:noHBand="0" w:noVBand="0"/>
-      </w:tblPr>
-      <w:tblGrid>
-        <w:gridCol w:w="6487"/>
-        <w:gridCol w:w="709"/>
-        <w:gridCol w:w="709"/>
-        <w:gridCol w:w="1275"/>
-      </w:tblGrid>
-      <w:tr>
-        <w:tc>
-          <w:tcPr>
-            <w:tcW w:w="6487" w:type="dxa"/>
-            <w:shd w:val="clear" w:color="auto" w:fill="F2F2F2"/>
-            <w:tcMar>
-              <w:right w:w="108" w:type="dxa"/>
-            </w:tcMar>
-          </w:tcPr>
-          <w:p>
-            <w:pPr>
-              <w:spacing w:before="160"/>
-              <w:rPr>
-                <w:b/>
-              </w:rPr>
-            </w:pPr>
-            <w:r>
-              <w:rPr>
-                <w:b/>
-              </w:rPr>
-              <w:lastRenderedPageBreak/>
-              <w:t>B.3 Attachments</w:t>
-            </w:r>
-          </w:p>
-          <w:p>
-            <w:pPr>
-              <w:spacing w:before="160" w:after="60"/>
-              <w:rPr>
-                <w:b/>
-              </w:rPr>
-            </w:pPr>
-            <w:r>
-              <w:rPr>
-                <w:b/>
-              </w:rPr>
-              <w:t>ALL of the following documents MUST be provided to supervisors if applicable.</w:t>
-            </w:r>
-          </w:p>
-          <w:p>
-            <w:pPr>
-              <w:spacing w:before="60" w:after="60"/>
-              <w:rPr>
-                <w:b/>
-              </w:rPr>
-            </w:pPr>
-            <w:r>
-              <w:rPr>
-                <w:b/>
-              </w:rPr>
-              <w:t>All must be considered prior to final approval by supervisors.</w:t>
-            </w:r>
-          </w:p>
-          <w:p>
-            <w:pPr>
-              <w:spacing w:before="60"/>
-            </w:pPr>
-            <w:r>
-              <w:rPr>
-                <w:b/>
-              </w:rPr>
-              <w:t>A written record of final approval must be provided and retained.</w:t>
-            </w:r>
-          </w:p>
-        </w:tc>
-        <w:tc>
-          <w:tcPr>
-            <w:tcW w:w="709" w:type="dxa"/>
-            <w:shd w:val="clear" w:color="auto" w:fill="F2F2F2"/>
-            <w:vAlign w:val="bottom"/>
-          </w:tcPr>
-          <w:p>
-            <w:pPr>
-              <w:jc w:val="center"/>
-              <w:rPr>
-                <w:rFonts w:cs="Arial"/>
-                <w:b/>
-              </w:rPr>
-            </w:pPr>
-            <w:r>
-              <w:rPr>
-                <w:b/>
-                <w:i/>
-              </w:rPr>
-              <w:t>YES</w:t>
-            </w:r>
-          </w:p>
-        </w:tc>
-        <w:tc>
-          <w:tcPr>
-            <w:tcW w:w="709" w:type="dxa"/>
-            <w:shd w:val="clear" w:color="auto" w:fill="F2F2F2"/>
-            <w:vAlign w:val="bottom"/>
-          </w:tcPr>
-          <w:p>
-            <w:pPr>
-              <w:jc w:val="center"/>
-              <w:rPr>
-                <w:rFonts w:cs="Arial"/>
-                <w:b/>
-                <w:i/>
-              </w:rPr>
-            </w:pPr>
-            <w:r>
-              <w:rPr>
-                <w:rFonts w:cs="Arial"/>
-                <w:b/>
-                <w:i/>
-              </w:rPr>
-              <w:t>NO</w:t>
-            </w:r>
-          </w:p>
-        </w:tc>
-        <w:tc>
-          <w:tcPr>
-            <w:tcW w:w="1275" w:type="dxa"/>
-            <w:shd w:val="clear" w:color="auto" w:fill="F2F2F2"/>
-            <w:vAlign w:val="bottom"/>
-          </w:tcPr>
-          <w:p>
-            <w:pPr>
-              <w:jc w:val="center"/>
-              <w:rPr>
-                <w:rFonts w:cs="Arial"/>
-                <w:b/>
-                <w:i/>
-              </w:rPr>
-            </w:pPr>
-            <w:r>
-              <w:rPr>
-                <w:rFonts w:cs="Arial"/>
-                <w:b/>
-                <w:i/>
-              </w:rPr>
-              <w:t>Not Applicable</w:t>
-            </w:r>
-          </w:p>
-        </w:tc>
-      </w:tr>
-      <w:tr>
-        <w:tc>
-          <w:tcPr>
-            <w:tcW w:w="6487" w:type="dxa"/>
-            <w:tcMar>
-              <w:right w:w="170" w:type="dxa"/>
-            </w:tcMar>
-          </w:tcPr>
-          <w:p>
-            <w:r>
-              <w:t>Details on how safety will be assured in any non-University location, including risk assessment if required (see B2)</w:t>
-            </w:r>
-          </w:p>
-        </w:tc>
-        <w:tc>
-          <w:tcPr>
-            <w:tcW w:w="709" w:type="dxa"/>
-          </w:tcPr>
-          <w:p>
-            <w:pPr>
-              <w:rPr>
-                <w:rFonts w:cs="Arial"/>
-                <w:b/>
-              </w:rPr>
-            </w:pPr>
-          </w:p>
-        </w:tc>
-        <w:tc>
-          <w:tcPr>
-            <w:tcW w:w="709" w:type="dxa"/>
-          </w:tcPr>
-          <w:p>
-            <w:pPr>
-              <w:rPr>
-                <w:rFonts w:cs="Arial"/>
-                <w:b/>
-              </w:rPr>
-            </w:pPr>
-          </w:p>
-        </w:tc>
-        <w:tc>
-          <w:tcPr>
-            <w:tcW w:w="1275" w:type="dxa"/>
-          </w:tcPr>
-          <w:p>
-            <w:pPr>
-              <w:rPr>
-                <w:rFonts w:cs="Arial"/>
-                <w:b/>
-              </w:rPr>
-            </w:pPr>
-            <w:r>
-              <w:rPr>
-                <w:rFonts w:cs="Arial"/>
-                <w:b/>
-              </w:rPr>
-              <w:t>X</w:t>
-            </w:r>
-          </w:p>
-        </w:tc>
-      </w:tr>
-      <w:tr>
-        <w:tc>
-          <w:tcPr>
-            <w:tcW w:w="6487" w:type="dxa"/>
-            <w:tcMar>
-              <w:right w:w="170" w:type="dxa"/>
-            </w:tcMar>
-          </w:tcPr>
-          <w:p>
-            <w:r>
-              <w:t xml:space="preserve">Details of </w:t>
-            </w:r>
-            <w:r>
-              <w:t xml:space="preserve">arrangements to ensure that material and/or private information obtained from or about the participating individuals </w:t>
-            </w:r>
-            <w:r>
-              <w:t xml:space="preserve">will </w:t>
-            </w:r>
-            <w:r>
-              <w:t>remain confidential</w:t>
-            </w:r>
-            <w:r>
-              <w:t xml:space="preserve"> (see B1.5)</w:t>
-            </w:r>
-          </w:p>
-          <w:p>
-            <w:pPr>
-              <w:spacing w:after="0"/>
-              <w:rPr>
-                <w:i/>
-                <w:color w:val="A6A6A6"/>
-              </w:rPr>
-            </w:pPr>
-            <w:r>
-              <w:rPr>
-                <w:i/>
-              </w:rPr>
-              <w:t xml:space="preserve">    </w:t>
-            </w:r>
-            <w:r>
-              <w:rPr>
-                <w:i/>
-                <w:color w:val="A6A6A6"/>
-              </w:rPr>
-              <w:t xml:space="preserve">Any personal data must be acquired, </w:t>
-            </w:r>
-            <w:proofErr w:type="gramStart"/>
-            <w:r>
-              <w:rPr>
-                <w:i/>
-                <w:color w:val="A6A6A6"/>
-              </w:rPr>
-              <w:t>stored</w:t>
-            </w:r>
-            <w:proofErr w:type="gramEnd"/>
-            <w:r>
-              <w:rPr>
-                <w:i/>
-                <w:color w:val="A6A6A6"/>
-              </w:rPr>
-              <w:t xml:space="preserve"> and made accessible</w:t>
-            </w:r>
-          </w:p>
-          <w:p>
-            <w:pPr>
-              <w:rPr>
-                <w:i/>
-              </w:rPr>
-            </w:pPr>
-            <w:r>
-              <w:rPr>
-                <w:i/>
-                <w:color w:val="A6A6A6"/>
-              </w:rPr>
-              <w:t xml:space="preserve">    in ways that are GDPR compliant.</w:t>
-            </w:r>
-          </w:p>
-        </w:tc>
-        <w:tc>
-          <w:tcPr>
-            <w:tcW w:w="709" w:type="dxa"/>
-          </w:tcPr>
-          <w:p>
-            <w:pPr>
-              <w:rPr>
-                <w:rFonts w:cs="Arial"/>
-                <w:b/>
-              </w:rPr>
-            </w:pPr>
-          </w:p>
-        </w:tc>
-        <w:tc>
-          <w:tcPr>
-            <w:tcW w:w="709" w:type="dxa"/>
-          </w:tcPr>
-          <w:p>
-            <w:pPr>
-              <w:rPr>
-                <w:rFonts w:cs="Arial"/>
-                <w:b/>
-              </w:rPr>
-            </w:pPr>
-          </w:p>
-        </w:tc>
-        <w:tc>
-          <w:tcPr>
-            <w:tcW w:w="1275" w:type="dxa"/>
-          </w:tcPr>
-          <w:p>
-            <w:pPr>
-              <w:rPr>
-                <w:rFonts w:cs="Arial"/>
-                <w:b/>
-              </w:rPr>
-            </w:pPr>
-            <w:r>
-              <w:rPr>
-                <w:rFonts w:cs="Arial"/>
-                <w:b/>
-              </w:rPr>
-              <w:t>X</w:t>
-            </w:r>
-          </w:p>
-        </w:tc>
-      </w:tr>
-      <w:tr>
-        <w:tc>
-          <w:tcPr>
-            <w:tcW w:w="6487" w:type="dxa"/>
-            <w:tcMar>
-              <w:right w:w="170" w:type="dxa"/>
-            </w:tcMar>
-          </w:tcPr>
-          <w:p>
-            <w:r>
-              <w:t>Full protocol for any workshops or interviews**</w:t>
-            </w:r>
-          </w:p>
-        </w:tc>
-        <w:tc>
-          <w:tcPr>
-            <w:tcW w:w="709" w:type="dxa"/>
-          </w:tcPr>
-          <w:p>
-            <w:pPr>
-              <w:rPr>
-                <w:rFonts w:cs="Arial"/>
-                <w:b/>
-              </w:rPr>
-            </w:pPr>
-          </w:p>
-        </w:tc>
-        <w:tc>
-          <w:tcPr>
-            <w:tcW w:w="709" w:type="dxa"/>
-          </w:tcPr>
-          <w:p>
-            <w:pPr>
-              <w:rPr>
-                <w:rFonts w:cs="Arial"/>
-                <w:b/>
-              </w:rPr>
-            </w:pPr>
-          </w:p>
-        </w:tc>
-        <w:tc>
-          <w:tcPr>
-            <w:tcW w:w="1275" w:type="dxa"/>
-          </w:tcPr>
-          <w:p>
-            <w:pPr>
-              <w:rPr>
-                <w:rFonts w:cs="Arial"/>
-                <w:b/>
-              </w:rPr>
-            </w:pPr>
-            <w:r>
-              <w:rPr>
-                <w:rFonts w:cs="Arial"/>
-                <w:b/>
-              </w:rPr>
-              <w:t>X</w:t>
-            </w:r>
-          </w:p>
-        </w:tc>
-      </w:tr>
-      <w:tr>
-        <w:tc>
-          <w:tcPr>
-            <w:tcW w:w="6487" w:type="dxa"/>
-            <w:tcMar>
-              <w:right w:w="170" w:type="dxa"/>
-            </w:tcMar>
-          </w:tcPr>
-          <w:p>
-            <w:r>
-              <w:t>Participant information sheet(s)**</w:t>
-            </w:r>
-          </w:p>
-        </w:tc>
-        <w:tc>
-          <w:tcPr>
-            <w:tcW w:w="709" w:type="dxa"/>
-          </w:tcPr>
-          <w:p>
-            <w:pPr>
-              <w:rPr>
-                <w:b/>
-              </w:rPr>
-            </w:pPr>
-          </w:p>
-        </w:tc>
-        <w:tc>
-          <w:tcPr>
-            <w:tcW w:w="709" w:type="dxa"/>
-          </w:tcPr>
-          <w:p>
-            <w:pPr>
-              <w:rPr>
-                <w:b/>
-              </w:rPr>
-            </w:pPr>
-          </w:p>
-        </w:tc>
-        <w:tc>
-          <w:tcPr>
-            <w:tcW w:w="1275" w:type="dxa"/>
-          </w:tcPr>
-          <w:p>
-            <w:pPr>
-              <w:rPr>
-                <w:b/>
-              </w:rPr>
-            </w:pPr>
-            <w:r>
-              <w:rPr>
-                <w:b/>
-              </w:rPr>
-              <w:t>X</w:t>
-            </w:r>
-          </w:p>
-        </w:tc>
-      </w:tr>
-      <w:tr>
-        <w:tc>
-          <w:tcPr>
-            <w:tcW w:w="6487" w:type="dxa"/>
-            <w:tcMar>
-              <w:right w:w="170" w:type="dxa"/>
-            </w:tcMar>
-          </w:tcPr>
-          <w:p>
-            <w:pPr>
-              <w:spacing w:after="200"/>
-            </w:pPr>
-            <w:r>
-              <w:t>Consent form(s)**</w:t>
-            </w:r>
-          </w:p>
-        </w:tc>
-        <w:tc>
-          <w:tcPr>
-            <w:tcW w:w="709" w:type="dxa"/>
-          </w:tcPr>
-          <w:p>
-            <w:pPr>
-              <w:rPr>
-                <w:b/>
-              </w:rPr>
-            </w:pPr>
-          </w:p>
-        </w:tc>
-        <w:tc>
-          <w:tcPr>
-            <w:tcW w:w="709" w:type="dxa"/>
-          </w:tcPr>
-          <w:p>
-            <w:pPr>
-              <w:rPr>
-                <w:b/>
-              </w:rPr>
-            </w:pPr>
-          </w:p>
-        </w:tc>
-        <w:tc>
-          <w:tcPr>
-            <w:tcW w:w="1275" w:type="dxa"/>
-          </w:tcPr>
-          <w:p>
-            <w:pPr>
-              <w:rPr>
-                <w:b/>
-              </w:rPr>
-            </w:pPr>
-            <w:r>
-              <w:rPr>
-                <w:b/>
-              </w:rPr>
-              <w:t>X</w:t>
-            </w:r>
-          </w:p>
-        </w:tc>
-      </w:tr>
-      <w:tr>
-        <w:tc>
-          <w:tcPr>
-            <w:tcW w:w="6487" w:type="dxa"/>
-          </w:tcPr>
-          <w:p>
-            <w:pPr>
-              <w:spacing w:after="60"/>
-            </w:pPr>
-            <w:r>
-              <w:t>Questionnaire(s)**</w:t>
-            </w:r>
-          </w:p>
-          <w:p>
-            <w:pPr>
-              <w:spacing w:before="60"/>
-              <w:rPr>
-                <w:i/>
-                <w:color w:val="A6A6A6"/>
-              </w:rPr>
-            </w:pPr>
-            <w:r>
-              <w:rPr>
-                <w:i/>
-              </w:rPr>
-              <w:t xml:space="preserve">    </w:t>
-            </w:r>
-            <w:r>
-              <w:rPr>
-                <w:i/>
-                <w:color w:val="A6A6A6"/>
-              </w:rPr>
-              <w:t>sharing a Qualtrics survey with your supervisor is recommended.</w:t>
-            </w:r>
-          </w:p>
-        </w:tc>
-        <w:tc>
-          <w:tcPr>
-            <w:tcW w:w="709" w:type="dxa"/>
-          </w:tcPr>
-          <w:p>
-            <w:pPr>
-              <w:rPr>
-                <w:b/>
-                <w:bCs/>
-              </w:rPr>
-            </w:pPr>
-          </w:p>
-        </w:tc>
-        <w:tc>
-          <w:tcPr>
-            <w:tcW w:w="709" w:type="dxa"/>
-          </w:tcPr>
-          <w:p>
-            <w:pPr>
-              <w:rPr>
-                <w:b/>
-                <w:bCs/>
-              </w:rPr>
-            </w:pPr>
-          </w:p>
-        </w:tc>
-        <w:tc>
-          <w:tcPr>
-            <w:tcW w:w="1275" w:type="dxa"/>
-          </w:tcPr>
-          <w:p>
-            <w:pPr>
-              <w:rPr>
-                <w:b/>
-                <w:bCs/>
-              </w:rPr>
-            </w:pPr>
-            <w:r>
-              <w:rPr>
-                <w:b/>
-                <w:bCs/>
-              </w:rPr>
-              <w:t>X</w:t>
-            </w:r>
-          </w:p>
-        </w:tc>
-      </w:tr>
-      <w:tr>
-        <w:tc>
-          <w:tcPr>
-            <w:tcW w:w="6487" w:type="dxa"/>
-          </w:tcPr>
-          <w:p>
-            <w:r>
-              <w:t>Topic guide(s) for interviews and focus groups**</w:t>
-            </w:r>
-          </w:p>
-        </w:tc>
-        <w:tc>
-          <w:tcPr>
-            <w:tcW w:w="709" w:type="dxa"/>
-          </w:tcPr>
-          <w:p>
-            <w:pPr>
-              <w:rPr>
-                <w:rFonts w:cs="Arial"/>
-                <w:b/>
-              </w:rPr>
-            </w:pPr>
-          </w:p>
-        </w:tc>
-        <w:tc>
-          <w:tcPr>
-            <w:tcW w:w="709" w:type="dxa"/>
-          </w:tcPr>
-          <w:p>
-            <w:pPr>
-              <w:rPr>
-                <w:rFonts w:cs="Arial"/>
-                <w:b/>
-              </w:rPr>
-            </w:pPr>
-          </w:p>
-        </w:tc>
-        <w:tc>
-          <w:tcPr>
-            <w:tcW w:w="1275" w:type="dxa"/>
-          </w:tcPr>
-          <w:p>
-            <w:pPr>
-              <w:rPr>
-                <w:rFonts w:cs="Arial"/>
-                <w:b/>
-              </w:rPr>
-            </w:pPr>
-            <w:r>
-              <w:rPr>
-                <w:rFonts w:cs="Arial"/>
-                <w:b/>
-              </w:rPr>
-              <w:t>X</w:t>
-            </w:r>
-          </w:p>
-        </w:tc>
-      </w:tr>
-      <w:tr>
-        <w:tc>
-          <w:tcPr>
-            <w:tcW w:w="6487" w:type="dxa"/>
-          </w:tcPr>
-          <w:p>
-            <w:pPr>
-              <w:spacing w:after="60"/>
-            </w:pPr>
-            <w:r>
-              <w:t xml:space="preserve">Permission from external organisations or Head of Department**                                                 </w:t>
-            </w:r>
-          </w:p>
-          <w:p>
-            <w:pPr>
-              <w:spacing w:before="60"/>
-              <w:rPr>
-                <w:i/>
-                <w:color w:val="A6A6A6"/>
-              </w:rPr>
-            </w:pPr>
-            <w:r>
-              <w:t xml:space="preserve">    </w:t>
-            </w:r>
-            <w:proofErr w:type="gramStart"/>
-            <w:r>
-              <w:rPr>
-                <w:i/>
-                <w:color w:val="A6A6A6"/>
-              </w:rPr>
-              <w:t>e.g.</w:t>
-            </w:r>
-            <w:proofErr w:type="gramEnd"/>
-            <w:r>
-              <w:rPr>
-                <w:i/>
-                <w:color w:val="A6A6A6"/>
-              </w:rPr>
-              <w:t xml:space="preserve"> for recruitment of participants</w:t>
-            </w:r>
-          </w:p>
-        </w:tc>
-        <w:tc>
-          <w:tcPr>
-            <w:tcW w:w="709" w:type="dxa"/>
-          </w:tcPr>
-          <w:p>
-            <w:pPr>
-              <w:rPr>
-                <w:rFonts w:cs="Arial"/>
-                <w:b/>
-              </w:rPr>
-            </w:pPr>
-          </w:p>
-        </w:tc>
-        <w:tc>
-          <w:tcPr>
-            <w:tcW w:w="709" w:type="dxa"/>
-          </w:tcPr>
-          <w:p>
-            <w:pPr>
-              <w:rPr>
-                <w:rFonts w:cs="Arial"/>
-                <w:b/>
-              </w:rPr>
-            </w:pPr>
-          </w:p>
-        </w:tc>
-        <w:tc>
-          <w:tcPr>
-            <w:tcW w:w="1275" w:type="dxa"/>
-          </w:tcPr>
-          <w:p>
-            <w:pPr>
-              <w:rPr>
-                <w:rFonts w:cs="Arial"/>
-                <w:b/>
-              </w:rPr>
-            </w:pPr>
-            <w:r>
-              <w:rPr>
-                <w:rFonts w:cs="Arial"/>
-                <w:b/>
-              </w:rPr>
-              <w:t>X</w:t>
-            </w:r>
-          </w:p>
-        </w:tc>
-      </w:tr>
-    </w:tbl>
+    <w:p>
+      <w:pPr>
+        <w:spacing w:after="0"/>
+        <w:rPr>
+          <w:vanish/>
+        </w:rPr>
+      </w:pPr>
+    </w:p>
+    <w:p>
+      <w:pPr>
+        <w:spacing w:after="0"/>
+        <w:rPr>
+          <w:vanish/>
+        </w:rPr>
+      </w:pPr>
+    </w:p>
+    <w:p/>
+    <w:p>
+      <w:pPr>
+        <w:spacing w:after="0"/>
+        <w:rPr>
+          <w:vanish/>
+        </w:rPr>
+      </w:pPr>
+    </w:p>
     <w:p>
       <w:pPr>
         <w:rPr>
@@ -5592,6 +6641,7 @@
           <w:iCs/>
         </w:rPr>
       </w:pPr>
+      <w:bookmarkStart w:id="13" w:name="_Toc96262247"/>
       <w:r>
         <w:rPr>
           <w:rFonts w:cs="Arial"/>
@@ -5600,6 +6650,7 @@
         </w:rPr>
         <w:t>Further Information</w:t>
       </w:r>
+      <w:bookmarkEnd w:id="13"/>
     </w:p>
     <w:p>
       <w:pPr>
@@ -5609,7 +6660,7 @@
           <w:color w:val="2E74B5"/>
         </w:rPr>
       </w:pPr>
-      <w:hyperlink r:id="rId11" w:history="1">
+      <w:hyperlink r:id="rId12" w:history="1">
         <w:r>
           <w:rPr>
             <w:rStyle w:val="Hyperlink"/>
@@ -5639,27 +6690,36 @@
         <w:spacing w:before="80" w:after="80"/>
         <w:ind w:firstLine="720"/>
         <w:rPr>
-          <w:color w:val="2E74B5"/>
-        </w:rPr>
-      </w:pPr>
-      <w:r>
-        <w:rPr>
-          <w:color w:val="2E74B5"/>
-        </w:rPr>
-        <w:t>https://www.city.ac.uk/research/ethics</w:t>
-      </w:r>
-      <w:r>
-        <w:t xml:space="preserve"> </w:t>
-      </w:r>
-    </w:p>
-    <w:p>
-      <w:pPr>
-        <w:rPr>
           <w:rFonts w:ascii="Arial" w:hAnsi="Arial" w:cs="Arial"/>
           <w:sz w:val="28"/>
           <w:szCs w:val="28"/>
         </w:rPr>
       </w:pPr>
+      <w:r>
+        <w:rPr>
+          <w:color w:val="2E74B5"/>
+        </w:rPr>
+        <w:t>https://www.city.ac.uk/research/ethics</w:t>
+      </w:r>
+      <w:r>
+        <w:t xml:space="preserve"> </w:t>
+      </w:r>
+    </w:p>
+    <w:p>
+      <w:pPr>
+        <w:pStyle w:val="Heading1"/>
+      </w:pPr>
+      <w:bookmarkStart w:id="14" w:name="_Toc96262248"/>
+      <w:r>
+        <w:lastRenderedPageBreak/>
+        <w:t>Participation Information Sheet</w:t>
+      </w:r>
+      <w:bookmarkEnd w:id="14"/>
+    </w:p>
+    <w:p>
+      <w:r>
+        <w:t>N/A</w:t>
+      </w:r>
     </w:p>
     <w:p>
       <w:pPr>
@@ -5670,36 +6730,8 @@
         </w:rPr>
       </w:pPr>
     </w:p>
-    <w:p>
-      <w:pPr>
-        <w:rPr>
-          <w:rFonts w:ascii="Arial" w:hAnsi="Arial" w:cs="Arial"/>
-          <w:sz w:val="28"/>
-          <w:szCs w:val="28"/>
-          <w:u w:val="single"/>
-        </w:rPr>
-      </w:pPr>
-      <w:r>
-        <w:rPr>
-          <w:rFonts w:ascii="Arial" w:hAnsi="Arial" w:cs="Arial"/>
-          <w:sz w:val="28"/>
-          <w:szCs w:val="28"/>
-          <w:u w:val="single"/>
-        </w:rPr>
-        <w:t>Participation Information Sheet</w:t>
-      </w:r>
-    </w:p>
-    <w:p>
-      <w:pPr>
-        <w:rPr>
-          <w:rFonts w:ascii="Arial" w:hAnsi="Arial" w:cs="Arial"/>
-          <w:sz w:val="28"/>
-          <w:szCs w:val="28"/>
-        </w:rPr>
-      </w:pPr>
-    </w:p>
     <w:sectPr>
-      <w:footerReference w:type="default" r:id="rId12"/>
+      <w:footerReference w:type="default" r:id="rId13"/>
       <w:pgSz w:w="11906" w:h="16838"/>
       <w:pgMar w:top="1440" w:right="1440" w:bottom="1440" w:left="1440" w:header="708" w:footer="708" w:gutter="0"/>
       <w:cols w:space="708"/>
@@ -5943,71 +6975,6 @@
         <w:szCs w:val="18"/>
       </w:rPr>
     </w:pPr>
-    <w:r>
-      <w:rPr>
-        <w:b/>
-        <w:i/>
-        <w:color w:val="A6A6A6"/>
-        <w:sz w:val="18"/>
-        <w:szCs w:val="18"/>
-      </w:rPr>
-      <w:t>CSREC –Review Form – Part A : Ethics Checklist</w:t>
-    </w:r>
-    <w:r>
-      <w:rPr>
-        <w:b/>
-        <w:i/>
-        <w:color w:val="A6A6A6"/>
-        <w:sz w:val="18"/>
-        <w:szCs w:val="18"/>
-      </w:rPr>
-      <w:tab/>
-    </w:r>
-    <w:r>
-      <w:rPr>
-        <w:i/>
-        <w:color w:val="A6A6A6"/>
-        <w:sz w:val="18"/>
-        <w:szCs w:val="18"/>
-      </w:rPr>
-      <w:tab/>
-    </w:r>
-    <w:r>
-      <w:rPr>
-        <w:i/>
-        <w:color w:val="A6A6A6"/>
-        <w:sz w:val="18"/>
-        <w:szCs w:val="18"/>
-      </w:rPr>
-      <w:t>V</w:t>
-    </w:r>
-    <w:r>
-      <w:rPr>
-        <w:i/>
-        <w:color w:val="A6A6A6"/>
-        <w:sz w:val="18"/>
-        <w:szCs w:val="18"/>
-      </w:rPr>
-      <w:t>ersion 4.4</w:t>
-    </w:r>
-    <w:r>
-      <w:rPr>
-        <w:i/>
-        <w:color w:val="A6A6A6"/>
-        <w:sz w:val="18"/>
-        <w:szCs w:val="18"/>
-      </w:rPr>
-      <w:t xml:space="preserve">, </w:t>
-    </w:r>
-    <w:r>
-      <w:rPr>
-        <w:i/>
-        <w:color w:val="A6A6A6"/>
-        <w:sz w:val="18"/>
-        <w:szCs w:val="18"/>
-      </w:rPr>
-      <w:t>October 2015, April 2019</w:t>
-    </w:r>
   </w:p>
 </w:hdr>
 </file>
@@ -6557,7 +7524,7 @@
     <w:lsdException w:name="Body Text Indent 2" w:semiHidden="1" w:unhideWhenUsed="1"/>
     <w:lsdException w:name="Body Text Indent 3" w:semiHidden="1" w:unhideWhenUsed="1"/>
     <w:lsdException w:name="Block Text" w:semiHidden="1" w:unhideWhenUsed="1"/>
-    <w:lsdException w:name="Hyperlink" w:semiHidden="1" w:uiPriority="0" w:unhideWhenUsed="1"/>
+    <w:lsdException w:name="Hyperlink" w:semiHidden="1" w:unhideWhenUsed="1"/>
     <w:lsdException w:name="FollowedHyperlink" w:semiHidden="1" w:unhideWhenUsed="1"/>
     <w:lsdException w:name="Strong" w:uiPriority="22" w:qFormat="1"/>
     <w:lsdException w:name="Emphasis" w:uiPriority="20" w:qFormat="1"/>
@@ -6853,6 +7820,49 @@
     <w:name w:val="Normal"/>
     <w:qFormat/>
   </w:style>
+  <w:style w:type="paragraph" w:styleId="Heading1">
+    <w:name w:val="heading 1"/>
+    <w:basedOn w:val="Normal"/>
+    <w:next w:val="Normal"/>
+    <w:link w:val="Heading1Char"/>
+    <w:uiPriority w:val="9"/>
+    <w:qFormat/>
+    <w:rsid w:val="00DD7DF8"/>
+    <w:pPr>
+      <w:keepNext/>
+      <w:keepLines/>
+      <w:spacing w:before="240" w:after="0"/>
+      <w:outlineLvl w:val="0"/>
+    </w:pPr>
+    <w:rPr>
+      <w:rFonts w:asciiTheme="majorHAnsi" w:eastAsiaTheme="majorEastAsia" w:hAnsiTheme="majorHAnsi" w:cstheme="majorBidi"/>
+      <w:color w:val="2F5496" w:themeColor="accent1" w:themeShade="BF"/>
+      <w:sz w:val="32"/>
+      <w:szCs w:val="32"/>
+    </w:rPr>
+  </w:style>
+  <w:style w:type="paragraph" w:styleId="Heading2">
+    <w:name w:val="heading 2"/>
+    <w:basedOn w:val="Normal"/>
+    <w:next w:val="Normal"/>
+    <w:link w:val="Heading2Char"/>
+    <w:uiPriority w:val="9"/>
+    <w:unhideWhenUsed/>
+    <w:qFormat/>
+    <w:rsid w:val="00533992"/>
+    <w:pPr>
+      <w:keepNext/>
+      <w:keepLines/>
+      <w:spacing w:before="40" w:after="0"/>
+      <w:outlineLvl w:val="1"/>
+    </w:pPr>
+    <w:rPr>
+      <w:rFonts w:asciiTheme="majorHAnsi" w:eastAsiaTheme="majorEastAsia" w:hAnsiTheme="majorHAnsi" w:cstheme="majorBidi"/>
+      <w:color w:val="2F5496" w:themeColor="accent1" w:themeShade="BF"/>
+      <w:sz w:val="26"/>
+      <w:szCs w:val="26"/>
+    </w:rPr>
+  </w:style>
   <w:style w:type="character" w:default="1" w:styleId="DefaultParagraphFont">
     <w:name w:val="Default Paragraph Font"/>
     <w:uiPriority w:val="1"/>
@@ -6956,6 +7966,7 @@
   </w:style>
   <w:style w:type="character" w:styleId="Hyperlink">
     <w:name w:val="Hyperlink"/>
+    <w:uiPriority w:val="99"/>
     <w:unhideWhenUsed/>
     <w:rsid w:val="00B04172"/>
     <w:rPr>
@@ -6971,6 +7982,72 @@
       <w:color w:val="A6A6A6"/>
       <w:sz w:val="18"/>
     </w:rPr>
+  </w:style>
+  <w:style w:type="character" w:customStyle="1" w:styleId="Heading1Char">
+    <w:name w:val="Heading 1 Char"/>
+    <w:basedOn w:val="DefaultParagraphFont"/>
+    <w:link w:val="Heading1"/>
+    <w:uiPriority w:val="9"/>
+    <w:rsid w:val="00DD7DF8"/>
+    <w:rPr>
+      <w:rFonts w:asciiTheme="majorHAnsi" w:eastAsiaTheme="majorEastAsia" w:hAnsiTheme="majorHAnsi" w:cstheme="majorBidi"/>
+      <w:color w:val="2F5496" w:themeColor="accent1" w:themeShade="BF"/>
+      <w:sz w:val="32"/>
+      <w:szCs w:val="32"/>
+    </w:rPr>
+  </w:style>
+  <w:style w:type="paragraph" w:styleId="TOCHeading">
+    <w:name w:val="TOC Heading"/>
+    <w:basedOn w:val="Heading1"/>
+    <w:next w:val="Normal"/>
+    <w:uiPriority w:val="39"/>
+    <w:unhideWhenUsed/>
+    <w:qFormat/>
+    <w:rsid w:val="00DD7DF8"/>
+    <w:pPr>
+      <w:outlineLvl w:val="9"/>
+    </w:pPr>
+    <w:rPr>
+      <w:lang w:val="en-US"/>
+    </w:rPr>
+  </w:style>
+  <w:style w:type="paragraph" w:styleId="TOC1">
+    <w:name w:val="toc 1"/>
+    <w:basedOn w:val="Normal"/>
+    <w:next w:val="Normal"/>
+    <w:autoRedefine/>
+    <w:uiPriority w:val="39"/>
+    <w:unhideWhenUsed/>
+    <w:rsid w:val="00DD7DF8"/>
+    <w:pPr>
+      <w:spacing w:after="100"/>
+    </w:pPr>
+  </w:style>
+  <w:style w:type="character" w:customStyle="1" w:styleId="Heading2Char">
+    <w:name w:val="Heading 2 Char"/>
+    <w:basedOn w:val="DefaultParagraphFont"/>
+    <w:link w:val="Heading2"/>
+    <w:uiPriority w:val="9"/>
+    <w:rsid w:val="00533992"/>
+    <w:rPr>
+      <w:rFonts w:asciiTheme="majorHAnsi" w:eastAsiaTheme="majorEastAsia" w:hAnsiTheme="majorHAnsi" w:cstheme="majorBidi"/>
+      <w:color w:val="2F5496" w:themeColor="accent1" w:themeShade="BF"/>
+      <w:sz w:val="26"/>
+      <w:szCs w:val="26"/>
+    </w:rPr>
+  </w:style>
+  <w:style w:type="paragraph" w:styleId="TOC2">
+    <w:name w:val="toc 2"/>
+    <w:basedOn w:val="Normal"/>
+    <w:next w:val="Normal"/>
+    <w:autoRedefine/>
+    <w:uiPriority w:val="39"/>
+    <w:unhideWhenUsed/>
+    <w:rsid w:val="00CF1846"/>
+    <w:pPr>
+      <w:spacing w:after="100"/>
+      <w:ind w:left="220"/>
+    </w:pPr>
   </w:style>
 </w:styles>
 </file>
@@ -7268,4 +8345,16 @@
     </a:ext>
   </a:extLst>
 </a:theme>
+</file>
+
+<file path=customXml/item1.xml><?xml version="1.0" encoding="utf-8"?>
+<b:Sources xmlns:b="http://schemas.openxmlformats.org/officeDocument/2006/bibliography" xmlns="http://schemas.openxmlformats.org/officeDocument/2006/bibliography" SelectedStyle="\APASixthEditionOfficeOnline.xsl" StyleName="APA" Version="6"/>
+</file>
+
+<file path=customXml/itemProps1.xml><?xml version="1.0" encoding="utf-8"?>
+<ds:datastoreItem xmlns:ds="http://schemas.openxmlformats.org/officeDocument/2006/customXml" ds:itemID="{1CDD94A3-0209-48F0-BBED-5F5AA09460F2}">
+  <ds:schemaRefs>
+    <ds:schemaRef ds:uri="http://schemas.openxmlformats.org/officeDocument/2006/bibliography"/>
+  </ds:schemaRefs>
+</ds:datastoreItem>
 </file>
--- a/Project Definition Document.docx
+++ b/Project Definition Document.docx
@@ -1,6 +1,6 @@
 
 <file path=word/document.xml><?xml version="1.0" encoding="utf-8"?>
-<w:document xmlns:wpc="http://schemas.microsoft.com/office/word/2010/wordprocessingCanvas" xmlns:cx="http://schemas.microsoft.com/office/drawing/2014/chartex" xmlns:cx1="http://schemas.microsoft.com/office/drawing/2015/9/8/chartex" xmlns:cx2="http://schemas.microsoft.com/office/drawing/2015/10/21/chartex" xmlns:cx3="http://schemas.microsoft.com/office/drawing/2016/5/9/chartex" xmlns:cx4="http://schemas.microsoft.com/office/drawing/2016/5/10/chartex" xmlns:cx5="http://schemas.microsoft.com/office/drawing/2016/5/11/chartex" xmlns:cx6="http://schemas.microsoft.com/office/drawing/2016/5/12/chartex" xmlns:cx7="http://schemas.microsoft.com/office/drawing/2016/5/13/chartex" xmlns:cx8="http://schemas.microsoft.com/office/drawing/2016/5/14/chartex" xmlns:mc="http://schemas.openxmlformats.org/markup-compatibility/2006" xmlns:aink="http://schemas.microsoft.com/office/drawing/2016/ink" xmlns:am3d="http://schemas.microsoft.com/office/drawing/2017/model3d" xmlns:o="urn:schemas-microsoft-com:office:office" xmlns:r="http://schemas.openxmlformats.org/officeDocument/2006/relationships" xmlns:m="http://schemas.openxmlformats.org/officeDocument/2006/math" xmlns:v="urn:schemas-microsoft-com:vml" xmlns:wp14="http://schemas.microsoft.com/office/word/2010/wordprocessingDrawing" xmlns:wp="http://schemas.openxmlformats.org/drawingml/2006/wordprocessingDrawing" xmlns:w10="urn:schemas-microsoft-com:office:word" xmlns:w="http://schemas.openxmlformats.org/wordprocessingml/2006/main" xmlns:w14="http://schemas.microsoft.com/office/word/2010/wordml" xmlns:w15="http://schemas.microsoft.com/office/word/2012/wordml" xmlns:w16cex="http://schemas.microsoft.com/office/word/2018/wordml/cex" xmlns:w16cid="http://schemas.microsoft.com/office/word/2016/wordml/cid" xmlns:w16="http://schemas.microsoft.com/office/word/2018/wordml" xmlns:w16sdtdh="http://schemas.microsoft.com/office/word/2020/wordml/sdtdatahash" xmlns:w16se="http://schemas.microsoft.com/office/word/2015/wordml/symex" xmlns:wpg="http://schemas.microsoft.com/office/word/2010/wordprocessingGroup" xmlns:wpi="http://schemas.microsoft.com/office/word/2010/wordprocessingInk" xmlns:wne="http://schemas.microsoft.com/office/word/2006/wordml" xmlns:wps="http://schemas.microsoft.com/office/word/2010/wordprocessingShape" mc:Ignorable="w14 w15 w16se w16cid w16 w16cex w16sdtdh wp14">
+<w:document xmlns:wpc="http://schemas.microsoft.com/office/word/2010/wordprocessingCanvas" xmlns:cx="http://schemas.microsoft.com/office/drawing/2014/chartex" xmlns:cx1="http://schemas.microsoft.com/office/drawing/2015/9/8/chartex" xmlns:cx2="http://schemas.microsoft.com/office/drawing/2015/10/21/chartex" xmlns:cx3="http://schemas.microsoft.com/office/drawing/2016/5/9/chartex" xmlns:cx4="http://schemas.microsoft.com/office/drawing/2016/5/10/chartex" xmlns:cx5="http://schemas.microsoft.com/office/drawing/2016/5/11/chartex" xmlns:cx6="http://schemas.microsoft.com/office/drawing/2016/5/12/chartex" xmlns:cx7="http://schemas.microsoft.com/office/drawing/2016/5/13/chartex" xmlns:cx8="http://schemas.microsoft.com/office/drawing/2016/5/14/chartex" xmlns:mc="http://schemas.openxmlformats.org/markup-compatibility/2006" xmlns:aink="http://schemas.microsoft.com/office/drawing/2016/ink" xmlns:am3d="http://schemas.microsoft.com/office/drawing/2017/model3d" xmlns:o="urn:schemas-microsoft-com:office:office" xmlns:oel="http://schemas.microsoft.com/office/2019/extlst" xmlns:r="http://schemas.openxmlformats.org/officeDocument/2006/relationships" xmlns:m="http://schemas.openxmlformats.org/officeDocument/2006/math" xmlns:v="urn:schemas-microsoft-com:vml" xmlns:wp14="http://schemas.microsoft.com/office/word/2010/wordprocessingDrawing" xmlns:wp="http://schemas.openxmlformats.org/drawingml/2006/wordprocessingDrawing" xmlns:w10="urn:schemas-microsoft-com:office:word" xmlns:w="http://schemas.openxmlformats.org/wordprocessingml/2006/main" xmlns:w14="http://schemas.microsoft.com/office/word/2010/wordml" xmlns:w15="http://schemas.microsoft.com/office/word/2012/wordml" xmlns:w16cex="http://schemas.microsoft.com/office/word/2018/wordml/cex" xmlns:w16cid="http://schemas.microsoft.com/office/word/2016/wordml/cid" xmlns:w16="http://schemas.microsoft.com/office/word/2018/wordml" xmlns:w16sdtdh="http://schemas.microsoft.com/office/word/2020/wordml/sdtdatahash" xmlns:w16se="http://schemas.microsoft.com/office/word/2015/wordml/symex" xmlns:wpg="http://schemas.microsoft.com/office/word/2010/wordprocessingGroup" xmlns:wpi="http://schemas.microsoft.com/office/word/2010/wordprocessingInk" xmlns:wne="http://schemas.microsoft.com/office/word/2006/wordml" xmlns:wps="http://schemas.microsoft.com/office/word/2010/wordprocessingShape" mc:Ignorable="w14 w15 w16se w16cid w16 w16cex w16sdtdh wp14">
   <w:body>
     <w:p>
       <w:pPr>
@@ -333,7 +333,7 @@
           <w:r>
             <w:fldChar w:fldCharType="separate"/>
           </w:r>
-          <w:hyperlink w:anchor="_Toc96262234" w:history="1">
+          <w:hyperlink w:anchor="_Toc103131210" w:history="1">
             <w:r>
               <w:rPr>
                 <w:rStyle w:val="Hyperlink"/>
@@ -360,7 +360,7 @@
                 <w:noProof/>
                 <w:webHidden/>
               </w:rPr>
-              <w:instrText xml:space="preserve"> PAGEREF _Toc96262234 \h </w:instrText>
+              <w:instrText xml:space="preserve"> PAGEREF _Toc103131210 \h </w:instrText>
             </w:r>
             <w:r>
               <w:rPr>
@@ -403,7 +403,7 @@
               <w:lang w:eastAsia="en-GB"/>
             </w:rPr>
           </w:pPr>
-          <w:hyperlink w:anchor="_Toc96262235" w:history="1">
+          <w:hyperlink w:anchor="_Toc103131211" w:history="1">
             <w:r>
               <w:rPr>
                 <w:rStyle w:val="Hyperlink"/>
@@ -430,7 +430,7 @@
                 <w:noProof/>
                 <w:webHidden/>
               </w:rPr>
-              <w:instrText xml:space="preserve"> PAGEREF _Toc96262235 \h </w:instrText>
+              <w:instrText xml:space="preserve"> PAGEREF _Toc103131211 \h </w:instrText>
             </w:r>
             <w:r>
               <w:rPr>
@@ -473,7 +473,7 @@
               <w:lang w:eastAsia="en-GB"/>
             </w:rPr>
           </w:pPr>
-          <w:hyperlink w:anchor="_Toc96262236" w:history="1">
+          <w:hyperlink w:anchor="_Toc103131212" w:history="1">
             <w:r>
               <w:rPr>
                 <w:rStyle w:val="Hyperlink"/>
@@ -500,7 +500,7 @@
                 <w:noProof/>
                 <w:webHidden/>
               </w:rPr>
-              <w:instrText xml:space="preserve"> PAGEREF _Toc96262236 \h </w:instrText>
+              <w:instrText xml:space="preserve"> PAGEREF _Toc103131212 \h </w:instrText>
             </w:r>
             <w:r>
               <w:rPr>
@@ -543,13 +543,13 @@
               <w:lang w:eastAsia="en-GB"/>
             </w:rPr>
           </w:pPr>
-          <w:hyperlink w:anchor="_Toc96262237" w:history="1">
+          <w:hyperlink w:anchor="_Toc103131213" w:history="1">
             <w:r>
               <w:rPr>
                 <w:rStyle w:val="Hyperlink"/>
                 <w:noProof/>
               </w:rPr>
-              <w:t>Primary Objective</w:t>
+              <w:t>Objectives</w:t>
             </w:r>
             <w:r>
               <w:rPr>
@@ -570,7 +570,7 @@
                 <w:noProof/>
                 <w:webHidden/>
               </w:rPr>
-              <w:instrText xml:space="preserve"> PAGEREF _Toc96262237 \h </w:instrText>
+              <w:instrText xml:space="preserve"> PAGEREF _Toc103131213 \h </w:instrText>
             </w:r>
             <w:r>
               <w:rPr>
@@ -613,7 +613,7 @@
               <w:lang w:eastAsia="en-GB"/>
             </w:rPr>
           </w:pPr>
-          <w:hyperlink w:anchor="_Toc96262238" w:history="1">
+          <w:hyperlink w:anchor="_Toc103131214" w:history="1">
             <w:r>
               <w:rPr>
                 <w:rStyle w:val="Hyperlink"/>
@@ -640,7 +640,7 @@
                 <w:noProof/>
                 <w:webHidden/>
               </w:rPr>
-              <w:instrText xml:space="preserve"> PAGEREF _Toc96262238 \h </w:instrText>
+              <w:instrText xml:space="preserve"> PAGEREF _Toc103131214 \h </w:instrText>
             </w:r>
             <w:r>
               <w:rPr>
@@ -683,7 +683,7 @@
               <w:lang w:eastAsia="en-GB"/>
             </w:rPr>
           </w:pPr>
-          <w:hyperlink w:anchor="_Toc96262239" w:history="1">
+          <w:hyperlink w:anchor="_Toc103131215" w:history="1">
             <w:r>
               <w:rPr>
                 <w:rStyle w:val="Hyperlink"/>
@@ -710,7 +710,147 @@
                 <w:noProof/>
                 <w:webHidden/>
               </w:rPr>
-              <w:instrText xml:space="preserve"> PAGEREF _Toc96262239 \h </w:instrText>
+              <w:instrText xml:space="preserve"> PAGEREF _Toc103131215 \h </w:instrText>
+            </w:r>
+            <w:r>
+              <w:rPr>
+                <w:noProof/>
+                <w:webHidden/>
+              </w:rPr>
+            </w:r>
+            <w:r>
+              <w:rPr>
+                <w:noProof/>
+                <w:webHidden/>
+              </w:rPr>
+              <w:fldChar w:fldCharType="separate"/>
+            </w:r>
+            <w:r>
+              <w:rPr>
+                <w:noProof/>
+                <w:webHidden/>
+              </w:rPr>
+              <w:t>4</w:t>
+            </w:r>
+            <w:r>
+              <w:rPr>
+                <w:noProof/>
+                <w:webHidden/>
+              </w:rPr>
+              <w:fldChar w:fldCharType="end"/>
+            </w:r>
+          </w:hyperlink>
+        </w:p>
+        <w:p>
+          <w:pPr>
+            <w:pStyle w:val="TOC2"/>
+            <w:tabs>
+              <w:tab w:val="right" w:leader="dot" w:pos="9202"/>
+            </w:tabs>
+            <w:rPr>
+              <w:rFonts w:eastAsiaTheme="minorEastAsia"/>
+              <w:noProof/>
+              <w:lang w:eastAsia="en-GB"/>
+            </w:rPr>
+          </w:pPr>
+          <w:hyperlink w:anchor="_Toc103131216" w:history="1">
+            <w:r>
+              <w:rPr>
+                <w:rStyle w:val="Hyperlink"/>
+                <w:noProof/>
+              </w:rPr>
+              <w:t>Literature review  Aim</w:t>
+            </w:r>
+            <w:r>
+              <w:rPr>
+                <w:noProof/>
+                <w:webHidden/>
+              </w:rPr>
+              <w:tab/>
+            </w:r>
+            <w:r>
+              <w:rPr>
+                <w:noProof/>
+                <w:webHidden/>
+              </w:rPr>
+              <w:fldChar w:fldCharType="begin"/>
+            </w:r>
+            <w:r>
+              <w:rPr>
+                <w:noProof/>
+                <w:webHidden/>
+              </w:rPr>
+              <w:instrText xml:space="preserve"> PAGEREF _Toc103131216 \h </w:instrText>
+            </w:r>
+            <w:r>
+              <w:rPr>
+                <w:noProof/>
+                <w:webHidden/>
+              </w:rPr>
+            </w:r>
+            <w:r>
+              <w:rPr>
+                <w:noProof/>
+                <w:webHidden/>
+              </w:rPr>
+              <w:fldChar w:fldCharType="separate"/>
+            </w:r>
+            <w:r>
+              <w:rPr>
+                <w:noProof/>
+                <w:webHidden/>
+              </w:rPr>
+              <w:t>4</w:t>
+            </w:r>
+            <w:r>
+              <w:rPr>
+                <w:noProof/>
+                <w:webHidden/>
+              </w:rPr>
+              <w:fldChar w:fldCharType="end"/>
+            </w:r>
+          </w:hyperlink>
+        </w:p>
+        <w:p>
+          <w:pPr>
+            <w:pStyle w:val="TOC2"/>
+            <w:tabs>
+              <w:tab w:val="right" w:leader="dot" w:pos="9202"/>
+            </w:tabs>
+            <w:rPr>
+              <w:rFonts w:eastAsiaTheme="minorEastAsia"/>
+              <w:noProof/>
+              <w:lang w:eastAsia="en-GB"/>
+            </w:rPr>
+          </w:pPr>
+          <w:hyperlink w:anchor="_Toc103131217" w:history="1">
+            <w:r>
+              <w:rPr>
+                <w:rStyle w:val="Hyperlink"/>
+                <w:noProof/>
+              </w:rPr>
+              <w:t>Design Aim</w:t>
+            </w:r>
+            <w:r>
+              <w:rPr>
+                <w:noProof/>
+                <w:webHidden/>
+              </w:rPr>
+              <w:tab/>
+            </w:r>
+            <w:r>
+              <w:rPr>
+                <w:noProof/>
+                <w:webHidden/>
+              </w:rPr>
+              <w:fldChar w:fldCharType="begin"/>
+            </w:r>
+            <w:r>
+              <w:rPr>
+                <w:noProof/>
+                <w:webHidden/>
+              </w:rPr>
+              <w:instrText xml:space="preserve"> PAGEREF _Toc103131217 \h </w:instrText>
             </w:r>
             <w:r>
               <w:rPr>
@@ -753,13 +893,13 @@
               <w:lang w:eastAsia="en-GB"/>
             </w:rPr>
           </w:pPr>
-          <w:hyperlink w:anchor="_Toc96262240" w:history="1">
+          <w:hyperlink w:anchor="_Toc103131218" w:history="1">
             <w:r>
               <w:rPr>
                 <w:rStyle w:val="Hyperlink"/>
                 <w:noProof/>
               </w:rPr>
-              <w:t>Literature review</w:t>
+              <w:t>Implementation</w:t>
             </w:r>
             <w:r>
               <w:rPr>
@@ -780,7 +920,7 @@
                 <w:noProof/>
                 <w:webHidden/>
               </w:rPr>
-              <w:instrText xml:space="preserve"> PAGEREF _Toc96262240 \h </w:instrText>
+              <w:instrText xml:space="preserve"> PAGEREF _Toc103131218 \h </w:instrText>
             </w:r>
             <w:r>
               <w:rPr>
@@ -823,13 +963,13 @@
               <w:lang w:eastAsia="en-GB"/>
             </w:rPr>
           </w:pPr>
-          <w:hyperlink w:anchor="_Toc96262241" w:history="1">
+          <w:hyperlink w:anchor="_Toc103131219" w:history="1">
             <w:r>
               <w:rPr>
                 <w:rStyle w:val="Hyperlink"/>
                 <w:noProof/>
               </w:rPr>
-              <w:t>Design</w:t>
+              <w:t>Report</w:t>
             </w:r>
             <w:r>
               <w:rPr>
@@ -850,7 +990,7 @@
                 <w:noProof/>
                 <w:webHidden/>
               </w:rPr>
-              <w:instrText xml:space="preserve"> PAGEREF _Toc96262241 \h </w:instrText>
+              <w:instrText xml:space="preserve"> PAGEREF _Toc103131219 \h </w:instrText>
             </w:r>
             <w:r>
               <w:rPr>
@@ -870,7 +1010,7 @@
                 <w:noProof/>
                 <w:webHidden/>
               </w:rPr>
-              <w:t>4</w:t>
+              <w:t>5</w:t>
             </w:r>
             <w:r>
               <w:rPr>
@@ -893,13 +1033,13 @@
               <w:lang w:eastAsia="en-GB"/>
             </w:rPr>
           </w:pPr>
-          <w:hyperlink w:anchor="_Toc96262242" w:history="1">
+          <w:hyperlink w:anchor="_Toc103131220" w:history="1">
             <w:r>
               <w:rPr>
                 <w:rStyle w:val="Hyperlink"/>
                 <w:noProof/>
               </w:rPr>
-              <w:t>Implementation</w:t>
+              <w:t>Project Beneficiaries</w:t>
             </w:r>
             <w:r>
               <w:rPr>
@@ -920,7 +1060,7 @@
                 <w:noProof/>
                 <w:webHidden/>
               </w:rPr>
-              <w:instrText xml:space="preserve"> PAGEREF _Toc96262242 \h </w:instrText>
+              <w:instrText xml:space="preserve"> PAGEREF _Toc103131220 \h </w:instrText>
             </w:r>
             <w:r>
               <w:rPr>
@@ -963,13 +1103,13 @@
               <w:lang w:eastAsia="en-GB"/>
             </w:rPr>
           </w:pPr>
-          <w:hyperlink w:anchor="_Toc96262243" w:history="1">
+          <w:hyperlink w:anchor="_Toc103131221" w:history="1">
             <w:r>
               <w:rPr>
                 <w:rStyle w:val="Hyperlink"/>
                 <w:noProof/>
               </w:rPr>
-              <w:t>Report</w:t>
+              <w:t>Work Plan</w:t>
             </w:r>
             <w:r>
               <w:rPr>
@@ -990,7 +1130,7 @@
                 <w:noProof/>
                 <w:webHidden/>
               </w:rPr>
-              <w:instrText xml:space="preserve"> PAGEREF _Toc96262243 \h </w:instrText>
+              <w:instrText xml:space="preserve"> PAGEREF _Toc103131221 \h </w:instrText>
             </w:r>
             <w:r>
               <w:rPr>
@@ -1010,7 +1150,7 @@
                 <w:noProof/>
                 <w:webHidden/>
               </w:rPr>
-              <w:t>5</w:t>
+              <w:t>6</w:t>
             </w:r>
             <w:r>
               <w:rPr>
@@ -1033,13 +1173,13 @@
               <w:lang w:eastAsia="en-GB"/>
             </w:rPr>
           </w:pPr>
-          <w:hyperlink w:anchor="_Toc96262244" w:history="1">
+          <w:hyperlink w:anchor="_Toc103131222" w:history="1">
             <w:r>
               <w:rPr>
                 <w:rStyle w:val="Hyperlink"/>
                 <w:noProof/>
               </w:rPr>
-              <w:t>Project Beneficiaries</w:t>
+              <w:t>Ethics Checklist</w:t>
             </w:r>
             <w:r>
               <w:rPr>
@@ -1060,7 +1200,7 @@
                 <w:noProof/>
                 <w:webHidden/>
               </w:rPr>
-              <w:instrText xml:space="preserve"> PAGEREF _Toc96262244 \h </w:instrText>
+              <w:instrText xml:space="preserve"> PAGEREF _Toc103131222 \h </w:instrText>
             </w:r>
             <w:r>
               <w:rPr>
@@ -1080,7 +1220,7 @@
                 <w:noProof/>
                 <w:webHidden/>
               </w:rPr>
-              <w:t>5</w:t>
+              <w:t>6</w:t>
             </w:r>
             <w:r>
               <w:rPr>
@@ -1103,13 +1243,16 @@
               <w:lang w:eastAsia="en-GB"/>
             </w:rPr>
           </w:pPr>
-          <w:hyperlink w:anchor="_Toc96262245" w:history="1">
+          <w:hyperlink w:anchor="_Toc103131223" w:history="1">
             <w:r>
               <w:rPr>
                 <w:rStyle w:val="Hyperlink"/>
-                <w:noProof/>
-              </w:rPr>
-              <w:t>Work Plan</w:t>
+                <w:rFonts w:cs="Arial"/>
+                <w:b/>
+                <w:iCs/>
+                <w:noProof/>
+              </w:rPr>
+              <w:t>Further Information</w:t>
             </w:r>
             <w:r>
               <w:rPr>
@@ -1130,7 +1273,7 @@
                 <w:noProof/>
                 <w:webHidden/>
               </w:rPr>
-              <w:instrText xml:space="preserve"> PAGEREF _Toc96262245 \h </w:instrText>
+              <w:instrText xml:space="preserve"> PAGEREF _Toc103131223 \h </w:instrText>
             </w:r>
             <w:r>
               <w:rPr>
@@ -1150,7 +1293,7 @@
                 <w:noProof/>
                 <w:webHidden/>
               </w:rPr>
-              <w:t>7</w:t>
+              <w:t>9</w:t>
             </w:r>
             <w:r>
               <w:rPr>
@@ -1173,13 +1316,14 @@
               <w:lang w:eastAsia="en-GB"/>
             </w:rPr>
           </w:pPr>
-          <w:hyperlink w:anchor="_Toc96262246" w:history="1">
+          <w:hyperlink w:anchor="_Toc103131224" w:history="1">
             <w:r>
               <w:rPr>
                 <w:rStyle w:val="Hyperlink"/>
                 <w:noProof/>
-              </w:rPr>
-              <w:t>Ethics Checklist</w:t>
+                <w:lang w:val="fr-FR"/>
+              </w:rPr>
+              <w:t>Participation Information Sheet</w:t>
             </w:r>
             <w:r>
               <w:rPr>
@@ -1200,7 +1344,7 @@
                 <w:noProof/>
                 <w:webHidden/>
               </w:rPr>
-              <w:instrText xml:space="preserve"> PAGEREF _Toc96262246 \h </w:instrText>
+              <w:instrText xml:space="preserve"> PAGEREF _Toc103131224 \h </w:instrText>
             </w:r>
             <w:r>
               <w:rPr>
@@ -1220,7 +1364,7 @@
                 <w:noProof/>
                 <w:webHidden/>
               </w:rPr>
-              <w:t>7</w:t>
+              <w:t>10</w:t>
             </w:r>
             <w:r>
               <w:rPr>
@@ -1243,16 +1387,14 @@
               <w:lang w:eastAsia="en-GB"/>
             </w:rPr>
           </w:pPr>
-          <w:hyperlink w:anchor="_Toc96262247" w:history="1">
+          <w:hyperlink w:anchor="_Toc103131225" w:history="1">
             <w:r>
               <w:rPr>
                 <w:rStyle w:val="Hyperlink"/>
-                <w:rFonts w:cs="Arial"/>
-                <w:b/>
-                <w:iCs/>
-                <w:noProof/>
-              </w:rPr>
-              <w:t>Further Information</w:t>
+                <w:noProof/>
+                <w:lang w:val="fr-FR"/>
+              </w:rPr>
+              <w:t>Output Summary</w:t>
             </w:r>
             <w:r>
               <w:rPr>
@@ -1273,7 +1415,78 @@
                 <w:noProof/>
                 <w:webHidden/>
               </w:rPr>
-              <w:instrText xml:space="preserve"> PAGEREF _Toc96262247 \h </w:instrText>
+              <w:instrText xml:space="preserve"> PAGEREF _Toc103131225 \h </w:instrText>
+            </w:r>
+            <w:r>
+              <w:rPr>
+                <w:noProof/>
+                <w:webHidden/>
+              </w:rPr>
+            </w:r>
+            <w:r>
+              <w:rPr>
+                <w:noProof/>
+                <w:webHidden/>
+              </w:rPr>
+              <w:fldChar w:fldCharType="separate"/>
+            </w:r>
+            <w:r>
+              <w:rPr>
+                <w:noProof/>
+                <w:webHidden/>
+              </w:rPr>
+              <w:t>10</w:t>
+            </w:r>
+            <w:r>
+              <w:rPr>
+                <w:noProof/>
+                <w:webHidden/>
+              </w:rPr>
+              <w:fldChar w:fldCharType="end"/>
+            </w:r>
+          </w:hyperlink>
+        </w:p>
+        <w:p>
+          <w:pPr>
+            <w:pStyle w:val="TOC2"/>
+            <w:tabs>
+              <w:tab w:val="right" w:leader="dot" w:pos="9202"/>
+            </w:tabs>
+            <w:rPr>
+              <w:rFonts w:eastAsiaTheme="minorEastAsia"/>
+              <w:noProof/>
+              <w:lang w:eastAsia="en-GB"/>
+            </w:rPr>
+          </w:pPr>
+          <w:hyperlink w:anchor="_Toc103131226" w:history="1">
+            <w:r>
+              <w:rPr>
+                <w:rStyle w:val="Hyperlink"/>
+                <w:noProof/>
+                <w:lang w:val="fr-FR"/>
+              </w:rPr>
+              <w:t>Algorithm</w:t>
+            </w:r>
+            <w:r>
+              <w:rPr>
+                <w:noProof/>
+                <w:webHidden/>
+              </w:rPr>
+              <w:tab/>
+            </w:r>
+            <w:r>
+              <w:rPr>
+                <w:noProof/>
+                <w:webHidden/>
+              </w:rPr>
+              <w:fldChar w:fldCharType="begin"/>
+            </w:r>
+            <w:r>
+              <w:rPr>
+                <w:noProof/>
+                <w:webHidden/>
+              </w:rPr>
+              <w:instrText xml:space="preserve"> PAGEREF _Toc103131226 \h </w:instrText>
             </w:r>
             <w:r>
               <w:rPr>
@@ -1316,13 +1529,13 @@
               <w:lang w:eastAsia="en-GB"/>
             </w:rPr>
           </w:pPr>
-          <w:hyperlink w:anchor="_Toc96262248" w:history="1">
+          <w:hyperlink w:anchor="_Toc103131227" w:history="1">
             <w:r>
               <w:rPr>
                 <w:rStyle w:val="Hyperlink"/>
                 <w:noProof/>
               </w:rPr>
-              <w:t>Participation Information Sheet</w:t>
+              <w:t>Literature Review</w:t>
             </w:r>
             <w:r>
               <w:rPr>
@@ -1343,7 +1556,7 @@
                 <w:noProof/>
                 <w:webHidden/>
               </w:rPr>
-              <w:instrText xml:space="preserve"> PAGEREF _Toc96262248 \h </w:instrText>
+              <w:instrText xml:space="preserve"> PAGEREF _Toc103131227 \h </w:instrText>
             </w:r>
             <w:r>
               <w:rPr>
@@ -1363,7 +1576,427 @@
                 <w:noProof/>
                 <w:webHidden/>
               </w:rPr>
-              <w:t>11</w:t>
+              <w:t>10</w:t>
+            </w:r>
+            <w:r>
+              <w:rPr>
+                <w:noProof/>
+                <w:webHidden/>
+              </w:rPr>
+              <w:fldChar w:fldCharType="end"/>
+            </w:r>
+          </w:hyperlink>
+        </w:p>
+        <w:p>
+          <w:pPr>
+            <w:pStyle w:val="TOC2"/>
+            <w:tabs>
+              <w:tab w:val="right" w:leader="dot" w:pos="9202"/>
+            </w:tabs>
+            <w:rPr>
+              <w:rFonts w:eastAsiaTheme="minorEastAsia"/>
+              <w:noProof/>
+              <w:lang w:eastAsia="en-GB"/>
+            </w:rPr>
+          </w:pPr>
+          <w:hyperlink w:anchor="_Toc103131228" w:history="1">
+            <w:r>
+              <w:rPr>
+                <w:rStyle w:val="Hyperlink"/>
+                <w:noProof/>
+              </w:rPr>
+              <w:t>Methodology</w:t>
+            </w:r>
+            <w:r>
+              <w:rPr>
+                <w:noProof/>
+                <w:webHidden/>
+              </w:rPr>
+              <w:tab/>
+            </w:r>
+            <w:r>
+              <w:rPr>
+                <w:noProof/>
+                <w:webHidden/>
+              </w:rPr>
+              <w:fldChar w:fldCharType="begin"/>
+            </w:r>
+            <w:r>
+              <w:rPr>
+                <w:noProof/>
+                <w:webHidden/>
+              </w:rPr>
+              <w:instrText xml:space="preserve"> PAGEREF _Toc103131228 \h </w:instrText>
+            </w:r>
+            <w:r>
+              <w:rPr>
+                <w:noProof/>
+                <w:webHidden/>
+              </w:rPr>
+            </w:r>
+            <w:r>
+              <w:rPr>
+                <w:noProof/>
+                <w:webHidden/>
+              </w:rPr>
+              <w:fldChar w:fldCharType="separate"/>
+            </w:r>
+            <w:r>
+              <w:rPr>
+                <w:noProof/>
+                <w:webHidden/>
+              </w:rPr>
+              <w:t>10</w:t>
+            </w:r>
+            <w:r>
+              <w:rPr>
+                <w:noProof/>
+                <w:webHidden/>
+              </w:rPr>
+              <w:fldChar w:fldCharType="end"/>
+            </w:r>
+          </w:hyperlink>
+        </w:p>
+        <w:p>
+          <w:pPr>
+            <w:pStyle w:val="TOC2"/>
+            <w:tabs>
+              <w:tab w:val="right" w:leader="dot" w:pos="9202"/>
+            </w:tabs>
+            <w:rPr>
+              <w:rFonts w:eastAsiaTheme="minorEastAsia"/>
+              <w:noProof/>
+              <w:lang w:eastAsia="en-GB"/>
+            </w:rPr>
+          </w:pPr>
+          <w:hyperlink w:anchor="_Toc103131229" w:history="1">
+            <w:r>
+              <w:rPr>
+                <w:rStyle w:val="Hyperlink"/>
+                <w:noProof/>
+              </w:rPr>
+              <w:t>Similar products</w:t>
+            </w:r>
+            <w:r>
+              <w:rPr>
+                <w:noProof/>
+                <w:webHidden/>
+              </w:rPr>
+              <w:tab/>
+            </w:r>
+            <w:r>
+              <w:rPr>
+                <w:noProof/>
+                <w:webHidden/>
+              </w:rPr>
+              <w:fldChar w:fldCharType="begin"/>
+            </w:r>
+            <w:r>
+              <w:rPr>
+                <w:noProof/>
+                <w:webHidden/>
+              </w:rPr>
+              <w:instrText xml:space="preserve"> PAGEREF _Toc103131229 \h </w:instrText>
+            </w:r>
+            <w:r>
+              <w:rPr>
+                <w:noProof/>
+                <w:webHidden/>
+              </w:rPr>
+            </w:r>
+            <w:r>
+              <w:rPr>
+                <w:noProof/>
+                <w:webHidden/>
+              </w:rPr>
+              <w:fldChar w:fldCharType="separate"/>
+            </w:r>
+            <w:r>
+              <w:rPr>
+                <w:noProof/>
+                <w:webHidden/>
+              </w:rPr>
+              <w:t>10</w:t>
+            </w:r>
+            <w:r>
+              <w:rPr>
+                <w:noProof/>
+                <w:webHidden/>
+              </w:rPr>
+              <w:fldChar w:fldCharType="end"/>
+            </w:r>
+          </w:hyperlink>
+        </w:p>
+        <w:p>
+          <w:pPr>
+            <w:pStyle w:val="TOC2"/>
+            <w:tabs>
+              <w:tab w:val="right" w:leader="dot" w:pos="9202"/>
+            </w:tabs>
+            <w:rPr>
+              <w:rFonts w:eastAsiaTheme="minorEastAsia"/>
+              <w:noProof/>
+              <w:lang w:eastAsia="en-GB"/>
+            </w:rPr>
+          </w:pPr>
+          <w:hyperlink w:anchor="_Toc103131230" w:history="1">
+            <w:r>
+              <w:rPr>
+                <w:rStyle w:val="Hyperlink"/>
+                <w:noProof/>
+              </w:rPr>
+              <w:t>Programming languages</w:t>
+            </w:r>
+            <w:r>
+              <w:rPr>
+                <w:noProof/>
+                <w:webHidden/>
+              </w:rPr>
+              <w:tab/>
+            </w:r>
+            <w:r>
+              <w:rPr>
+                <w:noProof/>
+                <w:webHidden/>
+              </w:rPr>
+              <w:fldChar w:fldCharType="begin"/>
+            </w:r>
+            <w:r>
+              <w:rPr>
+                <w:noProof/>
+                <w:webHidden/>
+              </w:rPr>
+              <w:instrText xml:space="preserve"> PAGEREF _Toc103131230 \h </w:instrText>
+            </w:r>
+            <w:r>
+              <w:rPr>
+                <w:noProof/>
+                <w:webHidden/>
+              </w:rPr>
+            </w:r>
+            <w:r>
+              <w:rPr>
+                <w:noProof/>
+                <w:webHidden/>
+              </w:rPr>
+              <w:fldChar w:fldCharType="separate"/>
+            </w:r>
+            <w:r>
+              <w:rPr>
+                <w:noProof/>
+                <w:webHidden/>
+              </w:rPr>
+              <w:t>10</w:t>
+            </w:r>
+            <w:r>
+              <w:rPr>
+                <w:noProof/>
+                <w:webHidden/>
+              </w:rPr>
+              <w:fldChar w:fldCharType="end"/>
+            </w:r>
+          </w:hyperlink>
+        </w:p>
+        <w:p>
+          <w:pPr>
+            <w:pStyle w:val="TOC2"/>
+            <w:tabs>
+              <w:tab w:val="right" w:leader="dot" w:pos="9202"/>
+            </w:tabs>
+            <w:rPr>
+              <w:rFonts w:eastAsiaTheme="minorEastAsia"/>
+              <w:noProof/>
+              <w:lang w:eastAsia="en-GB"/>
+            </w:rPr>
+          </w:pPr>
+          <w:hyperlink w:anchor="_Toc103131231" w:history="1">
+            <w:r>
+              <w:rPr>
+                <w:rStyle w:val="Hyperlink"/>
+                <w:noProof/>
+              </w:rPr>
+              <w:t>Solution Architecture</w:t>
+            </w:r>
+            <w:r>
+              <w:rPr>
+                <w:noProof/>
+                <w:webHidden/>
+              </w:rPr>
+              <w:tab/>
+            </w:r>
+            <w:r>
+              <w:rPr>
+                <w:noProof/>
+                <w:webHidden/>
+              </w:rPr>
+              <w:fldChar w:fldCharType="begin"/>
+            </w:r>
+            <w:r>
+              <w:rPr>
+                <w:noProof/>
+                <w:webHidden/>
+              </w:rPr>
+              <w:instrText xml:space="preserve"> PAGEREF _Toc103131231 \h </w:instrText>
+            </w:r>
+            <w:r>
+              <w:rPr>
+                <w:noProof/>
+                <w:webHidden/>
+              </w:rPr>
+            </w:r>
+            <w:r>
+              <w:rPr>
+                <w:noProof/>
+                <w:webHidden/>
+              </w:rPr>
+              <w:fldChar w:fldCharType="separate"/>
+            </w:r>
+            <w:r>
+              <w:rPr>
+                <w:noProof/>
+                <w:webHidden/>
+              </w:rPr>
+              <w:t>10</w:t>
+            </w:r>
+            <w:r>
+              <w:rPr>
+                <w:noProof/>
+                <w:webHidden/>
+              </w:rPr>
+              <w:fldChar w:fldCharType="end"/>
+            </w:r>
+          </w:hyperlink>
+        </w:p>
+        <w:p>
+          <w:pPr>
+            <w:pStyle w:val="TOC2"/>
+            <w:tabs>
+              <w:tab w:val="right" w:leader="dot" w:pos="9202"/>
+            </w:tabs>
+            <w:rPr>
+              <w:rFonts w:eastAsiaTheme="minorEastAsia"/>
+              <w:noProof/>
+              <w:lang w:eastAsia="en-GB"/>
+            </w:rPr>
+          </w:pPr>
+          <w:hyperlink w:anchor="_Toc103131232" w:history="1">
+            <w:r>
+              <w:rPr>
+                <w:rStyle w:val="Hyperlink"/>
+                <w:noProof/>
+              </w:rPr>
+              <w:t>IDE</w:t>
+            </w:r>
+            <w:r>
+              <w:rPr>
+                <w:noProof/>
+                <w:webHidden/>
+              </w:rPr>
+              <w:tab/>
+            </w:r>
+            <w:r>
+              <w:rPr>
+                <w:noProof/>
+                <w:webHidden/>
+              </w:rPr>
+              <w:fldChar w:fldCharType="begin"/>
+            </w:r>
+            <w:r>
+              <w:rPr>
+                <w:noProof/>
+                <w:webHidden/>
+              </w:rPr>
+              <w:instrText xml:space="preserve"> PAGEREF _Toc103131232 \h </w:instrText>
+            </w:r>
+            <w:r>
+              <w:rPr>
+                <w:noProof/>
+                <w:webHidden/>
+              </w:rPr>
+            </w:r>
+            <w:r>
+              <w:rPr>
+                <w:noProof/>
+                <w:webHidden/>
+              </w:rPr>
+              <w:fldChar w:fldCharType="separate"/>
+            </w:r>
+            <w:r>
+              <w:rPr>
+                <w:noProof/>
+                <w:webHidden/>
+              </w:rPr>
+              <w:t>10</w:t>
+            </w:r>
+            <w:r>
+              <w:rPr>
+                <w:noProof/>
+                <w:webHidden/>
+              </w:rPr>
+              <w:fldChar w:fldCharType="end"/>
+            </w:r>
+          </w:hyperlink>
+        </w:p>
+        <w:p>
+          <w:pPr>
+            <w:pStyle w:val="TOC2"/>
+            <w:tabs>
+              <w:tab w:val="right" w:leader="dot" w:pos="9202"/>
+            </w:tabs>
+            <w:rPr>
+              <w:rFonts w:eastAsiaTheme="minorEastAsia"/>
+              <w:noProof/>
+              <w:lang w:eastAsia="en-GB"/>
+            </w:rPr>
+          </w:pPr>
+          <w:hyperlink w:anchor="_Toc103131233" w:history="1">
+            <w:r>
+              <w:rPr>
+                <w:rStyle w:val="Hyperlink"/>
+                <w:noProof/>
+              </w:rPr>
+              <w:t>Database</w:t>
+            </w:r>
+            <w:r>
+              <w:rPr>
+                <w:noProof/>
+                <w:webHidden/>
+              </w:rPr>
+              <w:tab/>
+            </w:r>
+            <w:r>
+              <w:rPr>
+                <w:noProof/>
+                <w:webHidden/>
+              </w:rPr>
+              <w:fldChar w:fldCharType="begin"/>
+            </w:r>
+            <w:r>
+              <w:rPr>
+                <w:noProof/>
+                <w:webHidden/>
+              </w:rPr>
+              <w:instrText xml:space="preserve"> PAGEREF _Toc103131233 \h </w:instrText>
+            </w:r>
+            <w:r>
+              <w:rPr>
+                <w:noProof/>
+                <w:webHidden/>
+              </w:rPr>
+            </w:r>
+            <w:r>
+              <w:rPr>
+                <w:noProof/>
+                <w:webHidden/>
+              </w:rPr>
+              <w:fldChar w:fldCharType="separate"/>
+            </w:r>
+            <w:r>
+              <w:rPr>
+                <w:noProof/>
+                <w:webHidden/>
+              </w:rPr>
+              <w:t>10</w:t>
             </w:r>
             <w:r>
               <w:rPr>
@@ -1416,7 +2049,7 @@
       <w:pPr>
         <w:pStyle w:val="Heading1"/>
       </w:pPr>
-      <w:bookmarkStart w:id="0" w:name="_Toc96262234"/>
+      <w:bookmarkStart w:id="0" w:name="_Toc103131210"/>
       <w:r>
         <w:lastRenderedPageBreak/>
         <w:t>Introduction</w:t>
@@ -1484,7 +2117,7 @@
       <w:pPr>
         <w:pStyle w:val="Heading1"/>
       </w:pPr>
-      <w:bookmarkStart w:id="1" w:name="_Toc96262235"/>
+      <w:bookmarkStart w:id="1" w:name="_Toc103131211"/>
       <w:r>
         <w:t>Problem to be solved</w:t>
       </w:r>
@@ -1617,14 +2250,30 @@
           <w:sz w:val="24"/>
           <w:szCs w:val="24"/>
         </w:rPr>
-        <w:t xml:space="preserve">but this distracts us from focusing on the task that we have time limits on. As Londoners who drive we understand how frustrating it has become to avoid paying for charges like the Dartford charge, ULEZ daily charge and the congestion charge in central London. Caught up in the busy Londoner life we sometimes park in places where we shouldn’t and end up getting PCN (Penalty Charge Notice) tickets in the post. A few of us are great at quickly paying it and reap the benefits of paying only half price of the charge but there are many of us who miss the 14-day window and end up having to pay the full price and in some cases 50% or more on top of the original fine. The tiresome task of paying a fine could be  avoided if there was an app to do it all for us. Its purpose would be o simplify paying a parking fine so that we could save money by not paying our tickets late. It will also allow us to see where we are getting the tickets and what we can do to avoid them. </w:t>
+        <w:t xml:space="preserve">but this distracts us from focusing on the task that we have time limits on. As Londoners who drive we understand how frustrating it has become to avoid paying for charges like the Dartford charge, ULEZ daily charge and the congestion charge in central London. Caught up in the busy Londoner life we sometimes park in places where we shouldn’t and end up getting PCN (Penalty Charge Notice) tickets in the post. A few of us are great at quickly paying it and reap the benefits of paying only half price of the charge but there are many of us who miss the 14-day window and end up having to pay the full price and in some cases 50% or more on top of the original fine. The tiresome task of paying a fine could be  avoided if there was an app to do it all for us. Its purpose would be </w:t>
+      </w:r>
+      <w:r>
+        <w:rPr>
+          <w:rFonts w:ascii="Arial" w:hAnsi="Arial" w:cs="Arial"/>
+          <w:sz w:val="24"/>
+          <w:szCs w:val="24"/>
+        </w:rPr>
+        <w:t>t</w:t>
+      </w:r>
+      <w:r>
+        <w:rPr>
+          <w:rFonts w:ascii="Arial" w:hAnsi="Arial" w:cs="Arial"/>
+          <w:sz w:val="24"/>
+          <w:szCs w:val="24"/>
+        </w:rPr>
+        <w:t xml:space="preserve">o simplify paying a parking fine so that we could save money by not paying our tickets late. It will also allow us to see where we are getting the tickets and what we can do to avoid them. </w:t>
       </w:r>
     </w:p>
     <w:p>
       <w:pPr>
         <w:pStyle w:val="Heading2"/>
       </w:pPr>
-      <w:bookmarkStart w:id="2" w:name="_Toc96262236"/>
+      <w:bookmarkStart w:id="2" w:name="_Toc103131212"/>
       <w:r>
         <w:t>Problems</w:t>
       </w:r>
@@ -1974,62 +2623,123 @@
       <w:pPr>
         <w:pStyle w:val="Heading1"/>
       </w:pPr>
-      <w:bookmarkStart w:id="3" w:name="_Toc96262237"/>
+      <w:bookmarkStart w:id="3" w:name="_Toc103131213"/>
+      <w:r>
+        <w:t>Objective</w:t>
+      </w:r>
+      <w:r>
+        <w:t>s</w:t>
+      </w:r>
+      <w:bookmarkEnd w:id="3"/>
+    </w:p>
+    <w:p/>
+    <w:p>
+      <w:pPr>
+        <w:pStyle w:val="Heading2"/>
+      </w:pPr>
+      <w:bookmarkStart w:id="4" w:name="_Toc103131214"/>
       <w:r>
         <w:t>Primary Objective</w:t>
       </w:r>
-      <w:bookmarkEnd w:id="3"/>
-    </w:p>
-    <w:p/>
+      <w:bookmarkEnd w:id="4"/>
+    </w:p>
+    <w:p>
+      <w:pPr>
+        <w:rPr>
+          <w:rFonts w:ascii="Arial" w:hAnsi="Arial" w:cs="Arial"/>
+          <w:sz w:val="24"/>
+          <w:szCs w:val="24"/>
+        </w:rPr>
+      </w:pPr>
+      <w:r>
+        <w:rPr>
+          <w:rFonts w:ascii="Arial" w:hAnsi="Arial" w:cs="Arial"/>
+          <w:sz w:val="24"/>
+          <w:szCs w:val="24"/>
+        </w:rPr>
+        <w:t xml:space="preserve">To </w:t>
+      </w:r>
+      <w:r>
+        <w:rPr>
+          <w:rFonts w:ascii="Arial" w:hAnsi="Arial" w:cs="Arial"/>
+          <w:sz w:val="24"/>
+          <w:szCs w:val="24"/>
+        </w:rPr>
+        <w:t>p</w:t>
+      </w:r>
+      <w:r>
+        <w:rPr>
+          <w:rFonts w:ascii="Arial" w:hAnsi="Arial" w:cs="Arial"/>
+          <w:sz w:val="24"/>
+          <w:szCs w:val="24"/>
+        </w:rPr>
+        <w:t xml:space="preserve">rovide a quick and easy to use application to </w:t>
+      </w:r>
+      <w:r>
+        <w:rPr>
+          <w:rFonts w:ascii="Arial" w:hAnsi="Arial" w:cs="Arial"/>
+          <w:sz w:val="24"/>
+          <w:szCs w:val="24"/>
+        </w:rPr>
+        <w:t>allow people to pay for there parking fines/ penalty charge notices all in one place. To simplify the process of paying these fines and provide a way for users to see all previously paid for tickets.</w:t>
+      </w:r>
+    </w:p>
+    <w:p>
+      <w:pPr>
+        <w:rPr>
+          <w:rFonts w:ascii="Arial" w:hAnsi="Arial" w:cs="Arial"/>
+          <w:sz w:val="24"/>
+          <w:szCs w:val="24"/>
+        </w:rPr>
+      </w:pPr>
+    </w:p>
     <w:p>
       <w:pPr>
         <w:pStyle w:val="Heading2"/>
       </w:pPr>
-      <w:bookmarkStart w:id="4" w:name="_Toc96262238"/>
-      <w:r>
-        <w:t>Primary Objective</w:t>
-      </w:r>
-      <w:bookmarkEnd w:id="4"/>
-    </w:p>
-    <w:p>
-      <w:pPr>
-        <w:rPr>
-          <w:rFonts w:ascii="Arial" w:hAnsi="Arial" w:cs="Arial"/>
-          <w:sz w:val="24"/>
-          <w:szCs w:val="24"/>
-        </w:rPr>
-      </w:pPr>
-      <w:r>
-        <w:rPr>
-          <w:rFonts w:ascii="Arial" w:hAnsi="Arial" w:cs="Arial"/>
-          <w:sz w:val="24"/>
-          <w:szCs w:val="24"/>
-        </w:rPr>
-        <w:t xml:space="preserve">To </w:t>
-      </w:r>
-      <w:r>
-        <w:rPr>
-          <w:rFonts w:ascii="Arial" w:hAnsi="Arial" w:cs="Arial"/>
-          <w:sz w:val="24"/>
-          <w:szCs w:val="24"/>
-        </w:rPr>
-        <w:t>p</w:t>
-      </w:r>
-      <w:r>
-        <w:rPr>
-          <w:rFonts w:ascii="Arial" w:hAnsi="Arial" w:cs="Arial"/>
-          <w:sz w:val="24"/>
-          <w:szCs w:val="24"/>
-        </w:rPr>
-        <w:t xml:space="preserve">rovide a quick and easy to use application to </w:t>
-      </w:r>
-      <w:r>
-        <w:rPr>
-          <w:rFonts w:ascii="Arial" w:hAnsi="Arial" w:cs="Arial"/>
-          <w:sz w:val="24"/>
-          <w:szCs w:val="24"/>
-        </w:rPr>
-        <w:t>allow people to pay for there parking fines/ penalty charge notices all in one place. To simplify the process of paying these fines and provide a way for users to see all previously paid for tickets.</w:t>
+      <w:bookmarkStart w:id="5" w:name="_Toc103131215"/>
+      <w:r>
+        <w:t>S</w:t>
+      </w:r>
+      <w:r>
+        <w:t xml:space="preserve">econdary </w:t>
+      </w:r>
+      <w:r>
+        <w:t>Objectives</w:t>
+      </w:r>
+      <w:bookmarkEnd w:id="5"/>
+    </w:p>
+    <w:p>
+      <w:pPr>
+        <w:rPr>
+          <w:rFonts w:ascii="Arial" w:hAnsi="Arial" w:cs="Arial"/>
+          <w:sz w:val="24"/>
+          <w:szCs w:val="24"/>
+        </w:rPr>
+      </w:pPr>
+      <w:r>
+        <w:rPr>
+          <w:rFonts w:ascii="Arial" w:hAnsi="Arial" w:cs="Arial"/>
+          <w:sz w:val="24"/>
+          <w:szCs w:val="24"/>
+        </w:rPr>
+        <w:t xml:space="preserve">To provide the functionality of other tasks that could be done on the payment websites through the app. For </w:t>
+      </w:r>
+      <w:r>
+        <w:rPr>
+          <w:rFonts w:ascii="Arial" w:hAnsi="Arial" w:cs="Arial"/>
+          <w:sz w:val="24"/>
+          <w:szCs w:val="24"/>
+        </w:rPr>
+        <w:t>example,</w:t>
+      </w:r>
+      <w:r>
+        <w:rPr>
+          <w:rFonts w:ascii="Arial" w:hAnsi="Arial" w:cs="Arial"/>
+          <w:sz w:val="24"/>
+          <w:szCs w:val="24"/>
+        </w:rPr>
+        <w:t xml:space="preserve"> be able to send an appeal for the penalty charge or to be able to see the images of the vehicle in question through the app.</w:t>
       </w:r>
     </w:p>
     <w:p>
@@ -2045,49 +2755,205 @@
       <w:pPr>
         <w:pStyle w:val="Heading2"/>
       </w:pPr>
-      <w:bookmarkStart w:id="5" w:name="_Toc96262239"/>
-      <w:r>
-        <w:t>S</w:t>
-      </w:r>
-      <w:r>
-        <w:t xml:space="preserve">econdary </w:t>
-      </w:r>
-      <w:r>
-        <w:t>Objectives</w:t>
-      </w:r>
-      <w:bookmarkEnd w:id="5"/>
-    </w:p>
-    <w:p>
-      <w:pPr>
-        <w:rPr>
-          <w:rFonts w:ascii="Arial" w:hAnsi="Arial" w:cs="Arial"/>
-          <w:sz w:val="24"/>
-          <w:szCs w:val="24"/>
-        </w:rPr>
-      </w:pPr>
-      <w:r>
-        <w:rPr>
-          <w:rFonts w:ascii="Arial" w:hAnsi="Arial" w:cs="Arial"/>
-          <w:sz w:val="24"/>
-          <w:szCs w:val="24"/>
-        </w:rPr>
-        <w:t xml:space="preserve">To provide the functionality of other tasks that could be done on the payment websites through the app. For </w:t>
-      </w:r>
-      <w:r>
-        <w:rPr>
-          <w:rFonts w:ascii="Arial" w:hAnsi="Arial" w:cs="Arial"/>
-          <w:sz w:val="24"/>
-          <w:szCs w:val="24"/>
-        </w:rPr>
-        <w:t>example,</w:t>
-      </w:r>
-      <w:r>
-        <w:rPr>
-          <w:rFonts w:ascii="Arial" w:hAnsi="Arial" w:cs="Arial"/>
-          <w:sz w:val="24"/>
-          <w:szCs w:val="24"/>
-        </w:rPr>
-        <w:t xml:space="preserve"> be able to send an appeal for the penalty charge or to be able to see the images of the vehicle in question through the app.</w:t>
+      <w:bookmarkStart w:id="6" w:name="_Toc103131216"/>
+      <w:r>
+        <w:t>Literature</w:t>
+      </w:r>
+      <w:r>
+        <w:t xml:space="preserve"> review</w:t>
+      </w:r>
+      <w:r>
+        <w:t xml:space="preserve"> </w:t>
+      </w:r>
+      <w:r>
+        <w:t xml:space="preserve"> Aim</w:t>
+      </w:r>
+      <w:bookmarkEnd w:id="6"/>
+    </w:p>
+    <w:p>
+      <w:pPr>
+        <w:rPr>
+          <w:rFonts w:ascii="Arial" w:hAnsi="Arial" w:cs="Arial"/>
+          <w:sz w:val="24"/>
+          <w:szCs w:val="24"/>
+        </w:rPr>
+      </w:pPr>
+      <w:r>
+        <w:rPr>
+          <w:rFonts w:ascii="Arial" w:hAnsi="Arial" w:cs="Arial"/>
+          <w:sz w:val="24"/>
+          <w:szCs w:val="24"/>
+        </w:rPr>
+        <w:t>Task : To provide an in-depth review covering the planning designing and execution of creating this application</w:t>
+      </w:r>
+      <w:r>
+        <w:rPr>
+          <w:rFonts w:ascii="Arial" w:hAnsi="Arial" w:cs="Arial"/>
+          <w:sz w:val="24"/>
+          <w:szCs w:val="24"/>
+        </w:rPr>
+        <w:t>. Explaining the challenges overcome, benefits delivered and based on the completion of the project outline its developments stages and room for development and improvement.</w:t>
+      </w:r>
+    </w:p>
+    <w:p>
+      <w:pPr>
+        <w:rPr>
+          <w:rFonts w:ascii="Arial" w:hAnsi="Arial" w:cs="Arial"/>
+          <w:sz w:val="24"/>
+          <w:szCs w:val="24"/>
+        </w:rPr>
+      </w:pPr>
+    </w:p>
+    <w:p>
+      <w:pPr>
+        <w:pStyle w:val="Heading2"/>
+      </w:pPr>
+      <w:bookmarkStart w:id="7" w:name="_Toc103131217"/>
+      <w:r>
+        <w:t>Design</w:t>
+      </w:r>
+      <w:r>
+        <w:t xml:space="preserve"> Aim</w:t>
+      </w:r>
+      <w:bookmarkEnd w:id="7"/>
+    </w:p>
+    <w:p>
+      <w:pPr>
+        <w:rPr>
+          <w:rFonts w:ascii="Arial" w:hAnsi="Arial" w:cs="Arial"/>
+          <w:sz w:val="24"/>
+          <w:szCs w:val="24"/>
+        </w:rPr>
+      </w:pPr>
+      <w:r>
+        <w:rPr>
+          <w:rFonts w:ascii="Arial" w:hAnsi="Arial" w:cs="Arial"/>
+          <w:sz w:val="24"/>
+          <w:szCs w:val="24"/>
+        </w:rPr>
+        <w:t xml:space="preserve">To provide clear design specifications with justifications explaining user accessibility and convenience and how it would look </w:t>
+      </w:r>
+      <w:r>
+        <w:rPr>
+          <w:rFonts w:ascii="Arial" w:hAnsi="Arial" w:cs="Arial"/>
+          <w:sz w:val="24"/>
+          <w:szCs w:val="24"/>
+        </w:rPr>
+        <w:t>like</w:t>
+      </w:r>
+      <w:r>
+        <w:rPr>
+          <w:rFonts w:ascii="Arial" w:hAnsi="Arial" w:cs="Arial"/>
+          <w:sz w:val="24"/>
+          <w:szCs w:val="24"/>
+        </w:rPr>
+        <w:t xml:space="preserve"> a final product. The application should be simple and clear but have</w:t>
+      </w:r>
+      <w:r>
+        <w:rPr>
+          <w:rFonts w:ascii="Arial" w:hAnsi="Arial" w:cs="Arial"/>
+          <w:sz w:val="24"/>
+          <w:szCs w:val="24"/>
+        </w:rPr>
+        <w:t xml:space="preserve"> complex functionality. </w:t>
+      </w:r>
+    </w:p>
+    <w:p>
+      <w:pPr>
+        <w:rPr>
+          <w:rFonts w:ascii="Arial" w:hAnsi="Arial" w:cs="Arial"/>
+          <w:sz w:val="24"/>
+          <w:szCs w:val="24"/>
+        </w:rPr>
+      </w:pPr>
+      <w:r>
+        <w:rPr>
+          <w:rFonts w:ascii="Arial" w:hAnsi="Arial" w:cs="Arial"/>
+          <w:sz w:val="24"/>
+          <w:szCs w:val="24"/>
+        </w:rPr>
+        <w:t xml:space="preserve">A page-by-page design should be provided with </w:t>
+      </w:r>
+      <w:r>
+        <w:rPr>
+          <w:rFonts w:ascii="Arial" w:hAnsi="Arial" w:cs="Arial"/>
+          <w:sz w:val="24"/>
+          <w:szCs w:val="24"/>
+        </w:rPr>
+        <w:t>explanation,</w:t>
+      </w:r>
+      <w:r>
+        <w:rPr>
+          <w:rFonts w:ascii="Arial" w:hAnsi="Arial" w:cs="Arial"/>
+          <w:sz w:val="24"/>
+          <w:szCs w:val="24"/>
+        </w:rPr>
+        <w:t xml:space="preserve"> and this will be used as the design for the application. Any changes or additions made to any pages should be explained as well. Use user feedback to develop the visual </w:t>
+      </w:r>
+      <w:r>
+        <w:rPr>
+          <w:rFonts w:ascii="Arial" w:hAnsi="Arial" w:cs="Arial"/>
+          <w:sz w:val="24"/>
+          <w:szCs w:val="24"/>
+        </w:rPr>
+        <w:t>aspect of the application as well as ease of use.</w:t>
+      </w:r>
+      <w:r>
+        <w:rPr>
+          <w:rFonts w:ascii="Arial" w:hAnsi="Arial" w:cs="Arial"/>
+          <w:sz w:val="24"/>
+          <w:szCs w:val="24"/>
+        </w:rPr>
+        <w:t xml:space="preserve"> Should create accurate wireframe representations to define high level app structure.</w:t>
+      </w:r>
+    </w:p>
+    <w:p>
+      <w:pPr>
+        <w:rPr>
+          <w:rFonts w:ascii="Arial" w:hAnsi="Arial" w:cs="Arial"/>
+          <w:sz w:val="24"/>
+          <w:szCs w:val="24"/>
+        </w:rPr>
+      </w:pPr>
+      <w:r>
+        <w:rPr>
+          <w:rFonts w:ascii="Arial" w:hAnsi="Arial" w:cs="Arial"/>
+          <w:sz w:val="24"/>
+          <w:szCs w:val="24"/>
+        </w:rPr>
+        <w:t xml:space="preserve">Using the wireframe representations if the user feedback is positive </w:t>
+      </w:r>
+      <w:r>
+        <w:rPr>
+          <w:rFonts w:ascii="Arial" w:hAnsi="Arial" w:cs="Arial"/>
+          <w:sz w:val="24"/>
+          <w:szCs w:val="24"/>
+        </w:rPr>
+        <w:t>use,</w:t>
+      </w:r>
+      <w:r>
+        <w:rPr>
+          <w:rFonts w:ascii="Arial" w:hAnsi="Arial" w:cs="Arial"/>
+          <w:sz w:val="24"/>
+          <w:szCs w:val="24"/>
+        </w:rPr>
+        <w:t xml:space="preserve"> it and if </w:t>
+      </w:r>
+      <w:r>
+        <w:rPr>
+          <w:rFonts w:ascii="Arial" w:hAnsi="Arial" w:cs="Arial"/>
+          <w:sz w:val="24"/>
+          <w:szCs w:val="24"/>
+        </w:rPr>
+        <w:t>not,</w:t>
+      </w:r>
+      <w:r>
+        <w:rPr>
+          <w:rFonts w:ascii="Arial" w:hAnsi="Arial" w:cs="Arial"/>
+          <w:sz w:val="24"/>
+          <w:szCs w:val="24"/>
+        </w:rPr>
+        <w:t xml:space="preserve"> alterations must be made.</w:t>
       </w:r>
     </w:p>
     <w:p>
@@ -2103,217 +2969,8 @@
       <w:pPr>
         <w:pStyle w:val="Heading1"/>
       </w:pPr>
-      <w:bookmarkStart w:id="6" w:name="_Toc96262240"/>
-      <w:r>
-        <w:t>Literature</w:t>
-      </w:r>
-      <w:r>
-        <w:t xml:space="preserve"> review</w:t>
-      </w:r>
-      <w:bookmarkEnd w:id="6"/>
-      <w:r>
-        <w:t xml:space="preserve"> </w:t>
-      </w:r>
-    </w:p>
-    <w:p>
-      <w:pPr>
-        <w:rPr>
-          <w:rFonts w:ascii="Arial" w:hAnsi="Arial" w:cs="Arial"/>
-          <w:sz w:val="24"/>
-          <w:szCs w:val="24"/>
-        </w:rPr>
-      </w:pPr>
-      <w:r>
-        <w:rPr>
-          <w:rFonts w:ascii="Arial" w:hAnsi="Arial" w:cs="Arial"/>
-          <w:sz w:val="24"/>
-          <w:szCs w:val="24"/>
-        </w:rPr>
-        <w:t>Task : To provide an in-depth review covering the planning designing and execution of creating this application</w:t>
-      </w:r>
-      <w:r>
-        <w:rPr>
-          <w:rFonts w:ascii="Arial" w:hAnsi="Arial" w:cs="Arial"/>
-          <w:sz w:val="24"/>
-          <w:szCs w:val="24"/>
-        </w:rPr>
-        <w:t>. Explaining the challenges overcome, benefits delivered and based on the completion of the project outline its developments stages and room for development and improvement.</w:t>
-      </w:r>
-    </w:p>
-    <w:p>
-      <w:pPr>
-        <w:rPr>
-          <w:rFonts w:ascii="Arial" w:hAnsi="Arial" w:cs="Arial"/>
-          <w:sz w:val="24"/>
-          <w:szCs w:val="24"/>
-        </w:rPr>
-      </w:pPr>
-    </w:p>
-    <w:p>
-      <w:pPr>
-        <w:pStyle w:val="Heading1"/>
-      </w:pPr>
-      <w:bookmarkStart w:id="7" w:name="_Toc96262241"/>
-      <w:r>
-        <w:t>Design</w:t>
-      </w:r>
-      <w:bookmarkEnd w:id="7"/>
-    </w:p>
-    <w:p>
-      <w:pPr>
-        <w:rPr>
-          <w:rFonts w:ascii="Arial" w:hAnsi="Arial" w:cs="Arial"/>
-          <w:sz w:val="24"/>
-          <w:szCs w:val="24"/>
-        </w:rPr>
-      </w:pPr>
-      <w:r>
-        <w:rPr>
-          <w:rFonts w:ascii="Arial" w:hAnsi="Arial" w:cs="Arial"/>
-          <w:sz w:val="24"/>
-          <w:szCs w:val="24"/>
-        </w:rPr>
-        <w:t xml:space="preserve">To provide clear design specifications with justifications explaining user accessibility and convenience and how it would look </w:t>
-      </w:r>
-      <w:r>
-        <w:rPr>
-          <w:rFonts w:ascii="Arial" w:hAnsi="Arial" w:cs="Arial"/>
-          <w:sz w:val="24"/>
-          <w:szCs w:val="24"/>
-        </w:rPr>
-        <w:t>like</w:t>
-      </w:r>
-      <w:r>
-        <w:rPr>
-          <w:rFonts w:ascii="Arial" w:hAnsi="Arial" w:cs="Arial"/>
-          <w:sz w:val="24"/>
-          <w:szCs w:val="24"/>
-        </w:rPr>
-        <w:t xml:space="preserve"> a final product. The application should be simple and clear but have</w:t>
-      </w:r>
-      <w:r>
-        <w:rPr>
-          <w:rFonts w:ascii="Arial" w:hAnsi="Arial" w:cs="Arial"/>
-          <w:sz w:val="24"/>
-          <w:szCs w:val="24"/>
-        </w:rPr>
-        <w:t xml:space="preserve"> complex functionality. </w:t>
-      </w:r>
-    </w:p>
-    <w:p>
-      <w:pPr>
-        <w:rPr>
-          <w:rFonts w:ascii="Arial" w:hAnsi="Arial" w:cs="Arial"/>
-          <w:sz w:val="24"/>
-          <w:szCs w:val="24"/>
-        </w:rPr>
-      </w:pPr>
-      <w:r>
-        <w:rPr>
-          <w:rFonts w:ascii="Arial" w:hAnsi="Arial" w:cs="Arial"/>
-          <w:sz w:val="24"/>
-          <w:szCs w:val="24"/>
-        </w:rPr>
-        <w:t xml:space="preserve">A page-by-page design should be provided with </w:t>
-      </w:r>
-      <w:r>
-        <w:rPr>
-          <w:rFonts w:ascii="Arial" w:hAnsi="Arial" w:cs="Arial"/>
-          <w:sz w:val="24"/>
-          <w:szCs w:val="24"/>
-        </w:rPr>
-        <w:t>explanation,</w:t>
-      </w:r>
-      <w:r>
-        <w:rPr>
-          <w:rFonts w:ascii="Arial" w:hAnsi="Arial" w:cs="Arial"/>
-          <w:sz w:val="24"/>
-          <w:szCs w:val="24"/>
-        </w:rPr>
-        <w:t xml:space="preserve"> and this will be used as the design for the application. Any changes or additions made to any pages should be explained as well. Use user feedback to develop the visual </w:t>
-      </w:r>
-      <w:r>
-        <w:rPr>
-          <w:rFonts w:ascii="Arial" w:hAnsi="Arial" w:cs="Arial"/>
-          <w:sz w:val="24"/>
-          <w:szCs w:val="24"/>
-        </w:rPr>
-        <w:t>aspect of the application as well as ease of use.</w:t>
-      </w:r>
-      <w:r>
-        <w:rPr>
-          <w:rFonts w:ascii="Arial" w:hAnsi="Arial" w:cs="Arial"/>
-          <w:sz w:val="24"/>
-          <w:szCs w:val="24"/>
-        </w:rPr>
-        <w:t xml:space="preserve"> Should create accurate wireframe representations to define high level app structure.</w:t>
-      </w:r>
-    </w:p>
-    <w:p>
-      <w:pPr>
-        <w:rPr>
-          <w:rFonts w:ascii="Arial" w:hAnsi="Arial" w:cs="Arial"/>
-          <w:sz w:val="24"/>
-          <w:szCs w:val="24"/>
-        </w:rPr>
-      </w:pPr>
-      <w:r>
-        <w:rPr>
-          <w:rFonts w:ascii="Arial" w:hAnsi="Arial" w:cs="Arial"/>
-          <w:sz w:val="24"/>
-          <w:szCs w:val="24"/>
-        </w:rPr>
-        <w:t xml:space="preserve">Using the wireframe representations if the user feedback is positive </w:t>
-      </w:r>
-      <w:r>
-        <w:rPr>
-          <w:rFonts w:ascii="Arial" w:hAnsi="Arial" w:cs="Arial"/>
-          <w:sz w:val="24"/>
-          <w:szCs w:val="24"/>
-        </w:rPr>
-        <w:t>use,</w:t>
-      </w:r>
-      <w:r>
-        <w:rPr>
-          <w:rFonts w:ascii="Arial" w:hAnsi="Arial" w:cs="Arial"/>
-          <w:sz w:val="24"/>
-          <w:szCs w:val="24"/>
-        </w:rPr>
-        <w:t xml:space="preserve"> it and if </w:t>
-      </w:r>
-      <w:r>
-        <w:rPr>
-          <w:rFonts w:ascii="Arial" w:hAnsi="Arial" w:cs="Arial"/>
-          <w:sz w:val="24"/>
-          <w:szCs w:val="24"/>
-        </w:rPr>
-        <w:t>not,</w:t>
-      </w:r>
-      <w:r>
-        <w:rPr>
-          <w:rFonts w:ascii="Arial" w:hAnsi="Arial" w:cs="Arial"/>
-          <w:sz w:val="24"/>
-          <w:szCs w:val="24"/>
-        </w:rPr>
-        <w:t xml:space="preserve"> alterations must be made.</w:t>
-      </w:r>
-    </w:p>
-    <w:p>
-      <w:pPr>
-        <w:rPr>
-          <w:rFonts w:ascii="Arial" w:hAnsi="Arial" w:cs="Arial"/>
-          <w:sz w:val="24"/>
-          <w:szCs w:val="24"/>
-        </w:rPr>
-      </w:pPr>
-    </w:p>
-    <w:p>
-      <w:pPr>
-        <w:pStyle w:val="Heading1"/>
-      </w:pPr>
-      <w:bookmarkStart w:id="8" w:name="_Toc96262242"/>
-      <w:r>
-        <w:lastRenderedPageBreak/>
+      <w:bookmarkStart w:id="8" w:name="_Toc103131218"/>
+      <w:r>
         <w:t>Implementation</w:t>
       </w:r>
       <w:bookmarkEnd w:id="8"/>
@@ -2359,6 +3016,7 @@
           <w:sz w:val="24"/>
           <w:szCs w:val="24"/>
         </w:rPr>
+        <w:lastRenderedPageBreak/>
         <w:t>Create an application that is linked to database</w:t>
       </w:r>
     </w:p>
@@ -2435,15 +3093,23 @@
           <w:sz w:val="24"/>
           <w:szCs w:val="24"/>
         </w:rPr>
-        <w:t xml:space="preserve">Provide the application with </w:t>
-      </w:r>
-      <w:r>
-        <w:rPr>
-          <w:rFonts w:ascii="Arial" w:hAnsi="Arial" w:cs="Arial"/>
-          <w:sz w:val="24"/>
-          <w:szCs w:val="24"/>
-        </w:rPr>
-        <w:t>the ability to also use image recognition to retrieve data from just a PCN document</w:t>
+        <w:t xml:space="preserve">App will </w:t>
+      </w:r>
+      <w:r>
+        <w:rPr>
+          <w:rFonts w:ascii="Arial" w:hAnsi="Arial" w:cs="Arial"/>
+          <w:sz w:val="24"/>
+          <w:szCs w:val="24"/>
+        </w:rPr>
+        <w:t>have login functionality an</w:t>
+      </w:r>
+      <w:r>
+        <w:rPr>
+          <w:rFonts w:ascii="Arial" w:hAnsi="Arial" w:cs="Arial"/>
+          <w:sz w:val="24"/>
+          <w:szCs w:val="24"/>
+        </w:rPr>
+        <w:t>d email addresses and password should be kept securely</w:t>
       </w:r>
     </w:p>
     <w:p>
@@ -2465,23 +3131,31 @@
           <w:sz w:val="24"/>
           <w:szCs w:val="24"/>
         </w:rPr>
-        <w:t xml:space="preserve">App will </w:t>
-      </w:r>
-      <w:r>
-        <w:rPr>
-          <w:rFonts w:ascii="Arial" w:hAnsi="Arial" w:cs="Arial"/>
-          <w:sz w:val="24"/>
-          <w:szCs w:val="24"/>
-        </w:rPr>
-        <w:t>have login functionality an</w:t>
-      </w:r>
-      <w:r>
-        <w:rPr>
-          <w:rFonts w:ascii="Arial" w:hAnsi="Arial" w:cs="Arial"/>
-          <w:sz w:val="24"/>
-          <w:szCs w:val="24"/>
-        </w:rPr>
-        <w:t>d email addresses and password should be kept securely</w:t>
+        <w:t xml:space="preserve">App will allow individuals to have </w:t>
+      </w:r>
+      <w:r>
+        <w:rPr>
+          <w:rFonts w:ascii="Arial" w:hAnsi="Arial" w:cs="Arial"/>
+          <w:sz w:val="24"/>
+          <w:szCs w:val="24"/>
+        </w:rPr>
+        <w:t xml:space="preserve">access to view </w:t>
+      </w:r>
+      <w:r>
+        <w:rPr>
+          <w:rFonts w:ascii="Arial" w:hAnsi="Arial" w:cs="Arial"/>
+          <w:sz w:val="24"/>
+          <w:szCs w:val="24"/>
+        </w:rPr>
+        <w:t>their previously paid fines</w:t>
+      </w:r>
+      <w:r>
+        <w:rPr>
+          <w:rFonts w:ascii="Arial" w:hAnsi="Arial" w:cs="Arial"/>
+          <w:sz w:val="24"/>
+          <w:szCs w:val="24"/>
+        </w:rPr>
+        <w:t>.</w:t>
       </w:r>
     </w:p>
     <w:p>
@@ -2503,23 +3177,15 @@
           <w:sz w:val="24"/>
           <w:szCs w:val="24"/>
         </w:rPr>
-        <w:t xml:space="preserve">App will allow individuals to have </w:t>
-      </w:r>
-      <w:r>
-        <w:rPr>
-          <w:rFonts w:ascii="Arial" w:hAnsi="Arial" w:cs="Arial"/>
-          <w:sz w:val="24"/>
-          <w:szCs w:val="24"/>
-        </w:rPr>
-        <w:t xml:space="preserve">access to view </w:t>
-      </w:r>
-      <w:r>
-        <w:rPr>
-          <w:rFonts w:ascii="Arial" w:hAnsi="Arial" w:cs="Arial"/>
-          <w:sz w:val="24"/>
-          <w:szCs w:val="24"/>
-        </w:rPr>
-        <w:t>their previously paid fines</w:t>
+        <w:t xml:space="preserve">App will allow users to change and edit already set </w:t>
+      </w:r>
+      <w:r>
+        <w:rPr>
+          <w:rFonts w:ascii="Arial" w:hAnsi="Arial" w:cs="Arial"/>
+          <w:sz w:val="24"/>
+          <w:szCs w:val="24"/>
+        </w:rPr>
+        <w:t>payment details and email addresses that are provided to the council websites that issue receipts</w:t>
       </w:r>
       <w:r>
         <w:rPr>
@@ -2549,44 +3215,6 @@
           <w:sz w:val="24"/>
           <w:szCs w:val="24"/>
         </w:rPr>
-        <w:t xml:space="preserve">App will allow users to change and edit already set </w:t>
-      </w:r>
-      <w:r>
-        <w:rPr>
-          <w:rFonts w:ascii="Arial" w:hAnsi="Arial" w:cs="Arial"/>
-          <w:sz w:val="24"/>
-          <w:szCs w:val="24"/>
-        </w:rPr>
-        <w:t>payment details and email addresses that are provided to the council websites that issue receipts</w:t>
-      </w:r>
-      <w:r>
-        <w:rPr>
-          <w:rFonts w:ascii="Arial" w:hAnsi="Arial" w:cs="Arial"/>
-          <w:sz w:val="24"/>
-          <w:szCs w:val="24"/>
-        </w:rPr>
-        <w:t>.</w:t>
-      </w:r>
-    </w:p>
-    <w:p>
-      <w:pPr>
-        <w:pStyle w:val="ListParagraph"/>
-        <w:numPr>
-          <w:ilvl w:val="0"/>
-          <w:numId w:val="2"/>
-        </w:numPr>
-        <w:rPr>
-          <w:rFonts w:ascii="Arial" w:hAnsi="Arial" w:cs="Arial"/>
-          <w:sz w:val="24"/>
-          <w:szCs w:val="24"/>
-        </w:rPr>
-      </w:pPr>
-      <w:r>
-        <w:rPr>
-          <w:rFonts w:ascii="Arial" w:hAnsi="Arial" w:cs="Arial"/>
-          <w:sz w:val="24"/>
-          <w:szCs w:val="24"/>
-        </w:rPr>
         <w:t>Possibility for app to email user the</w:t>
       </w:r>
       <w:r>
@@ -2627,7 +3255,7 @@
       <w:pPr>
         <w:pStyle w:val="Heading1"/>
       </w:pPr>
-      <w:bookmarkStart w:id="9" w:name="_Toc96262243"/>
+      <w:bookmarkStart w:id="9" w:name="_Toc103131219"/>
       <w:r>
         <w:t>Report</w:t>
       </w:r>
@@ -2745,7 +3373,7 @@
       <w:pPr>
         <w:pStyle w:val="Heading1"/>
       </w:pPr>
-      <w:bookmarkStart w:id="10" w:name="_Toc96262244"/>
+      <w:bookmarkStart w:id="10" w:name="_Toc103131220"/>
       <w:r>
         <w:t>Project Beneficiaries</w:t>
       </w:r>
@@ -2865,7 +3493,7 @@
       <w:pPr>
         <w:pStyle w:val="Heading1"/>
       </w:pPr>
-      <w:bookmarkStart w:id="11" w:name="_Toc96262245"/>
+      <w:bookmarkStart w:id="11" w:name="_Toc103131221"/>
       <w:r>
         <w:lastRenderedPageBreak/>
         <w:t>Work Plan</w:t>
@@ -3001,7 +3629,7 @@
       <w:pPr>
         <w:pStyle w:val="Heading1"/>
       </w:pPr>
-      <w:bookmarkStart w:id="12" w:name="_Toc96262246"/>
+      <w:bookmarkStart w:id="12" w:name="_Toc103131222"/>
       <w:r>
         <w:t>Ethics Checklist</w:t>
       </w:r>
@@ -6641,7 +7269,7 @@
           <w:iCs/>
         </w:rPr>
       </w:pPr>
-      <w:bookmarkStart w:id="13" w:name="_Toc96262247"/>
+      <w:bookmarkStart w:id="13" w:name="_Toc103131223"/>
       <w:r>
         <w:rPr>
           <w:rFonts w:cs="Arial"/>
@@ -6708,25 +7336,624 @@
     <w:p>
       <w:pPr>
         <w:pStyle w:val="Heading1"/>
-      </w:pPr>
-      <w:bookmarkStart w:id="14" w:name="_Toc96262248"/>
-      <w:r>
+        <w:rPr>
+          <w:lang w:val="fr-FR"/>
+        </w:rPr>
+      </w:pPr>
+      <w:bookmarkStart w:id="14" w:name="_Toc103131224"/>
+      <w:r>
+        <w:rPr>
+          <w:lang w:val="fr-FR"/>
+        </w:rPr>
         <w:lastRenderedPageBreak/>
         <w:t>Participation Information Sheet</w:t>
       </w:r>
       <w:bookmarkEnd w:id="14"/>
     </w:p>
     <w:p>
-      <w:r>
+      <w:pPr>
+        <w:rPr>
+          <w:lang w:val="fr-FR"/>
+        </w:rPr>
+      </w:pPr>
+      <w:r>
+        <w:rPr>
+          <w:lang w:val="fr-FR"/>
+        </w:rPr>
         <w:t>N/A</w:t>
       </w:r>
     </w:p>
     <w:p>
       <w:pPr>
-        <w:rPr>
-          <w:rFonts w:ascii="Arial" w:hAnsi="Arial" w:cs="Arial"/>
-          <w:sz w:val="28"/>
-          <w:szCs w:val="28"/>
+        <w:pStyle w:val="Heading1"/>
+        <w:rPr>
+          <w:lang w:val="fr-FR"/>
+        </w:rPr>
+      </w:pPr>
+      <w:bookmarkStart w:id="15" w:name="_Toc103131225"/>
+      <w:r>
+        <w:rPr>
+          <w:lang w:val="fr-FR"/>
+        </w:rPr>
+        <w:t>Ou</w:t>
+      </w:r>
+      <w:r>
+        <w:rPr>
+          <w:lang w:val="fr-FR"/>
+        </w:rPr>
+        <w:t>tput Summary</w:t>
+      </w:r>
+      <w:bookmarkEnd w:id="15"/>
+    </w:p>
+    <w:p>
+      <w:pPr>
+        <w:rPr>
+          <w:lang w:val="fr-FR"/>
+        </w:rPr>
+      </w:pPr>
+    </w:p>
+    <w:p>
+      <w:pPr>
+        <w:pStyle w:val="Heading2"/>
+        <w:rPr>
+          <w:lang w:val="fr-FR"/>
+        </w:rPr>
+      </w:pPr>
+      <w:bookmarkStart w:id="16" w:name="_Toc103131226"/>
+      <w:r>
+        <w:rPr>
+          <w:lang w:val="fr-FR"/>
+        </w:rPr>
+        <w:t>Algorithm</w:t>
+      </w:r>
+      <w:bookmarkEnd w:id="16"/>
+    </w:p>
+    <w:p>
+      <w:pPr>
+        <w:rPr>
+          <w:lang w:val="fr-FR"/>
+        </w:rPr>
+      </w:pPr>
+    </w:p>
+    <w:tbl>
+      <w:tblPr>
+        <w:tblStyle w:val="TableGrid"/>
+        <w:tblW w:w="0" w:type="auto"/>
+        <w:tblLook w:val="04A0" w:firstRow="1" w:lastRow="0" w:firstColumn="1" w:lastColumn="0" w:noHBand="0" w:noVBand="1"/>
+      </w:tblPr>
+      <w:tblGrid>
+        <w:gridCol w:w="4508"/>
+        <w:gridCol w:w="4508"/>
+      </w:tblGrid>
+      <w:tr>
+        <w:tc>
+          <w:tcPr>
+            <w:tcW w:w="4508" w:type="dxa"/>
+          </w:tcPr>
+          <w:p>
+            <w:r>
+              <w:t>Description</w:t>
+            </w:r>
+          </w:p>
+        </w:tc>
+        <w:tc>
+          <w:tcPr>
+            <w:tcW w:w="4508" w:type="dxa"/>
+          </w:tcPr>
+          <w:p>
+            <w:r>
+              <w:t>UI path which automates the entire process of paying for a parking ticket with data entry and data extraction from the website to reduce the time it takes to pay for parking.</w:t>
+            </w:r>
+          </w:p>
+        </w:tc>
+      </w:tr>
+      <w:tr>
+        <w:tc>
+          <w:tcPr>
+            <w:tcW w:w="4508" w:type="dxa"/>
+          </w:tcPr>
+          <w:p>
+            <w:r>
+              <w:t>Output Type</w:t>
+            </w:r>
+          </w:p>
+        </w:tc>
+        <w:tc>
+          <w:tcPr>
+            <w:tcW w:w="4508" w:type="dxa"/>
+          </w:tcPr>
+          <w:p>
+            <w:r>
+              <w:t>Python code using Selenium and MySQL</w:t>
+            </w:r>
+          </w:p>
+        </w:tc>
+      </w:tr>
+      <w:tr>
+        <w:tc>
+          <w:tcPr>
+            <w:tcW w:w="4508" w:type="dxa"/>
+          </w:tcPr>
+          <w:p>
+            <w:r>
+              <w:t>Intended recipient</w:t>
+            </w:r>
+          </w:p>
+        </w:tc>
+        <w:tc>
+          <w:tcPr>
+            <w:tcW w:w="4508" w:type="dxa"/>
+          </w:tcPr>
+          <w:p>
+            <w:r>
+              <w:t>Integrated as part of the Application</w:t>
+            </w:r>
+          </w:p>
+        </w:tc>
+      </w:tr>
+      <w:tr>
+        <w:tc>
+          <w:tcPr>
+            <w:tcW w:w="4508" w:type="dxa"/>
+          </w:tcPr>
+          <w:p>
+            <w:r>
+              <w:t>Results Link</w:t>
+            </w:r>
+          </w:p>
+        </w:tc>
+        <w:tc>
+          <w:tcPr>
+            <w:tcW w:w="4508" w:type="dxa"/>
+          </w:tcPr>
+          <w:p>
+            <w:r>
+              <w:t>More details can be found :</w:t>
+            </w:r>
+          </w:p>
+        </w:tc>
+      </w:tr>
+      <w:tr>
+        <w:tc>
+          <w:tcPr>
+            <w:tcW w:w="4508" w:type="dxa"/>
+          </w:tcPr>
+          <w:p>
+            <w:r>
+              <w:t>Appendix Link</w:t>
+            </w:r>
+          </w:p>
+        </w:tc>
+        <w:tc>
+          <w:tcPr>
+            <w:tcW w:w="4508" w:type="dxa"/>
+          </w:tcPr>
+          <w:p>
+            <w:r>
+              <w:t xml:space="preserve">More details can be found: </w:t>
+            </w:r>
+          </w:p>
+        </w:tc>
+      </w:tr>
+    </w:tbl>
+    <w:p/>
+    <w:p>
+      <w:pPr>
+        <w:pStyle w:val="Heading1"/>
+      </w:pPr>
+      <w:bookmarkStart w:id="17" w:name="_Toc103131227"/>
+      <w:r>
+        <w:t>Literature Review</w:t>
+      </w:r>
+      <w:bookmarkEnd w:id="17"/>
+    </w:p>
+    <w:p>
+      <w:pPr>
+        <w:pStyle w:val="Heading2"/>
+      </w:pPr>
+      <w:bookmarkStart w:id="18" w:name="_Toc103131228"/>
+      <w:r>
+        <w:t>Methodology</w:t>
+      </w:r>
+      <w:bookmarkEnd w:id="18"/>
+    </w:p>
+    <w:p>
+      <w:r>
+        <w:t>Not having the best experience in using software development methodologies I initially spent time researching the different types of methodologies to see which one would work the best for me and for what I had intended my application to be capable of.</w:t>
+      </w:r>
+      <w:r>
+        <w:t xml:space="preserve"> I had some knowledge about the waterfall methodology as this was the easiest to understand and followed a step by step process. The methodology has a simple </w:t>
+      </w:r>
+      <w:r>
+        <w:t>structure</w:t>
+      </w:r>
+      <w:r>
+        <w:t xml:space="preserve"> and understandable but creates a rigid framework for development and causes some resistance to make any changes during the development of the project.</w:t>
+      </w:r>
+    </w:p>
+    <w:p>
+      <w:r>
+        <w:t>The Agile development methodology provides more flexibility to change parts of the project that don’t fit in well with what I have intended for the project and also allows me to change and or remove some parts of the project which create difficulties when developing and testing. This cyclic methodology was the methodology I chose because of its flexibility.</w:t>
+      </w:r>
+      <w:r>
+        <w:t xml:space="preserve"> The development of this project relied on no tester/user feedback and therefore was mainly focused on improving the application through numerous test to make sure there were no major errors and or problems with the back end. </w:t>
+      </w:r>
+    </w:p>
+    <w:p>
+      <w:r>
+        <w:t>With the advantages of agile methodology with changes to fit my project needs the methodology allowed me to make numerous changes in the project with every development and test cycle.</w:t>
+      </w:r>
+    </w:p>
+    <w:p/>
+    <w:p>
+      <w:pPr>
+        <w:pStyle w:val="Heading2"/>
+      </w:pPr>
+      <w:bookmarkStart w:id="19" w:name="_Toc103131229"/>
+      <w:r>
+        <w:t>Similar products</w:t>
+      </w:r>
+      <w:bookmarkEnd w:id="19"/>
+    </w:p>
+    <w:p>
+      <w:r>
+        <w:t xml:space="preserve">From my research I could not find any products that had similar functionality to the functionality I had envisioned for my project. I searched for numerous application on the apple store and on the play store and could not find any. I tried looking for web apps as well but they also did not have any similarity in my proposed functionality. Most </w:t>
+      </w:r>
+      <w:r>
+        <w:t>applications</w:t>
+      </w:r>
+      <w:r>
+        <w:t xml:space="preserve"> I did find were </w:t>
+      </w:r>
+      <w:r>
+        <w:t xml:space="preserve">about paying for parking where the companies either owned or managed the parking spaces. My idea was to create an application which allowed users to pay for parking fines as the councils were still stuck on the old fashioned was of paying by phone or website both requiring users to take a lot more time out of </w:t>
+      </w:r>
+      <w:r>
+        <w:lastRenderedPageBreak/>
+        <w:t xml:space="preserve">their day to do so. The market was nowhere near saturated with similar products and my product would be one of one.  </w:t>
+      </w:r>
+      <w:r>
+        <w:t xml:space="preserve"> </w:t>
+      </w:r>
+    </w:p>
+    <w:p>
+      <w:pPr>
+        <w:pStyle w:val="Heading2"/>
+      </w:pPr>
+      <w:bookmarkStart w:id="20" w:name="_Toc103131230"/>
+      <w:r>
+        <w:t>Programming languages</w:t>
+      </w:r>
+      <w:bookmarkEnd w:id="20"/>
+    </w:p>
+    <w:p>
+      <w:r>
+        <w:t xml:space="preserve">When developing an application developers have to decide which programming language to use. Mainly Java or kotlin is used for android applications however for desktop </w:t>
+      </w:r>
+      <w:r>
+        <w:t>applications</w:t>
+      </w:r>
+      <w:r>
+        <w:t xml:space="preserve"> java </w:t>
+      </w:r>
+      <w:r>
+        <w:t>is most commonly used. Previous use of java for developing games led me to believe this was the best choice but when researching UI path the modules available in python seemed much more easier to use. Python was much more easier to learn and code in as there was a plethora of YouTube videos and online articles explaining how to use UI Path which was the backbone of my project.</w:t>
+      </w:r>
+    </w:p>
+    <w:p>
+      <w:r>
+        <w:t>Python has many benefits as it is dynamically typed</w:t>
+      </w:r>
+      <w:r>
+        <w:t xml:space="preserve"> which means variables don’t have to be assigned, it is automatically assigned a data type during execution.</w:t>
+      </w:r>
+      <w:r>
+        <w:t xml:space="preserve"> and </w:t>
+      </w:r>
+      <w:r>
+        <w:t>has improved productivity as users don’t have to spend too much time on learning syntax and rather work on the problem at hand. Its vast library support and ease to download and import libraries means that it is almost certain that you could find functions to fit your task. Using pip (Python Package Manager) is really easy and simplifies the exhausting tasks of downloading libraries and changing system variable like java requires users to do.</w:t>
+      </w:r>
+    </w:p>
+    <w:p>
+      <w:pPr>
+        <w:pStyle w:val="Heading2"/>
+      </w:pPr>
+      <w:bookmarkStart w:id="21" w:name="_Toc103131231"/>
+      <w:r>
+        <w:t>Solution Architecture</w:t>
+      </w:r>
+      <w:bookmarkEnd w:id="21"/>
+    </w:p>
+    <w:p>
+      <w:pPr>
+        <w:pStyle w:val="Heading3"/>
+      </w:pPr>
+      <w:bookmarkStart w:id="22" w:name="_Toc103131232"/>
+      <w:r>
+        <w:t>IDE</w:t>
+      </w:r>
+      <w:bookmarkEnd w:id="22"/>
+    </w:p>
+    <w:p>
+      <w:r>
+        <w:t xml:space="preserve">UI Paths can be created using various IDEs and they all work very similarly but as I had past experience with IntelliJ community edition. I chose it to be the one that I would use to develop my code. The coding assistance with its easy to navigate menu feature really stands out but the game changer is where its </w:t>
+      </w:r>
+      <w:r>
+        <w:t>error analysis comes to play. With just one search with the clear in-depth error analysis the user could find a web article or YouTube video explaining the cause of the problem and how to fix it. Having used this IDE before meant that this was my go to for this project.</w:t>
+      </w:r>
+    </w:p>
+    <w:p>
+      <w:pPr>
+        <w:pStyle w:val="Heading2"/>
+      </w:pPr>
+      <w:bookmarkStart w:id="23" w:name="_Toc103131233"/>
+      <w:r>
+        <w:t>Database</w:t>
+      </w:r>
+      <w:bookmarkEnd w:id="23"/>
+    </w:p>
+    <w:p/>
+    <w:p>
+      <w:pPr>
+        <w:pStyle w:val="Heading1"/>
+      </w:pPr>
+      <w:r>
+        <w:t>Method</w:t>
+      </w:r>
+    </w:p>
+    <w:p>
+      <w:pPr>
+        <w:pStyle w:val="Heading2"/>
+      </w:pPr>
+      <w:r>
+        <w:t>Development methodology</w:t>
+      </w:r>
+    </w:p>
+    <w:p/>
+    <w:p>
+      <w:pPr>
+        <w:pStyle w:val="Heading2"/>
+      </w:pPr>
+      <w:r>
+        <w:t xml:space="preserve">Implementation </w:t>
+      </w:r>
+    </w:p>
+    <w:p/>
+    <w:p/>
+    <w:p>
+      <w:pPr>
+        <w:pStyle w:val="Heading1"/>
+      </w:pPr>
+      <w:r>
+        <w:t>Results</w:t>
+      </w:r>
+    </w:p>
+    <w:p>
+      <w:pPr>
+        <w:pStyle w:val="Heading2"/>
+      </w:pPr>
+      <w:r>
+        <w:t>Development Methodology</w:t>
+      </w:r>
+    </w:p>
+    <w:p/>
+    <w:p>
+      <w:pPr>
+        <w:pStyle w:val="Heading2"/>
+      </w:pPr>
+      <w:r>
+        <w:t xml:space="preserve">Design </w:t>
+      </w:r>
+    </w:p>
+    <w:p/>
+    <w:p>
+      <w:pPr>
+        <w:pStyle w:val="Heading2"/>
+      </w:pPr>
+      <w:r>
+        <w:t xml:space="preserve">Implementation </w:t>
+      </w:r>
+    </w:p>
+    <w:p/>
+    <w:p>
+      <w:pPr>
+        <w:pStyle w:val="Heading2"/>
+      </w:pPr>
+      <w:r>
+        <w:lastRenderedPageBreak/>
+        <w:t>Evaluation</w:t>
+      </w:r>
+    </w:p>
+    <w:p/>
+    <w:p>
+      <w:pPr>
+        <w:pStyle w:val="Heading1"/>
+      </w:pPr>
+      <w:r>
+        <w:t>Conclusion</w:t>
+      </w:r>
+    </w:p>
+    <w:p>
+      <w:pPr>
+        <w:pStyle w:val="Heading2"/>
+      </w:pPr>
+      <w:r>
+        <w:t>Primary Objectives Review</w:t>
+      </w:r>
+    </w:p>
+    <w:p/>
+    <w:p>
+      <w:pPr>
+        <w:pStyle w:val="Heading2"/>
+      </w:pPr>
+      <w:r>
+        <w:t>Conclusions drawn from this project</w:t>
+      </w:r>
+    </w:p>
+    <w:p/>
+    <w:p>
+      <w:pPr>
+        <w:pStyle w:val="Heading2"/>
+      </w:pPr>
+      <w:r>
+        <w:t>Implications for future work</w:t>
+      </w:r>
+    </w:p>
+    <w:p/>
+    <w:p>
+      <w:pPr>
+        <w:pStyle w:val="Heading2"/>
+      </w:pPr>
+      <w:r>
+        <w:t>Personal progress over project duration</w:t>
+      </w:r>
+    </w:p>
+    <w:p/>
+    <w:p>
+      <w:pPr>
+        <w:pStyle w:val="Heading1"/>
+      </w:pPr>
+      <w:r>
+        <w:t>Bibliography</w:t>
+      </w:r>
+    </w:p>
+    <w:p/>
+    <w:p>
+      <w:pPr>
+        <w:pStyle w:val="Heading1"/>
+      </w:pPr>
+      <w:r>
+        <w:t xml:space="preserve">Appendix </w:t>
+      </w:r>
+      <w:r>
+        <w:t>A</w:t>
+      </w:r>
+      <w:r>
+        <w:t xml:space="preserve">. </w:t>
+      </w:r>
+      <w:r>
+        <w:t>PDD</w:t>
+      </w:r>
+    </w:p>
+    <w:p/>
+    <w:p>
+      <w:pPr>
+        <w:pStyle w:val="Heading1"/>
+      </w:pPr>
+      <w:r>
+        <w:t>Appendix B. Requirements</w:t>
+      </w:r>
+    </w:p>
+    <w:p/>
+    <w:p>
+      <w:pPr>
+        <w:pStyle w:val="Heading1"/>
+      </w:pPr>
+      <w:r>
+        <w:t xml:space="preserve">Appendix </w:t>
+      </w:r>
+      <w:r>
+        <w:t>C</w:t>
+      </w:r>
+      <w:r>
+        <w:t xml:space="preserve">. </w:t>
+      </w:r>
+    </w:p>
+    <w:p/>
+    <w:p>
+      <w:pPr>
+        <w:pStyle w:val="Heading1"/>
+        <w:rPr>
+          <w:lang w:val="it-IT"/>
+        </w:rPr>
+      </w:pPr>
+      <w:r>
+        <w:rPr>
+          <w:lang w:val="it-IT"/>
+        </w:rPr>
+        <w:t xml:space="preserve">Appendix </w:t>
+      </w:r>
+      <w:r>
+        <w:rPr>
+          <w:lang w:val="it-IT"/>
+        </w:rPr>
+        <w:t>D</w:t>
+      </w:r>
+      <w:r>
+        <w:rPr>
+          <w:lang w:val="it-IT"/>
+        </w:rPr>
+        <w:t>.</w:t>
+      </w:r>
+      <w:r>
+        <w:rPr>
+          <w:lang w:val="it-IT"/>
+        </w:rPr>
+        <w:t xml:space="preserve"> UI Design</w:t>
+      </w:r>
+    </w:p>
+    <w:p>
+      <w:pPr>
+        <w:pStyle w:val="Heading1"/>
+        <w:rPr>
+          <w:lang w:val="it-IT"/>
+        </w:rPr>
+      </w:pPr>
+      <w:r>
+        <w:rPr>
+          <w:lang w:val="it-IT"/>
+        </w:rPr>
+        <w:t xml:space="preserve">Appendix </w:t>
+      </w:r>
+      <w:r>
+        <w:rPr>
+          <w:lang w:val="it-IT"/>
+        </w:rPr>
+        <w:t>E</w:t>
+      </w:r>
+      <w:r>
+        <w:rPr>
+          <w:lang w:val="it-IT"/>
+        </w:rPr>
+        <w:t>.</w:t>
+      </w:r>
+      <w:r>
+        <w:rPr>
+          <w:lang w:val="it-IT"/>
+        </w:rPr>
+        <w:t xml:space="preserve"> </w:t>
+      </w:r>
+      <w:r>
+        <w:rPr>
+          <w:lang w:val="it-IT"/>
+        </w:rPr>
+        <w:t xml:space="preserve"> </w:t>
+      </w:r>
+      <w:r>
+        <w:rPr>
+          <w:lang w:val="it-IT"/>
+        </w:rPr>
+        <w:t>Project Timeline</w:t>
+      </w:r>
+    </w:p>
+    <w:p>
+      <w:pPr>
+        <w:pStyle w:val="Heading1"/>
+        <w:rPr>
+          <w:lang w:val="it-IT"/>
+        </w:rPr>
+      </w:pPr>
+      <w:r>
+        <w:rPr>
+          <w:lang w:val="it-IT"/>
+        </w:rPr>
+        <w:t xml:space="preserve"> </w:t>
+      </w:r>
+    </w:p>
+    <w:p>
+      <w:pPr>
+        <w:rPr>
+          <w:lang w:val="it-IT"/>
         </w:rPr>
       </w:pPr>
     </w:p>
@@ -6742,7 +7969,7 @@
 </file>
 
 <file path=word/endnotes.xml><?xml version="1.0" encoding="utf-8"?>
-<w:endnotes xmlns:wpc="http://schemas.microsoft.com/office/word/2010/wordprocessingCanvas" xmlns:cx="http://schemas.microsoft.com/office/drawing/2014/chartex" xmlns:cx1="http://schemas.microsoft.com/office/drawing/2015/9/8/chartex" xmlns:cx2="http://schemas.microsoft.com/office/drawing/2015/10/21/chartex" xmlns:cx3="http://schemas.microsoft.com/office/drawing/2016/5/9/chartex" xmlns:cx4="http://schemas.microsoft.com/office/drawing/2016/5/10/chartex" xmlns:cx5="http://schemas.microsoft.com/office/drawing/2016/5/11/chartex" xmlns:cx6="http://schemas.microsoft.com/office/drawing/2016/5/12/chartex" xmlns:cx7="http://schemas.microsoft.com/office/drawing/2016/5/13/chartex" xmlns:cx8="http://schemas.microsoft.com/office/drawing/2016/5/14/chartex" xmlns:mc="http://schemas.openxmlformats.org/markup-compatibility/2006" xmlns:aink="http://schemas.microsoft.com/office/drawing/2016/ink" xmlns:am3d="http://schemas.microsoft.com/office/drawing/2017/model3d" xmlns:o="urn:schemas-microsoft-com:office:office" xmlns:r="http://schemas.openxmlformats.org/officeDocument/2006/relationships" xmlns:m="http://schemas.openxmlformats.org/officeDocument/2006/math" xmlns:v="urn:schemas-microsoft-com:vml" xmlns:wp14="http://schemas.microsoft.com/office/word/2010/wordprocessingDrawing" xmlns:wp="http://schemas.openxmlformats.org/drawingml/2006/wordprocessingDrawing" xmlns:w10="urn:schemas-microsoft-com:office:word" xmlns:w="http://schemas.openxmlformats.org/wordprocessingml/2006/main" xmlns:w14="http://schemas.microsoft.com/office/word/2010/wordml" xmlns:w15="http://schemas.microsoft.com/office/word/2012/wordml" xmlns:w16cex="http://schemas.microsoft.com/office/word/2018/wordml/cex" xmlns:w16cid="http://schemas.microsoft.com/office/word/2016/wordml/cid" xmlns:w16="http://schemas.microsoft.com/office/word/2018/wordml" xmlns:w16sdtdh="http://schemas.microsoft.com/office/word/2020/wordml/sdtdatahash" xmlns:w16se="http://schemas.microsoft.com/office/word/2015/wordml/symex" xmlns:wpg="http://schemas.microsoft.com/office/word/2010/wordprocessingGroup" xmlns:wpi="http://schemas.microsoft.com/office/word/2010/wordprocessingInk" xmlns:wne="http://schemas.microsoft.com/office/word/2006/wordml" xmlns:wps="http://schemas.microsoft.com/office/word/2010/wordprocessingShape" mc:Ignorable="w14 w15 w16se w16cid w16 w16cex w16sdtdh wp14">
+<w:endnotes xmlns:wpc="http://schemas.microsoft.com/office/word/2010/wordprocessingCanvas" xmlns:cx="http://schemas.microsoft.com/office/drawing/2014/chartex" xmlns:cx1="http://schemas.microsoft.com/office/drawing/2015/9/8/chartex" xmlns:cx2="http://schemas.microsoft.com/office/drawing/2015/10/21/chartex" xmlns:cx3="http://schemas.microsoft.com/office/drawing/2016/5/9/chartex" xmlns:cx4="http://schemas.microsoft.com/office/drawing/2016/5/10/chartex" xmlns:cx5="http://schemas.microsoft.com/office/drawing/2016/5/11/chartex" xmlns:cx6="http://schemas.microsoft.com/office/drawing/2016/5/12/chartex" xmlns:cx7="http://schemas.microsoft.com/office/drawing/2016/5/13/chartex" xmlns:cx8="http://schemas.microsoft.com/office/drawing/2016/5/14/chartex" xmlns:mc="http://schemas.openxmlformats.org/markup-compatibility/2006" xmlns:aink="http://schemas.microsoft.com/office/drawing/2016/ink" xmlns:am3d="http://schemas.microsoft.com/office/drawing/2017/model3d" xmlns:o="urn:schemas-microsoft-com:office:office" xmlns:oel="http://schemas.microsoft.com/office/2019/extlst" xmlns:r="http://schemas.openxmlformats.org/officeDocument/2006/relationships" xmlns:m="http://schemas.openxmlformats.org/officeDocument/2006/math" xmlns:v="urn:schemas-microsoft-com:vml" xmlns:wp14="http://schemas.microsoft.com/office/word/2010/wordprocessingDrawing" xmlns:wp="http://schemas.openxmlformats.org/drawingml/2006/wordprocessingDrawing" xmlns:w10="urn:schemas-microsoft-com:office:word" xmlns:w="http://schemas.openxmlformats.org/wordprocessingml/2006/main" xmlns:w14="http://schemas.microsoft.com/office/word/2010/wordml" xmlns:w15="http://schemas.microsoft.com/office/word/2012/wordml" xmlns:w16cex="http://schemas.microsoft.com/office/word/2018/wordml/cex" xmlns:w16cid="http://schemas.microsoft.com/office/word/2016/wordml/cid" xmlns:w16="http://schemas.microsoft.com/office/word/2018/wordml" xmlns:w16sdtdh="http://schemas.microsoft.com/office/word/2020/wordml/sdtdatahash" xmlns:w16se="http://schemas.microsoft.com/office/word/2015/wordml/symex" xmlns:wpg="http://schemas.microsoft.com/office/word/2010/wordprocessingGroup" xmlns:wpi="http://schemas.microsoft.com/office/word/2010/wordprocessingInk" xmlns:wne="http://schemas.microsoft.com/office/word/2006/wordml" xmlns:wps="http://schemas.microsoft.com/office/word/2010/wordprocessingShape" mc:Ignorable="w14 w15 w16se w16cid w16 w16cex w16sdtdh wp14">
   <w:endnote w:type="separator" w:id="-1">
     <w:p>
       <w:pPr>
@@ -6767,7 +7994,7 @@
 </file>
 
 <file path=word/footer1.xml><?xml version="1.0" encoding="utf-8"?>
-<w:ftr xmlns:wpc="http://schemas.microsoft.com/office/word/2010/wordprocessingCanvas" xmlns:cx="http://schemas.microsoft.com/office/drawing/2014/chartex" xmlns:cx1="http://schemas.microsoft.com/office/drawing/2015/9/8/chartex" xmlns:cx2="http://schemas.microsoft.com/office/drawing/2015/10/21/chartex" xmlns:cx3="http://schemas.microsoft.com/office/drawing/2016/5/9/chartex" xmlns:cx4="http://schemas.microsoft.com/office/drawing/2016/5/10/chartex" xmlns:cx5="http://schemas.microsoft.com/office/drawing/2016/5/11/chartex" xmlns:cx6="http://schemas.microsoft.com/office/drawing/2016/5/12/chartex" xmlns:cx7="http://schemas.microsoft.com/office/drawing/2016/5/13/chartex" xmlns:cx8="http://schemas.microsoft.com/office/drawing/2016/5/14/chartex" xmlns:mc="http://schemas.openxmlformats.org/markup-compatibility/2006" xmlns:aink="http://schemas.microsoft.com/office/drawing/2016/ink" xmlns:am3d="http://schemas.microsoft.com/office/drawing/2017/model3d" xmlns:o="urn:schemas-microsoft-com:office:office" xmlns:r="http://schemas.openxmlformats.org/officeDocument/2006/relationships" xmlns:m="http://schemas.openxmlformats.org/officeDocument/2006/math" xmlns:v="urn:schemas-microsoft-com:vml" xmlns:wp14="http://schemas.microsoft.com/office/word/2010/wordprocessingDrawing" xmlns:wp="http://schemas.openxmlformats.org/drawingml/2006/wordprocessingDrawing" xmlns:w10="urn:schemas-microsoft-com:office:word" xmlns:w="http://schemas.openxmlformats.org/wordprocessingml/2006/main" xmlns:w14="http://schemas.microsoft.com/office/word/2010/wordml" xmlns:w15="http://schemas.microsoft.com/office/word/2012/wordml" xmlns:w16cex="http://schemas.microsoft.com/office/word/2018/wordml/cex" xmlns:w16cid="http://schemas.microsoft.com/office/word/2016/wordml/cid" xmlns:w16="http://schemas.microsoft.com/office/word/2018/wordml" xmlns:w16sdtdh="http://schemas.microsoft.com/office/word/2020/wordml/sdtdatahash" xmlns:w16se="http://schemas.microsoft.com/office/word/2015/wordml/symex" xmlns:wpg="http://schemas.microsoft.com/office/word/2010/wordprocessingGroup" xmlns:wpi="http://schemas.microsoft.com/office/word/2010/wordprocessingInk" xmlns:wne="http://schemas.microsoft.com/office/word/2006/wordml" xmlns:wps="http://schemas.microsoft.com/office/word/2010/wordprocessingShape" mc:Ignorable="w14 w15 w16se w16cid w16 w16cex w16sdtdh wp14">
+<w:ftr xmlns:wpc="http://schemas.microsoft.com/office/word/2010/wordprocessingCanvas" xmlns:cx="http://schemas.microsoft.com/office/drawing/2014/chartex" xmlns:cx1="http://schemas.microsoft.com/office/drawing/2015/9/8/chartex" xmlns:cx2="http://schemas.microsoft.com/office/drawing/2015/10/21/chartex" xmlns:cx3="http://schemas.microsoft.com/office/drawing/2016/5/9/chartex" xmlns:cx4="http://schemas.microsoft.com/office/drawing/2016/5/10/chartex" xmlns:cx5="http://schemas.microsoft.com/office/drawing/2016/5/11/chartex" xmlns:cx6="http://schemas.microsoft.com/office/drawing/2016/5/12/chartex" xmlns:cx7="http://schemas.microsoft.com/office/drawing/2016/5/13/chartex" xmlns:cx8="http://schemas.microsoft.com/office/drawing/2016/5/14/chartex" xmlns:mc="http://schemas.openxmlformats.org/markup-compatibility/2006" xmlns:aink="http://schemas.microsoft.com/office/drawing/2016/ink" xmlns:am3d="http://schemas.microsoft.com/office/drawing/2017/model3d" xmlns:o="urn:schemas-microsoft-com:office:office" xmlns:oel="http://schemas.microsoft.com/office/2019/extlst" xmlns:r="http://schemas.openxmlformats.org/officeDocument/2006/relationships" xmlns:m="http://schemas.openxmlformats.org/officeDocument/2006/math" xmlns:v="urn:schemas-microsoft-com:vml" xmlns:wp14="http://schemas.microsoft.com/office/word/2010/wordprocessingDrawing" xmlns:wp="http://schemas.openxmlformats.org/drawingml/2006/wordprocessingDrawing" xmlns:w10="urn:schemas-microsoft-com:office:word" xmlns:w="http://schemas.openxmlformats.org/wordprocessingml/2006/main" xmlns:w14="http://schemas.microsoft.com/office/word/2010/wordml" xmlns:w15="http://schemas.microsoft.com/office/word/2012/wordml" xmlns:w16cex="http://schemas.microsoft.com/office/word/2018/wordml/cex" xmlns:w16cid="http://schemas.microsoft.com/office/word/2016/wordml/cid" xmlns:w16="http://schemas.microsoft.com/office/word/2018/wordml" xmlns:w16sdtdh="http://schemas.microsoft.com/office/word/2020/wordml/sdtdatahash" xmlns:w16se="http://schemas.microsoft.com/office/word/2015/wordml/symex" xmlns:wpg="http://schemas.microsoft.com/office/word/2010/wordprocessingGroup" xmlns:wpi="http://schemas.microsoft.com/office/word/2010/wordprocessingInk" xmlns:wne="http://schemas.microsoft.com/office/word/2006/wordml" xmlns:wps="http://schemas.microsoft.com/office/word/2010/wordprocessingShape" mc:Ignorable="w14 w15 w16se w16cid w16 w16cex w16sdtdh wp14">
   <w:p>
     <w:pPr>
       <w:pStyle w:val="Footer"/>
@@ -6880,7 +8107,7 @@
 </file>
 
 <file path=word/footer2.xml><?xml version="1.0" encoding="utf-8"?>
-<w:ftr xmlns:wpc="http://schemas.microsoft.com/office/word/2010/wordprocessingCanvas" xmlns:cx="http://schemas.microsoft.com/office/drawing/2014/chartex" xmlns:cx1="http://schemas.microsoft.com/office/drawing/2015/9/8/chartex" xmlns:cx2="http://schemas.microsoft.com/office/drawing/2015/10/21/chartex" xmlns:cx3="http://schemas.microsoft.com/office/drawing/2016/5/9/chartex" xmlns:cx4="http://schemas.microsoft.com/office/drawing/2016/5/10/chartex" xmlns:cx5="http://schemas.microsoft.com/office/drawing/2016/5/11/chartex" xmlns:cx6="http://schemas.microsoft.com/office/drawing/2016/5/12/chartex" xmlns:cx7="http://schemas.microsoft.com/office/drawing/2016/5/13/chartex" xmlns:cx8="http://schemas.microsoft.com/office/drawing/2016/5/14/chartex" xmlns:mc="http://schemas.openxmlformats.org/markup-compatibility/2006" xmlns:aink="http://schemas.microsoft.com/office/drawing/2016/ink" xmlns:am3d="http://schemas.microsoft.com/office/drawing/2017/model3d" xmlns:o="urn:schemas-microsoft-com:office:office" xmlns:r="http://schemas.openxmlformats.org/officeDocument/2006/relationships" xmlns:m="http://schemas.openxmlformats.org/officeDocument/2006/math" xmlns:v="urn:schemas-microsoft-com:vml" xmlns:wp14="http://schemas.microsoft.com/office/word/2010/wordprocessingDrawing" xmlns:wp="http://schemas.openxmlformats.org/drawingml/2006/wordprocessingDrawing" xmlns:w10="urn:schemas-microsoft-com:office:word" xmlns:w="http://schemas.openxmlformats.org/wordprocessingml/2006/main" xmlns:w14="http://schemas.microsoft.com/office/word/2010/wordml" xmlns:w15="http://schemas.microsoft.com/office/word/2012/wordml" xmlns:w16cex="http://schemas.microsoft.com/office/word/2018/wordml/cex" xmlns:w16cid="http://schemas.microsoft.com/office/word/2016/wordml/cid" xmlns:w16="http://schemas.microsoft.com/office/word/2018/wordml" xmlns:w16sdtdh="http://schemas.microsoft.com/office/word/2020/wordml/sdtdatahash" xmlns:w16se="http://schemas.microsoft.com/office/word/2015/wordml/symex" xmlns:wpg="http://schemas.microsoft.com/office/word/2010/wordprocessingGroup" xmlns:wpi="http://schemas.microsoft.com/office/word/2010/wordprocessingInk" xmlns:wne="http://schemas.microsoft.com/office/word/2006/wordml" xmlns:wps="http://schemas.microsoft.com/office/word/2010/wordprocessingShape" mc:Ignorable="w14 w15 w16se w16cid w16 w16cex w16sdtdh wp14">
+<w:ftr xmlns:wpc="http://schemas.microsoft.com/office/word/2010/wordprocessingCanvas" xmlns:cx="http://schemas.microsoft.com/office/drawing/2014/chartex" xmlns:cx1="http://schemas.microsoft.com/office/drawing/2015/9/8/chartex" xmlns:cx2="http://schemas.microsoft.com/office/drawing/2015/10/21/chartex" xmlns:cx3="http://schemas.microsoft.com/office/drawing/2016/5/9/chartex" xmlns:cx4="http://schemas.microsoft.com/office/drawing/2016/5/10/chartex" xmlns:cx5="http://schemas.microsoft.com/office/drawing/2016/5/11/chartex" xmlns:cx6="http://schemas.microsoft.com/office/drawing/2016/5/12/chartex" xmlns:cx7="http://schemas.microsoft.com/office/drawing/2016/5/13/chartex" xmlns:cx8="http://schemas.microsoft.com/office/drawing/2016/5/14/chartex" xmlns:mc="http://schemas.openxmlformats.org/markup-compatibility/2006" xmlns:aink="http://schemas.microsoft.com/office/drawing/2016/ink" xmlns:am3d="http://schemas.microsoft.com/office/drawing/2017/model3d" xmlns:o="urn:schemas-microsoft-com:office:office" xmlns:oel="http://schemas.microsoft.com/office/2019/extlst" xmlns:r="http://schemas.openxmlformats.org/officeDocument/2006/relationships" xmlns:m="http://schemas.openxmlformats.org/officeDocument/2006/math" xmlns:v="urn:schemas-microsoft-com:vml" xmlns:wp14="http://schemas.microsoft.com/office/word/2010/wordprocessingDrawing" xmlns:wp="http://schemas.openxmlformats.org/drawingml/2006/wordprocessingDrawing" xmlns:w10="urn:schemas-microsoft-com:office:word" xmlns:w="http://schemas.openxmlformats.org/wordprocessingml/2006/main" xmlns:w14="http://schemas.microsoft.com/office/word/2010/wordml" xmlns:w15="http://schemas.microsoft.com/office/word/2012/wordml" xmlns:w16cex="http://schemas.microsoft.com/office/word/2018/wordml/cex" xmlns:w16cid="http://schemas.microsoft.com/office/word/2016/wordml/cid" xmlns:w16="http://schemas.microsoft.com/office/word/2018/wordml" xmlns:w16sdtdh="http://schemas.microsoft.com/office/word/2020/wordml/sdtdatahash" xmlns:w16se="http://schemas.microsoft.com/office/word/2015/wordml/symex" xmlns:wpg="http://schemas.microsoft.com/office/word/2010/wordprocessingGroup" xmlns:wpi="http://schemas.microsoft.com/office/word/2010/wordprocessingInk" xmlns:wne="http://schemas.microsoft.com/office/word/2006/wordml" xmlns:wps="http://schemas.microsoft.com/office/word/2010/wordprocessingShape" mc:Ignorable="w14 w15 w16se w16cid w16 w16cex w16sdtdh wp14">
   <w:sdt>
     <w:sdtPr>
       <w:id w:val="519514032"/>
@@ -6933,7 +8160,7 @@
 </file>
 
 <file path=word/footnotes.xml><?xml version="1.0" encoding="utf-8"?>
-<w:footnotes xmlns:wpc="http://schemas.microsoft.com/office/word/2010/wordprocessingCanvas" xmlns:cx="http://schemas.microsoft.com/office/drawing/2014/chartex" xmlns:cx1="http://schemas.microsoft.com/office/drawing/2015/9/8/chartex" xmlns:cx2="http://schemas.microsoft.com/office/drawing/2015/10/21/chartex" xmlns:cx3="http://schemas.microsoft.com/office/drawing/2016/5/9/chartex" xmlns:cx4="http://schemas.microsoft.com/office/drawing/2016/5/10/chartex" xmlns:cx5="http://schemas.microsoft.com/office/drawing/2016/5/11/chartex" xmlns:cx6="http://schemas.microsoft.com/office/drawing/2016/5/12/chartex" xmlns:cx7="http://schemas.microsoft.com/office/drawing/2016/5/13/chartex" xmlns:cx8="http://schemas.microsoft.com/office/drawing/2016/5/14/chartex" xmlns:mc="http://schemas.openxmlformats.org/markup-compatibility/2006" xmlns:aink="http://schemas.microsoft.com/office/drawing/2016/ink" xmlns:am3d="http://schemas.microsoft.com/office/drawing/2017/model3d" xmlns:o="urn:schemas-microsoft-com:office:office" xmlns:r="http://schemas.openxmlformats.org/officeDocument/2006/relationships" xmlns:m="http://schemas.openxmlformats.org/officeDocument/2006/math" xmlns:v="urn:schemas-microsoft-com:vml" xmlns:wp14="http://schemas.microsoft.com/office/word/2010/wordprocessingDrawing" xmlns:wp="http://schemas.openxmlformats.org/drawingml/2006/wordprocessingDrawing" xmlns:w10="urn:schemas-microsoft-com:office:word" xmlns:w="http://schemas.openxmlformats.org/wordprocessingml/2006/main" xmlns:w14="http://schemas.microsoft.com/office/word/2010/wordml" xmlns:w15="http://schemas.microsoft.com/office/word/2012/wordml" xmlns:w16cex="http://schemas.microsoft.com/office/word/2018/wordml/cex" xmlns:w16cid="http://schemas.microsoft.com/office/word/2016/wordml/cid" xmlns:w16="http://schemas.microsoft.com/office/word/2018/wordml" xmlns:w16sdtdh="http://schemas.microsoft.com/office/word/2020/wordml/sdtdatahash" xmlns:w16se="http://schemas.microsoft.com/office/word/2015/wordml/symex" xmlns:wpg="http://schemas.microsoft.com/office/word/2010/wordprocessingGroup" xmlns:wpi="http://schemas.microsoft.com/office/word/2010/wordprocessingInk" xmlns:wne="http://schemas.microsoft.com/office/word/2006/wordml" xmlns:wps="http://schemas.microsoft.com/office/word/2010/wordprocessingShape" mc:Ignorable="w14 w15 w16se w16cid w16 w16cex w16sdtdh wp14">
+<w:footnotes xmlns:wpc="http://schemas.microsoft.com/office/word/2010/wordprocessingCanvas" xmlns:cx="http://schemas.microsoft.com/office/drawing/2014/chartex" xmlns:cx1="http://schemas.microsoft.com/office/drawing/2015/9/8/chartex" xmlns:cx2="http://schemas.microsoft.com/office/drawing/2015/10/21/chartex" xmlns:cx3="http://schemas.microsoft.com/office/drawing/2016/5/9/chartex" xmlns:cx4="http://schemas.microsoft.com/office/drawing/2016/5/10/chartex" xmlns:cx5="http://schemas.microsoft.com/office/drawing/2016/5/11/chartex" xmlns:cx6="http://schemas.microsoft.com/office/drawing/2016/5/12/chartex" xmlns:cx7="http://schemas.microsoft.com/office/drawing/2016/5/13/chartex" xmlns:cx8="http://schemas.microsoft.com/office/drawing/2016/5/14/chartex" xmlns:mc="http://schemas.openxmlformats.org/markup-compatibility/2006" xmlns:aink="http://schemas.microsoft.com/office/drawing/2016/ink" xmlns:am3d="http://schemas.microsoft.com/office/drawing/2017/model3d" xmlns:o="urn:schemas-microsoft-com:office:office" xmlns:oel="http://schemas.microsoft.com/office/2019/extlst" xmlns:r="http://schemas.openxmlformats.org/officeDocument/2006/relationships" xmlns:m="http://schemas.openxmlformats.org/officeDocument/2006/math" xmlns:v="urn:schemas-microsoft-com:vml" xmlns:wp14="http://schemas.microsoft.com/office/word/2010/wordprocessingDrawing" xmlns:wp="http://schemas.openxmlformats.org/drawingml/2006/wordprocessingDrawing" xmlns:w10="urn:schemas-microsoft-com:office:word" xmlns:w="http://schemas.openxmlformats.org/wordprocessingml/2006/main" xmlns:w14="http://schemas.microsoft.com/office/word/2010/wordml" xmlns:w15="http://schemas.microsoft.com/office/word/2012/wordml" xmlns:w16cex="http://schemas.microsoft.com/office/word/2018/wordml/cex" xmlns:w16cid="http://schemas.microsoft.com/office/word/2016/wordml/cid" xmlns:w16="http://schemas.microsoft.com/office/word/2018/wordml" xmlns:w16sdtdh="http://schemas.microsoft.com/office/word/2020/wordml/sdtdatahash" xmlns:w16se="http://schemas.microsoft.com/office/word/2015/wordml/symex" xmlns:wpg="http://schemas.microsoft.com/office/word/2010/wordprocessingGroup" xmlns:wpi="http://schemas.microsoft.com/office/word/2010/wordprocessingInk" xmlns:wne="http://schemas.microsoft.com/office/word/2006/wordml" xmlns:wps="http://schemas.microsoft.com/office/word/2010/wordprocessingShape" mc:Ignorable="w14 w15 w16se w16cid w16 w16cex w16sdtdh wp14">
   <w:footnote w:type="separator" w:id="-1">
     <w:p>
       <w:pPr>
@@ -6958,7 +8185,7 @@
 </file>
 
 <file path=word/header1.xml><?xml version="1.0" encoding="utf-8"?>
-<w:hdr xmlns:wpc="http://schemas.microsoft.com/office/word/2010/wordprocessingCanvas" xmlns:cx="http://schemas.microsoft.com/office/drawing/2014/chartex" xmlns:cx1="http://schemas.microsoft.com/office/drawing/2015/9/8/chartex" xmlns:cx2="http://schemas.microsoft.com/office/drawing/2015/10/21/chartex" xmlns:cx3="http://schemas.microsoft.com/office/drawing/2016/5/9/chartex" xmlns:cx4="http://schemas.microsoft.com/office/drawing/2016/5/10/chartex" xmlns:cx5="http://schemas.microsoft.com/office/drawing/2016/5/11/chartex" xmlns:cx6="http://schemas.microsoft.com/office/drawing/2016/5/12/chartex" xmlns:cx7="http://schemas.microsoft.com/office/drawing/2016/5/13/chartex" xmlns:cx8="http://schemas.microsoft.com/office/drawing/2016/5/14/chartex" xmlns:mc="http://schemas.openxmlformats.org/markup-compatibility/2006" xmlns:aink="http://schemas.microsoft.com/office/drawing/2016/ink" xmlns:am3d="http://schemas.microsoft.com/office/drawing/2017/model3d" xmlns:o="urn:schemas-microsoft-com:office:office" xmlns:r="http://schemas.openxmlformats.org/officeDocument/2006/relationships" xmlns:m="http://schemas.openxmlformats.org/officeDocument/2006/math" xmlns:v="urn:schemas-microsoft-com:vml" xmlns:wp14="http://schemas.microsoft.com/office/word/2010/wordprocessingDrawing" xmlns:wp="http://schemas.openxmlformats.org/drawingml/2006/wordprocessingDrawing" xmlns:w10="urn:schemas-microsoft-com:office:word" xmlns:w="http://schemas.openxmlformats.org/wordprocessingml/2006/main" xmlns:w14="http://schemas.microsoft.com/office/word/2010/wordml" xmlns:w15="http://schemas.microsoft.com/office/word/2012/wordml" xmlns:w16cex="http://schemas.microsoft.com/office/word/2018/wordml/cex" xmlns:w16cid="http://schemas.microsoft.com/office/word/2016/wordml/cid" xmlns:w16="http://schemas.microsoft.com/office/word/2018/wordml" xmlns:w16sdtdh="http://schemas.microsoft.com/office/word/2020/wordml/sdtdatahash" xmlns:w16se="http://schemas.microsoft.com/office/word/2015/wordml/symex" xmlns:wpg="http://schemas.microsoft.com/office/word/2010/wordprocessingGroup" xmlns:wpi="http://schemas.microsoft.com/office/word/2010/wordprocessingInk" xmlns:wne="http://schemas.microsoft.com/office/word/2006/wordml" xmlns:wps="http://schemas.microsoft.com/office/word/2010/wordprocessingShape" mc:Ignorable="w14 w15 w16se w16cid w16 w16cex w16sdtdh wp14">
+<w:hdr xmlns:wpc="http://schemas.microsoft.com/office/word/2010/wordprocessingCanvas" xmlns:cx="http://schemas.microsoft.com/office/drawing/2014/chartex" xmlns:cx1="http://schemas.microsoft.com/office/drawing/2015/9/8/chartex" xmlns:cx2="http://schemas.microsoft.com/office/drawing/2015/10/21/chartex" xmlns:cx3="http://schemas.microsoft.com/office/drawing/2016/5/9/chartex" xmlns:cx4="http://schemas.microsoft.com/office/drawing/2016/5/10/chartex" xmlns:cx5="http://schemas.microsoft.com/office/drawing/2016/5/11/chartex" xmlns:cx6="http://schemas.microsoft.com/office/drawing/2016/5/12/chartex" xmlns:cx7="http://schemas.microsoft.com/office/drawing/2016/5/13/chartex" xmlns:cx8="http://schemas.microsoft.com/office/drawing/2016/5/14/chartex" xmlns:mc="http://schemas.openxmlformats.org/markup-compatibility/2006" xmlns:aink="http://schemas.microsoft.com/office/drawing/2016/ink" xmlns:am3d="http://schemas.microsoft.com/office/drawing/2017/model3d" xmlns:o="urn:schemas-microsoft-com:office:office" xmlns:oel="http://schemas.microsoft.com/office/2019/extlst" xmlns:r="http://schemas.openxmlformats.org/officeDocument/2006/relationships" xmlns:m="http://schemas.openxmlformats.org/officeDocument/2006/math" xmlns:v="urn:schemas-microsoft-com:vml" xmlns:wp14="http://schemas.microsoft.com/office/word/2010/wordprocessingDrawing" xmlns:wp="http://schemas.openxmlformats.org/drawingml/2006/wordprocessingDrawing" xmlns:w10="urn:schemas-microsoft-com:office:word" xmlns:w="http://schemas.openxmlformats.org/wordprocessingml/2006/main" xmlns:w14="http://schemas.microsoft.com/office/word/2010/wordml" xmlns:w15="http://schemas.microsoft.com/office/word/2012/wordml" xmlns:w16cex="http://schemas.microsoft.com/office/word/2018/wordml/cex" xmlns:w16cid="http://schemas.microsoft.com/office/word/2016/wordml/cid" xmlns:w16="http://schemas.microsoft.com/office/word/2018/wordml" xmlns:w16sdtdh="http://schemas.microsoft.com/office/word/2020/wordml/sdtdatahash" xmlns:w16se="http://schemas.microsoft.com/office/word/2015/wordml/symex" xmlns:wpg="http://schemas.microsoft.com/office/word/2010/wordprocessingGroup" xmlns:wpi="http://schemas.microsoft.com/office/word/2010/wordprocessingInk" xmlns:wne="http://schemas.microsoft.com/office/word/2006/wordml" xmlns:wps="http://schemas.microsoft.com/office/word/2010/wordprocessingShape" mc:Ignorable="w14 w15 w16se w16cid w16 w16cex w16sdtdh wp14">
   <w:p>
     <w:pPr>
       <w:pStyle w:val="Header"/>
@@ -6980,7 +8207,7 @@
 </file>
 
 <file path=word/numbering.xml><?xml version="1.0" encoding="utf-8"?>
-<w:numbering xmlns:wpc="http://schemas.microsoft.com/office/word/2010/wordprocessingCanvas" xmlns:cx="http://schemas.microsoft.com/office/drawing/2014/chartex" xmlns:cx1="http://schemas.microsoft.com/office/drawing/2015/9/8/chartex" xmlns:cx2="http://schemas.microsoft.com/office/drawing/2015/10/21/chartex" xmlns:cx3="http://schemas.microsoft.com/office/drawing/2016/5/9/chartex" xmlns:cx4="http://schemas.microsoft.com/office/drawing/2016/5/10/chartex" xmlns:cx5="http://schemas.microsoft.com/office/drawing/2016/5/11/chartex" xmlns:cx6="http://schemas.microsoft.com/office/drawing/2016/5/12/chartex" xmlns:cx7="http://schemas.microsoft.com/office/drawing/2016/5/13/chartex" xmlns:cx8="http://schemas.microsoft.com/office/drawing/2016/5/14/chartex" xmlns:mc="http://schemas.openxmlformats.org/markup-compatibility/2006" xmlns:aink="http://schemas.microsoft.com/office/drawing/2016/ink" xmlns:am3d="http://schemas.microsoft.com/office/drawing/2017/model3d" xmlns:o="urn:schemas-microsoft-com:office:office" xmlns:r="http://schemas.openxmlformats.org/officeDocument/2006/relationships" xmlns:m="http://schemas.openxmlformats.org/officeDocument/2006/math" xmlns:v="urn:schemas-microsoft-com:vml" xmlns:wp14="http://schemas.microsoft.com/office/word/2010/wordprocessingDrawing" xmlns:wp="http://schemas.openxmlformats.org/drawingml/2006/wordprocessingDrawing" xmlns:w10="urn:schemas-microsoft-com:office:word" xmlns:w="http://schemas.openxmlformats.org/wordprocessingml/2006/main" xmlns:w14="http://schemas.microsoft.com/office/word/2010/wordml" xmlns:w15="http://schemas.microsoft.com/office/word/2012/wordml" xmlns:w16cex="http://schemas.microsoft.com/office/word/2018/wordml/cex" xmlns:w16cid="http://schemas.microsoft.com/office/word/2016/wordml/cid" xmlns:w16="http://schemas.microsoft.com/office/word/2018/wordml" xmlns:w16sdtdh="http://schemas.microsoft.com/office/word/2020/wordml/sdtdatahash" xmlns:w16se="http://schemas.microsoft.com/office/word/2015/wordml/symex" xmlns:wpg="http://schemas.microsoft.com/office/word/2010/wordprocessingGroup" xmlns:wpi="http://schemas.microsoft.com/office/word/2010/wordprocessingInk" xmlns:wne="http://schemas.microsoft.com/office/word/2006/wordml" xmlns:wps="http://schemas.microsoft.com/office/word/2010/wordprocessingShape" mc:Ignorable="w14 w15 w16se w16cid w16 w16cex w16sdtdh wp14">
+<w:numbering xmlns:wpc="http://schemas.microsoft.com/office/word/2010/wordprocessingCanvas" xmlns:cx="http://schemas.microsoft.com/office/drawing/2014/chartex" xmlns:cx1="http://schemas.microsoft.com/office/drawing/2015/9/8/chartex" xmlns:cx2="http://schemas.microsoft.com/office/drawing/2015/10/21/chartex" xmlns:cx3="http://schemas.microsoft.com/office/drawing/2016/5/9/chartex" xmlns:cx4="http://schemas.microsoft.com/office/drawing/2016/5/10/chartex" xmlns:cx5="http://schemas.microsoft.com/office/drawing/2016/5/11/chartex" xmlns:cx6="http://schemas.microsoft.com/office/drawing/2016/5/12/chartex" xmlns:cx7="http://schemas.microsoft.com/office/drawing/2016/5/13/chartex" xmlns:cx8="http://schemas.microsoft.com/office/drawing/2016/5/14/chartex" xmlns:mc="http://schemas.openxmlformats.org/markup-compatibility/2006" xmlns:aink="http://schemas.microsoft.com/office/drawing/2016/ink" xmlns:am3d="http://schemas.microsoft.com/office/drawing/2017/model3d" xmlns:o="urn:schemas-microsoft-com:office:office" xmlns:oel="http://schemas.microsoft.com/office/2019/extlst" xmlns:r="http://schemas.openxmlformats.org/officeDocument/2006/relationships" xmlns:m="http://schemas.openxmlformats.org/officeDocument/2006/math" xmlns:v="urn:schemas-microsoft-com:vml" xmlns:wp14="http://schemas.microsoft.com/office/word/2010/wordprocessingDrawing" xmlns:wp="http://schemas.openxmlformats.org/drawingml/2006/wordprocessingDrawing" xmlns:w10="urn:schemas-microsoft-com:office:word" xmlns:w="http://schemas.openxmlformats.org/wordprocessingml/2006/main" xmlns:w14="http://schemas.microsoft.com/office/word/2010/wordml" xmlns:w15="http://schemas.microsoft.com/office/word/2012/wordml" xmlns:w16cex="http://schemas.microsoft.com/office/word/2018/wordml/cex" xmlns:w16cid="http://schemas.microsoft.com/office/word/2016/wordml/cid" xmlns:w16="http://schemas.microsoft.com/office/word/2018/wordml" xmlns:w16sdtdh="http://schemas.microsoft.com/office/word/2020/wordml/sdtdatahash" xmlns:w16se="http://schemas.microsoft.com/office/word/2015/wordml/symex" xmlns:wpg="http://schemas.microsoft.com/office/word/2010/wordprocessingGroup" xmlns:wpi="http://schemas.microsoft.com/office/word/2010/wordprocessingInk" xmlns:wne="http://schemas.microsoft.com/office/word/2006/wordml" xmlns:wps="http://schemas.microsoft.com/office/word/2010/wordprocessingShape" mc:Ignorable="w14 w15 w16se w16cid w16 w16cex w16sdtdh wp14">
   <w:abstractNum w:abstractNumId="0" w15:restartNumberingAfterBreak="0">
     <w:nsid w:val="1A445636"/>
     <w:multiLevelType w:val="hybridMultilevel"/>
@@ -7406,16 +8633,16 @@
       </w:rPr>
     </w:lvl>
   </w:abstractNum>
-  <w:num w:numId="1">
+  <w:num w:numId="1" w16cid:durableId="987787782">
     <w:abstractNumId w:val="3"/>
   </w:num>
-  <w:num w:numId="2">
+  <w:num w:numId="2" w16cid:durableId="1439716082">
     <w:abstractNumId w:val="0"/>
   </w:num>
-  <w:num w:numId="3">
+  <w:num w:numId="3" w16cid:durableId="1751199579">
     <w:abstractNumId w:val="1"/>
   </w:num>
-  <w:num w:numId="4">
+  <w:num w:numId="4" w16cid:durableId="2064594252">
     <w:abstractNumId w:val="2"/>
   </w:num>
 </w:numbering>
@@ -7863,6 +9090,28 @@
       <w:szCs w:val="26"/>
     </w:rPr>
   </w:style>
+  <w:style w:type="paragraph" w:styleId="Heading3">
+    <w:name w:val="heading 3"/>
+    <w:basedOn w:val="Normal"/>
+    <w:next w:val="Normal"/>
+    <w:link w:val="Heading3Char"/>
+    <w:uiPriority w:val="9"/>
+    <w:unhideWhenUsed/>
+    <w:qFormat/>
+    <w:rsid w:val="00435ADB"/>
+    <w:pPr>
+      <w:keepNext/>
+      <w:keepLines/>
+      <w:spacing w:before="40" w:after="0"/>
+      <w:outlineLvl w:val="2"/>
+    </w:pPr>
+    <w:rPr>
+      <w:rFonts w:asciiTheme="majorHAnsi" w:eastAsiaTheme="majorEastAsia" w:hAnsiTheme="majorHAnsi" w:cstheme="majorBidi"/>
+      <w:color w:val="1F3763" w:themeColor="accent1" w:themeShade="7F"/>
+      <w:sz w:val="24"/>
+      <w:szCs w:val="24"/>
+    </w:rPr>
+  </w:style>
   <w:style w:type="character" w:default="1" w:styleId="DefaultParagraphFont">
     <w:name w:val="Default Paragraph Font"/>
     <w:uiPriority w:val="1"/>
@@ -8048,6 +9297,19 @@
       <w:spacing w:after="100"/>
       <w:ind w:left="220"/>
     </w:pPr>
+  </w:style>
+  <w:style w:type="character" w:customStyle="1" w:styleId="Heading3Char">
+    <w:name w:val="Heading 3 Char"/>
+    <w:basedOn w:val="DefaultParagraphFont"/>
+    <w:link w:val="Heading3"/>
+    <w:uiPriority w:val="9"/>
+    <w:rsid w:val="00435ADB"/>
+    <w:rPr>
+      <w:rFonts w:asciiTheme="majorHAnsi" w:eastAsiaTheme="majorEastAsia" w:hAnsiTheme="majorHAnsi" w:cstheme="majorBidi"/>
+      <w:color w:val="1F3763" w:themeColor="accent1" w:themeShade="7F"/>
+      <w:sz w:val="24"/>
+      <w:szCs w:val="24"/>
+    </w:rPr>
   </w:style>
 </w:styles>
 </file>
